--- a/metodo.docx
+++ b/metodo.docx
@@ -41,7 +41,7 @@
         <w:pStyle w:val="FirstParagraph"/>
       </w:pPr>
       <w:r>
-        <w:t xml:space="preserve">Para acessar os dados, utilizamos técnicas de raspagem de dados na internet (webscraping). Essa técnica constitui-se na criação de um programa de computador, mais especificacamente, uma rotina de comandos, com a tarefa de acessar a página do Tribunal de Justiça do Distrito Federal e Baixar todos os dados. Essa rotina, função, roda no software R e pode ser acessada</w:t>
+        <w:t xml:space="preserve">Para acessar os dados, utilizamos técnicas de raspagem de dados na internet (webscraping). Essa técnica constitui-se na criação de um programa de computador, mais especificacamente, uma rotina de comandos, com a tarefa de acessar a página do Tribunal de Justiça do Distrito Federal e Baixar todos os dados. Essa rotina, função, roda no software R e pode ser acessada pelo</w:t>
       </w:r>
       <w:r>
         <w:t xml:space="preserve"> </w:t>
@@ -60,7 +60,7 @@
         <w:pStyle w:val="BodyText"/>
       </w:pPr>
       <w:r>
-        <w:t xml:space="preserve">Para a análise, foram baixados do Tribunal de Justiça do Distrito Federal 77.944 decisões sobre homicídio, roubo e tráfico de drogas. Esses crimes foram escolhidos porque compõem a maioria dos crimes que levam ao julgamento sobre condenação.</w:t>
+        <w:t xml:space="preserve">Para a análise, foram baixados do Tribunal de Justiça do Distrito Federal 77.944 decisões sobre homicídio, roubo e tráfico de drogas. Esses crimes foram escolhidos porque compõem a maioria dos crimes que levam ao julgamento sobre a materialidade do crime e autoria.</w:t>
       </w:r>
     </w:p>
     <w:p>
@@ -290,7 +290,7 @@
     </w:lvl>
   </w:abstractNum>
   <w:abstractNum w:abstractNumId="990">
-    <w:nsid w:val="9594b350"/>
+    <w:nsid w:val="baa8be9a"/>
     <w:multiLevelType w:val="multilevel"/>
     <w:lvl w:ilvl="0">
       <w:numFmt w:val="bullet"/>

--- a/metodo.docx
+++ b/metodo.docx
@@ -290,7 +290,7 @@
     </w:lvl>
   </w:abstractNum>
   <w:abstractNum w:abstractNumId="990">
-    <w:nsid w:val="baa8be9a"/>
+    <w:nsid w:val="cb2c19f7"/>
     <w:multiLevelType w:val="multilevel"/>
     <w:lvl w:ilvl="0">
       <w:numFmt w:val="bullet"/>

--- a/metodo.docx
+++ b/metodo.docx
@@ -84,7 +84,7 @@
               <a:graphicData uri="http://schemas.openxmlformats.org/drawingml/2006/picture">
                 <pic:pic>
                   <pic:nvPicPr>
-                    <pic:cNvPr descr="metodo_files/figure-docx/unnamed-chunk-2-1.png" id="0" name="Picture"/>
+                    <pic:cNvPr descr="metodo_files/figure-docx/unnamed-chunk-3-1.png" id="0" name="Picture"/>
                     <pic:cNvPicPr>
                       <a:picLocks noChangeArrowheads="1" noChangeAspect="1"/>
                     </pic:cNvPicPr>
@@ -149,7 +149,7 @@
               <a:graphicData uri="http://schemas.openxmlformats.org/drawingml/2006/picture">
                 <pic:pic>
                   <pic:nvPicPr>
-                    <pic:cNvPr descr="metodo_files/figure-docx/unnamed-chunk-3-1.png" id="0" name="Picture"/>
+                    <pic:cNvPr descr="metodo_files/figure-docx/unnamed-chunk-4-1.png" id="0" name="Picture"/>
                     <pic:cNvPicPr>
                       <a:picLocks noChangeArrowheads="1" noChangeAspect="1"/>
                     </pic:cNvPicPr>
@@ -290,7 +290,7 @@
     </w:lvl>
   </w:abstractNum>
   <w:abstractNum w:abstractNumId="990">
-    <w:nsid w:val="cb2c19f7"/>
+    <w:nsid w:val="76118442"/>
     <w:multiLevelType w:val="multilevel"/>
     <w:lvl w:ilvl="0">
       <w:numFmt w:val="bullet"/>

--- a/metodo.docx
+++ b/metodo.docx
@@ -60,15 +60,661 @@
         <w:pStyle w:val="BodyText"/>
       </w:pPr>
       <w:r>
-        <w:t xml:space="preserve">Para a análise, foram baixados do Tribunal de Justiça do Distrito Federal 77.944 decisões sobre homicídio, roubo e tráfico de drogas. Esses crimes foram escolhidos porque compõem a maioria dos crimes que levam ao julgamento sobre a materialidade do crime e autoria.</w:t>
+        <w:t xml:space="preserve">Para a análise, foram baixados do Tribunal de Justiça do Distrito Federal 77.944 decisões sobre homicídio, roubo e tráfico de drogas. Esses crimes foram escolhidos porque compõem a maioria dos crimes que levam ao julgamento sobre a materialidade do crime e autoria. Depois disso, os dados foram manuseados e limpados para posterior análise. Foram mantidos somente os casos de apelação criminal. Além disso, como são poucos os casos anteriores a 1992, preferimos manter somente as decisões de 1992 a 2017. Ao final, o número baixou para 75.653 casos. Segue abaixo um gráfico com os respectivos valores ano a ano.</w:t>
       </w:r>
     </w:p>
     <w:p>
       <w:pPr>
-        <w:pStyle w:val="Heading2"/>
-      </w:pPr>
-      <w:bookmarkStart w:id="23" w:name="section"/>
-      <w:bookmarkEnd w:id="23"/>
+        <w:pStyle w:val="SourceCode"/>
+      </w:pPr>
+      <w:r>
+        <w:rPr>
+          <w:rStyle w:val="KeywordTok"/>
+        </w:rPr>
+        <w:t xml:space="preserve">library</w:t>
+      </w:r>
+      <w:r>
+        <w:rPr>
+          <w:rStyle w:val="NormalTok"/>
+        </w:rPr>
+        <w:t xml:space="preserve">(ggplot2)</w:t>
+      </w:r>
+      <w:r>
+        <w:br w:type="textWrapping"/>
+      </w:r>
+      <w:r>
+        <w:rPr>
+          <w:rStyle w:val="KeywordTok"/>
+        </w:rPr>
+        <w:t xml:space="preserve">library</w:t>
+      </w:r>
+      <w:r>
+        <w:rPr>
+          <w:rStyle w:val="NormalTok"/>
+        </w:rPr>
+        <w:t xml:space="preserve">(cowplot)</w:t>
+      </w:r>
+    </w:p>
+    <w:p>
+      <w:pPr>
+        <w:pStyle w:val="SourceCode"/>
+      </w:pPr>
+      <w:r>
+        <w:rPr>
+          <w:rStyle w:val="VerbatimChar"/>
+        </w:rPr>
+        <w:t xml:space="preserve">## </w:t>
+      </w:r>
+      <w:r>
+        <w:br w:type="textWrapping"/>
+      </w:r>
+      <w:r>
+        <w:rPr>
+          <w:rStyle w:val="VerbatimChar"/>
+        </w:rPr>
+        <w:t xml:space="preserve">## Attaching package: 'cowplot'</w:t>
+      </w:r>
+    </w:p>
+    <w:p>
+      <w:pPr>
+        <w:pStyle w:val="SourceCode"/>
+      </w:pPr>
+      <w:r>
+        <w:rPr>
+          <w:rStyle w:val="VerbatimChar"/>
+        </w:rPr>
+        <w:t xml:space="preserve">## The following object is masked from 'package:ggplot2':</w:t>
+      </w:r>
+      <w:r>
+        <w:br w:type="textWrapping"/>
+      </w:r>
+      <w:r>
+        <w:rPr>
+          <w:rStyle w:val="VerbatimChar"/>
+        </w:rPr>
+        <w:t xml:space="preserve">## </w:t>
+      </w:r>
+      <w:r>
+        <w:br w:type="textWrapping"/>
+      </w:r>
+      <w:r>
+        <w:rPr>
+          <w:rStyle w:val="VerbatimChar"/>
+        </w:rPr>
+        <w:t xml:space="preserve">##     ggsave</w:t>
+      </w:r>
+    </w:p>
+    <w:p>
+      <w:pPr>
+        <w:pStyle w:val="SourceCode"/>
+      </w:pPr>
+      <w:r>
+        <w:rPr>
+          <w:rStyle w:val="KeywordTok"/>
+        </w:rPr>
+        <w:t xml:space="preserve">ggplot</w:t>
+      </w:r>
+      <w:r>
+        <w:rPr>
+          <w:rStyle w:val="NormalTok"/>
+        </w:rPr>
+        <w:t xml:space="preserve">(unanimidade[unanimidade$ano&gt;</w:t>
+      </w:r>
+      <w:r>
+        <w:rPr>
+          <w:rStyle w:val="DecValTok"/>
+        </w:rPr>
+        <w:t xml:space="preserve">2009</w:t>
+      </w:r>
+      <w:r>
+        <w:rPr>
+          <w:rStyle w:val="NormalTok"/>
+        </w:rPr>
+        <w:t xml:space="preserve">,],</w:t>
+      </w:r>
+      <w:r>
+        <w:rPr>
+          <w:rStyle w:val="KeywordTok"/>
+        </w:rPr>
+        <w:t xml:space="preserve">aes</w:t>
+      </w:r>
+      <w:r>
+        <w:rPr>
+          <w:rStyle w:val="NormalTok"/>
+        </w:rPr>
+        <w:t xml:space="preserve">(</w:t>
+      </w:r>
+      <w:r>
+        <w:rPr>
+          <w:rStyle w:val="DataTypeTok"/>
+        </w:rPr>
+        <w:t xml:space="preserve">x=</w:t>
+      </w:r>
+      <w:r>
+        <w:rPr>
+          <w:rStyle w:val="KeywordTok"/>
+        </w:rPr>
+        <w:t xml:space="preserve">as.factor</w:t>
+      </w:r>
+      <w:r>
+        <w:rPr>
+          <w:rStyle w:val="NormalTok"/>
+        </w:rPr>
+        <w:t xml:space="preserve">(ano),</w:t>
+      </w:r>
+      <w:r>
+        <w:rPr>
+          <w:rStyle w:val="DataTypeTok"/>
+        </w:rPr>
+        <w:t xml:space="preserve">y=</w:t>
+      </w:r>
+      <w:r>
+        <w:rPr>
+          <w:rStyle w:val="NormalTok"/>
+        </w:rPr>
+        <w:t xml:space="preserve">n,</w:t>
+      </w:r>
+      <w:r>
+        <w:rPr>
+          <w:rStyle w:val="DataTypeTok"/>
+        </w:rPr>
+        <w:t xml:space="preserve">group=</w:t>
+      </w:r>
+      <w:r>
+        <w:rPr>
+          <w:rStyle w:val="NormalTok"/>
+        </w:rPr>
+        <w:t xml:space="preserve">unanime,</w:t>
+      </w:r>
+      <w:r>
+        <w:rPr>
+          <w:rStyle w:val="DataTypeTok"/>
+        </w:rPr>
+        <w:t xml:space="preserve">fill=</w:t>
+      </w:r>
+      <w:r>
+        <w:rPr>
+          <w:rStyle w:val="NormalTok"/>
+        </w:rPr>
+        <w:t xml:space="preserve">unanime))+</w:t>
+      </w:r>
+      <w:r>
+        <w:br w:type="textWrapping"/>
+      </w:r>
+      <w:r>
+        <w:rPr>
+          <w:rStyle w:val="StringTok"/>
+        </w:rPr>
+        <w:t xml:space="preserve">  </w:t>
+      </w:r>
+      <w:r>
+        <w:rPr>
+          <w:rStyle w:val="KeywordTok"/>
+        </w:rPr>
+        <w:t xml:space="preserve">geom_bar</w:t>
+      </w:r>
+      <w:r>
+        <w:rPr>
+          <w:rStyle w:val="NormalTok"/>
+        </w:rPr>
+        <w:t xml:space="preserve">(</w:t>
+      </w:r>
+      <w:r>
+        <w:rPr>
+          <w:rStyle w:val="DataTypeTok"/>
+        </w:rPr>
+        <w:t xml:space="preserve">stat=</w:t>
+      </w:r>
+      <w:r>
+        <w:rPr>
+          <w:rStyle w:val="StringTok"/>
+        </w:rPr>
+        <w:t xml:space="preserve">"identity"</w:t>
+      </w:r>
+      <w:r>
+        <w:rPr>
+          <w:rStyle w:val="NormalTok"/>
+        </w:rPr>
+        <w:t xml:space="preserve">,</w:t>
+      </w:r>
+      <w:r>
+        <w:rPr>
+          <w:rStyle w:val="DataTypeTok"/>
+        </w:rPr>
+        <w:t xml:space="preserve">position=</w:t>
+      </w:r>
+      <w:r>
+        <w:rPr>
+          <w:rStyle w:val="StringTok"/>
+        </w:rPr>
+        <w:t xml:space="preserve">"dodge"</w:t>
+      </w:r>
+      <w:r>
+        <w:rPr>
+          <w:rStyle w:val="NormalTok"/>
+        </w:rPr>
+        <w:t xml:space="preserve">)+</w:t>
+      </w:r>
+      <w:r>
+        <w:br w:type="textWrapping"/>
+      </w:r>
+      <w:r>
+        <w:rPr>
+          <w:rStyle w:val="StringTok"/>
+        </w:rPr>
+        <w:t xml:space="preserve">   </w:t>
+      </w:r>
+      <w:r>
+        <w:rPr>
+          <w:rStyle w:val="KeywordTok"/>
+        </w:rPr>
+        <w:t xml:space="preserve">scale_fill_discrete</w:t>
+      </w:r>
+      <w:r>
+        <w:rPr>
+          <w:rStyle w:val="NormalTok"/>
+        </w:rPr>
+        <w:t xml:space="preserve">(</w:t>
+      </w:r>
+      <w:r>
+        <w:rPr>
+          <w:rStyle w:val="DataTypeTok"/>
+        </w:rPr>
+        <w:t xml:space="preserve">name=</w:t>
+      </w:r>
+      <w:r>
+        <w:rPr>
+          <w:rStyle w:val="StringTok"/>
+        </w:rPr>
+        <w:t xml:space="preserve">"Votação"</w:t>
+      </w:r>
+      <w:r>
+        <w:rPr>
+          <w:rStyle w:val="NormalTok"/>
+        </w:rPr>
+        <w:t xml:space="preserve">,</w:t>
+      </w:r>
+      <w:r>
+        <w:rPr>
+          <w:rStyle w:val="DataTypeTok"/>
+        </w:rPr>
+        <w:t xml:space="preserve">labels=</w:t>
+      </w:r>
+      <w:r>
+        <w:rPr>
+          <w:rStyle w:val="KeywordTok"/>
+        </w:rPr>
+        <w:t xml:space="preserve">c</w:t>
+      </w:r>
+      <w:r>
+        <w:rPr>
+          <w:rStyle w:val="NormalTok"/>
+        </w:rPr>
+        <w:t xml:space="preserve">(</w:t>
+      </w:r>
+      <w:r>
+        <w:rPr>
+          <w:rStyle w:val="StringTok"/>
+        </w:rPr>
+        <w:t xml:space="preserve">"Maioria"</w:t>
+      </w:r>
+      <w:r>
+        <w:rPr>
+          <w:rStyle w:val="NormalTok"/>
+        </w:rPr>
+        <w:t xml:space="preserve">,</w:t>
+      </w:r>
+      <w:r>
+        <w:rPr>
+          <w:rStyle w:val="StringTok"/>
+        </w:rPr>
+        <w:t xml:space="preserve">"Unânime"</w:t>
+      </w:r>
+      <w:r>
+        <w:rPr>
+          <w:rStyle w:val="NormalTok"/>
+        </w:rPr>
+        <w:t xml:space="preserve">),</w:t>
+      </w:r>
+      <w:r>
+        <w:rPr>
+          <w:rStyle w:val="DataTypeTok"/>
+        </w:rPr>
+        <w:t xml:space="preserve">guide=</w:t>
+      </w:r>
+      <w:r>
+        <w:rPr>
+          <w:rStyle w:val="KeywordTok"/>
+        </w:rPr>
+        <w:t xml:space="preserve">guide_legend</w:t>
+      </w:r>
+      <w:r>
+        <w:rPr>
+          <w:rStyle w:val="NormalTok"/>
+        </w:rPr>
+        <w:t xml:space="preserve">(</w:t>
+      </w:r>
+      <w:r>
+        <w:rPr>
+          <w:rStyle w:val="DataTypeTok"/>
+        </w:rPr>
+        <w:t xml:space="preserve">reverse=</w:t>
+      </w:r>
+      <w:r>
+        <w:rPr>
+          <w:rStyle w:val="NormalTok"/>
+        </w:rPr>
+        <w:t xml:space="preserve">T))+</w:t>
+      </w:r>
+      <w:r>
+        <w:br w:type="textWrapping"/>
+      </w:r>
+      <w:r>
+        <w:rPr>
+          <w:rStyle w:val="StringTok"/>
+        </w:rPr>
+        <w:t xml:space="preserve">  </w:t>
+      </w:r>
+      <w:r>
+        <w:rPr>
+          <w:rStyle w:val="KeywordTok"/>
+        </w:rPr>
+        <w:t xml:space="preserve">geom_text</w:t>
+      </w:r>
+      <w:r>
+        <w:rPr>
+          <w:rStyle w:val="NormalTok"/>
+        </w:rPr>
+        <w:t xml:space="preserve">(</w:t>
+      </w:r>
+      <w:r>
+        <w:rPr>
+          <w:rStyle w:val="KeywordTok"/>
+        </w:rPr>
+        <w:t xml:space="preserve">aes</w:t>
+      </w:r>
+      <w:r>
+        <w:rPr>
+          <w:rStyle w:val="NormalTok"/>
+        </w:rPr>
+        <w:t xml:space="preserve">(</w:t>
+      </w:r>
+      <w:r>
+        <w:rPr>
+          <w:rStyle w:val="DataTypeTok"/>
+        </w:rPr>
+        <w:t xml:space="preserve">label=</w:t>
+      </w:r>
+      <w:r>
+        <w:rPr>
+          <w:rStyle w:val="NormalTok"/>
+        </w:rPr>
+        <w:t xml:space="preserve">n),</w:t>
+      </w:r>
+      <w:r>
+        <w:rPr>
+          <w:rStyle w:val="DataTypeTok"/>
+        </w:rPr>
+        <w:t xml:space="preserve">position=</w:t>
+      </w:r>
+      <w:r>
+        <w:rPr>
+          <w:rStyle w:val="KeywordTok"/>
+        </w:rPr>
+        <w:t xml:space="preserve">position_dodge</w:t>
+      </w:r>
+      <w:r>
+        <w:rPr>
+          <w:rStyle w:val="NormalTok"/>
+        </w:rPr>
+        <w:t xml:space="preserve">(</w:t>
+      </w:r>
+      <w:r>
+        <w:rPr>
+          <w:rStyle w:val="DataTypeTok"/>
+        </w:rPr>
+        <w:t xml:space="preserve">width=</w:t>
+      </w:r>
+      <w:r>
+        <w:rPr>
+          <w:rStyle w:val="FloatTok"/>
+        </w:rPr>
+        <w:t xml:space="preserve">0.9</w:t>
+      </w:r>
+      <w:r>
+        <w:rPr>
+          <w:rStyle w:val="NormalTok"/>
+        </w:rPr>
+        <w:t xml:space="preserve">), </w:t>
+      </w:r>
+      <w:r>
+        <w:rPr>
+          <w:rStyle w:val="DataTypeTok"/>
+        </w:rPr>
+        <w:t xml:space="preserve">vjust=</w:t>
+      </w:r>
+      <w:r>
+        <w:rPr>
+          <w:rStyle w:val="NormalTok"/>
+        </w:rPr>
+        <w:t xml:space="preserve">-</w:t>
+      </w:r>
+      <w:r>
+        <w:rPr>
+          <w:rStyle w:val="FloatTok"/>
+        </w:rPr>
+        <w:t xml:space="preserve">0.25</w:t>
+      </w:r>
+      <w:r>
+        <w:rPr>
+          <w:rStyle w:val="NormalTok"/>
+        </w:rPr>
+        <w:t xml:space="preserve">)+</w:t>
+      </w:r>
+      <w:r>
+        <w:br w:type="textWrapping"/>
+      </w:r>
+      <w:r>
+        <w:rPr>
+          <w:rStyle w:val="StringTok"/>
+        </w:rPr>
+        <w:t xml:space="preserve">  </w:t>
+      </w:r>
+      <w:r>
+        <w:rPr>
+          <w:rStyle w:val="KeywordTok"/>
+        </w:rPr>
+        <w:t xml:space="preserve">labs</w:t>
+      </w:r>
+      <w:r>
+        <w:rPr>
+          <w:rStyle w:val="NormalTok"/>
+        </w:rPr>
+        <w:t xml:space="preserve">(</w:t>
+      </w:r>
+      <w:r>
+        <w:rPr>
+          <w:rStyle w:val="DataTypeTok"/>
+        </w:rPr>
+        <w:t xml:space="preserve">x=</w:t>
+      </w:r>
+      <w:r>
+        <w:rPr>
+          <w:rStyle w:val="StringTok"/>
+        </w:rPr>
+        <w:t xml:space="preserve">"anos"</w:t>
+      </w:r>
+      <w:r>
+        <w:rPr>
+          <w:rStyle w:val="NormalTok"/>
+        </w:rPr>
+        <w:t xml:space="preserve">,</w:t>
+      </w:r>
+      <w:r>
+        <w:rPr>
+          <w:rStyle w:val="DataTypeTok"/>
+        </w:rPr>
+        <w:t xml:space="preserve">y=</w:t>
+      </w:r>
+      <w:r>
+        <w:rPr>
+          <w:rStyle w:val="StringTok"/>
+        </w:rPr>
+        <w:t xml:space="preserve">"Percentual de votos"</w:t>
+      </w:r>
+      <w:r>
+        <w:rPr>
+          <w:rStyle w:val="NormalTok"/>
+        </w:rPr>
+        <w:t xml:space="preserve">,</w:t>
+      </w:r>
+      <w:r>
+        <w:rPr>
+          <w:rStyle w:val="DataTypeTok"/>
+        </w:rPr>
+        <w:t xml:space="preserve">title=</w:t>
+      </w:r>
+      <w:r>
+        <w:rPr>
+          <w:rStyle w:val="StringTok"/>
+        </w:rPr>
+        <w:t xml:space="preserve">"Votos das turmas criminais do Tribunal de Justiça do DF"</w:t>
+      </w:r>
+      <w:r>
+        <w:rPr>
+          <w:rStyle w:val="NormalTok"/>
+        </w:rPr>
+        <w:t xml:space="preserve">,</w:t>
+      </w:r>
+      <w:r>
+        <w:rPr>
+          <w:rStyle w:val="DataTypeTok"/>
+        </w:rPr>
+        <w:t xml:space="preserve">caption=</w:t>
+      </w:r>
+      <w:r>
+        <w:rPr>
+          <w:rStyle w:val="StringTok"/>
+        </w:rPr>
+        <w:t xml:space="preserve">"Fonte: TJDFT"</w:t>
+      </w:r>
+      <w:r>
+        <w:rPr>
+          <w:rStyle w:val="NormalTok"/>
+        </w:rPr>
+        <w:t xml:space="preserve">)+</w:t>
+      </w:r>
+      <w:r>
+        <w:br w:type="textWrapping"/>
+      </w:r>
+      <w:r>
+        <w:rPr>
+          <w:rStyle w:val="StringTok"/>
+        </w:rPr>
+        <w:t xml:space="preserve">  </w:t>
+      </w:r>
+      <w:r>
+        <w:rPr>
+          <w:rStyle w:val="KeywordTok"/>
+        </w:rPr>
+        <w:t xml:space="preserve">theme</w:t>
+      </w:r>
+      <w:r>
+        <w:rPr>
+          <w:rStyle w:val="NormalTok"/>
+        </w:rPr>
+        <w:t xml:space="preserve">(</w:t>
+      </w:r>
+      <w:r>
+        <w:br w:type="textWrapping"/>
+      </w:r>
+      <w:r>
+        <w:rPr>
+          <w:rStyle w:val="NormalTok"/>
+        </w:rPr>
+        <w:t xml:space="preserve"> </w:t>
+      </w:r>
+      <w:r>
+        <w:rPr>
+          <w:rStyle w:val="NormalTok"/>
+        </w:rPr>
+        <w:t xml:space="preserve"> </w:t>
+      </w:r>
+      <w:r>
+        <w:rPr>
+          <w:rStyle w:val="NormalTok"/>
+        </w:rPr>
+        <w:t xml:space="preserve"> </w:t>
+      </w:r>
+      <w:r>
+        <w:rPr>
+          <w:rStyle w:val="NormalTok"/>
+        </w:rPr>
+        <w:t xml:space="preserve"> </w:t>
+      </w:r>
+      <w:r>
+        <w:rPr>
+          <w:rStyle w:val="NormalTok"/>
+        </w:rPr>
+        <w:t xml:space="preserve"> </w:t>
+      </w:r>
+      <w:r>
+        <w:rPr>
+          <w:rStyle w:val="NormalTok"/>
+        </w:rPr>
+        <w:t xml:space="preserve"> </w:t>
+      </w:r>
+      <w:r>
+        <w:rPr>
+          <w:rStyle w:val="NormalTok"/>
+        </w:rPr>
+        <w:t xml:space="preserve"> </w:t>
+      </w:r>
+      <w:r>
+        <w:rPr>
+          <w:rStyle w:val="NormalTok"/>
+        </w:rPr>
+        <w:t xml:space="preserve"> </w:t>
+      </w:r>
+      <w:r>
+        <w:rPr>
+          <w:rStyle w:val="DataTypeTok"/>
+        </w:rPr>
+        <w:t xml:space="preserve">legend.position =</w:t>
+      </w:r>
+      <w:r>
+        <w:rPr>
+          <w:rStyle w:val="NormalTok"/>
+        </w:rPr>
+        <w:t xml:space="preserve"> </w:t>
+      </w:r>
+      <w:r>
+        <w:rPr>
+          <w:rStyle w:val="StringTok"/>
+        </w:rPr>
+        <w:t xml:space="preserve">"bottom"</w:t>
+      </w:r>
+      <w:r>
+        <w:br w:type="textWrapping"/>
+      </w:r>
+      <w:r>
+        <w:rPr>
+          <w:rStyle w:val="NormalTok"/>
+        </w:rPr>
+        <w:t xml:space="preserve"> </w:t>
+      </w:r>
+      <w:r>
+        <w:rPr>
+          <w:rStyle w:val="NormalTok"/>
+        </w:rPr>
+        <w:t xml:space="preserve"> </w:t>
+      </w:r>
+      <w:r>
+        <w:rPr>
+          <w:rStyle w:val="NormalTok"/>
+        </w:rPr>
+        <w:t xml:space="preserve">)</w:t>
+      </w:r>
     </w:p>
     <w:p>
       <w:pPr>
@@ -84,13 +730,13 @@
               <a:graphicData uri="http://schemas.openxmlformats.org/drawingml/2006/picture">
                 <pic:pic>
                   <pic:nvPicPr>
-                    <pic:cNvPr descr="metodo_files/figure-docx/unnamed-chunk-3-1.png" id="0" name="Picture"/>
+                    <pic:cNvPr descr="metodo_files/figure-docx/unnamed-chunk-2-1.png" id="0" name="Picture"/>
                     <pic:cNvPicPr>
                       <a:picLocks noChangeArrowheads="1" noChangeAspect="1"/>
                     </pic:cNvPicPr>
                   </pic:nvPicPr>
                   <pic:blipFill>
-                    <a:blip r:embed="rId24"/>
+                    <a:blip r:embed="rId23"/>
                     <a:stretch>
                       <a:fillRect/>
                     </a:stretch>
@@ -121,23 +767,12 @@
       <w:pPr>
         <w:pStyle w:val="Heading2"/>
       </w:pPr>
-      <w:bookmarkStart w:id="25" w:name="terceira-turma"/>
-      <w:bookmarkEnd w:id="25"/>
-      <w:r>
-        <w:t xml:space="preserve">Terceira Turma</w:t>
-      </w:r>
+      <w:bookmarkStart w:id="24" w:name="section"/>
+      <w:bookmarkEnd w:id="24"/>
     </w:p>
     <w:p>
       <w:pPr>
         <w:pStyle w:val="FirstParagraph"/>
-      </w:pPr>
-      <w:r>
-        <w:t xml:space="preserve">A terceira</w:t>
-      </w:r>
-    </w:p>
-    <w:p>
-      <w:pPr>
-        <w:pStyle w:val="BodyText"/>
       </w:pPr>
       <w:r>
         <w:drawing>
@@ -149,13 +784,13 @@
               <a:graphicData uri="http://schemas.openxmlformats.org/drawingml/2006/picture">
                 <pic:pic>
                   <pic:nvPicPr>
-                    <pic:cNvPr descr="metodo_files/figure-docx/unnamed-chunk-4-1.png" id="0" name="Picture"/>
+                    <pic:cNvPr descr="metodo_files/figure-docx/unnamed-chunk-3-1.png" id="0" name="Picture"/>
                     <pic:cNvPicPr>
                       <a:picLocks noChangeArrowheads="1" noChangeAspect="1"/>
                     </pic:cNvPicPr>
                   </pic:nvPicPr>
                   <pic:blipFill>
-                    <a:blip r:embed="rId26"/>
+                    <a:blip r:embed="rId25"/>
                     <a:stretch>
                       <a:fillRect/>
                     </a:stretch>
@@ -182,6 +817,71 @@
         </w:drawing>
       </w:r>
     </w:p>
+    <w:p>
+      <w:pPr>
+        <w:pStyle w:val="Heading2"/>
+      </w:pPr>
+      <w:bookmarkStart w:id="26" w:name="terceira-turma"/>
+      <w:bookmarkEnd w:id="26"/>
+      <w:r>
+        <w:t xml:space="preserve">Terceira Turma</w:t>
+      </w:r>
+    </w:p>
+    <w:p>
+      <w:pPr>
+        <w:pStyle w:val="FirstParagraph"/>
+      </w:pPr>
+      <w:r>
+        <w:t xml:space="preserve">A Terceira Turma foi criada em 2012. É a mais nova e aquela que apresenta mais clara variação nos dados.</w:t>
+      </w:r>
+    </w:p>
+    <w:p>
+      <w:pPr>
+        <w:pStyle w:val="BodyText"/>
+      </w:pPr>
+      <w:r>
+        <w:drawing>
+          <wp:inline>
+            <wp:extent cx="4620126" cy="3696101"/>
+            <wp:effectExtent b="0" l="0" r="0" t="0"/>
+            <wp:docPr descr="" id="1" name="Picture"/>
+            <a:graphic>
+              <a:graphicData uri="http://schemas.openxmlformats.org/drawingml/2006/picture">
+                <pic:pic>
+                  <pic:nvPicPr>
+                    <pic:cNvPr descr="metodo_files/figure-docx/unnamed-chunk-4-1.png" id="0" name="Picture"/>
+                    <pic:cNvPicPr>
+                      <a:picLocks noChangeArrowheads="1" noChangeAspect="1"/>
+                    </pic:cNvPicPr>
+                  </pic:nvPicPr>
+                  <pic:blipFill>
+                    <a:blip r:embed="rId27"/>
+                    <a:stretch>
+                      <a:fillRect/>
+                    </a:stretch>
+                  </pic:blipFill>
+                  <pic:spPr bwMode="auto">
+                    <a:xfrm>
+                      <a:off x="0" y="0"/>
+                      <a:ext cx="4620126" cy="3696101"/>
+                    </a:xfrm>
+                    <a:prstGeom prst="rect">
+                      <a:avLst/>
+                    </a:prstGeom>
+                    <a:noFill/>
+                    <a:ln w="9525">
+                      <a:noFill/>
+                      <a:headEnd/>
+                      <a:tailEnd/>
+                    </a:ln>
+                  </pic:spPr>
+                </pic:pic>
+              </a:graphicData>
+            </a:graphic>
+          </wp:inline>
+        </w:drawing>
+      </w:r>
+    </w:p>
     <w:sectPr/>
   </w:body>
 </w:document>
@@ -290,7 +990,7 @@
     </w:lvl>
   </w:abstractNum>
   <w:abstractNum w:abstractNumId="990">
-    <w:nsid w:val="76118442"/>
+    <w:nsid w:val="e43d8dff"/>
     <w:multiLevelType w:val="multilevel"/>
     <w:lvl w:ilvl="0">
       <w:numFmt w:val="bullet"/>

--- a/metodo.docx
+++ b/metodo.docx
@@ -65,660 +65,7 @@
     </w:p>
     <w:p>
       <w:pPr>
-        <w:pStyle w:val="SourceCode"/>
-      </w:pPr>
-      <w:r>
-        <w:rPr>
-          <w:rStyle w:val="KeywordTok"/>
-        </w:rPr>
-        <w:t xml:space="preserve">library</w:t>
-      </w:r>
-      <w:r>
-        <w:rPr>
-          <w:rStyle w:val="NormalTok"/>
-        </w:rPr>
-        <w:t xml:space="preserve">(ggplot2)</w:t>
-      </w:r>
-      <w:r>
-        <w:br w:type="textWrapping"/>
-      </w:r>
-      <w:r>
-        <w:rPr>
-          <w:rStyle w:val="KeywordTok"/>
-        </w:rPr>
-        <w:t xml:space="preserve">library</w:t>
-      </w:r>
-      <w:r>
-        <w:rPr>
-          <w:rStyle w:val="NormalTok"/>
-        </w:rPr>
-        <w:t xml:space="preserve">(cowplot)</w:t>
-      </w:r>
-    </w:p>
-    <w:p>
-      <w:pPr>
-        <w:pStyle w:val="SourceCode"/>
-      </w:pPr>
-      <w:r>
-        <w:rPr>
-          <w:rStyle w:val="VerbatimChar"/>
-        </w:rPr>
-        <w:t xml:space="preserve">## </w:t>
-      </w:r>
-      <w:r>
-        <w:br w:type="textWrapping"/>
-      </w:r>
-      <w:r>
-        <w:rPr>
-          <w:rStyle w:val="VerbatimChar"/>
-        </w:rPr>
-        <w:t xml:space="preserve">## Attaching package: 'cowplot'</w:t>
-      </w:r>
-    </w:p>
-    <w:p>
-      <w:pPr>
-        <w:pStyle w:val="SourceCode"/>
-      </w:pPr>
-      <w:r>
-        <w:rPr>
-          <w:rStyle w:val="VerbatimChar"/>
-        </w:rPr>
-        <w:t xml:space="preserve">## The following object is masked from 'package:ggplot2':</w:t>
-      </w:r>
-      <w:r>
-        <w:br w:type="textWrapping"/>
-      </w:r>
-      <w:r>
-        <w:rPr>
-          <w:rStyle w:val="VerbatimChar"/>
-        </w:rPr>
-        <w:t xml:space="preserve">## </w:t>
-      </w:r>
-      <w:r>
-        <w:br w:type="textWrapping"/>
-      </w:r>
-      <w:r>
-        <w:rPr>
-          <w:rStyle w:val="VerbatimChar"/>
-        </w:rPr>
-        <w:t xml:space="preserve">##     ggsave</w:t>
-      </w:r>
-    </w:p>
-    <w:p>
-      <w:pPr>
-        <w:pStyle w:val="SourceCode"/>
-      </w:pPr>
-      <w:r>
-        <w:rPr>
-          <w:rStyle w:val="KeywordTok"/>
-        </w:rPr>
-        <w:t xml:space="preserve">ggplot</w:t>
-      </w:r>
-      <w:r>
-        <w:rPr>
-          <w:rStyle w:val="NormalTok"/>
-        </w:rPr>
-        <w:t xml:space="preserve">(unanimidade[unanimidade$ano&gt;</w:t>
-      </w:r>
-      <w:r>
-        <w:rPr>
-          <w:rStyle w:val="DecValTok"/>
-        </w:rPr>
-        <w:t xml:space="preserve">2009</w:t>
-      </w:r>
-      <w:r>
-        <w:rPr>
-          <w:rStyle w:val="NormalTok"/>
-        </w:rPr>
-        <w:t xml:space="preserve">,],</w:t>
-      </w:r>
-      <w:r>
-        <w:rPr>
-          <w:rStyle w:val="KeywordTok"/>
-        </w:rPr>
-        <w:t xml:space="preserve">aes</w:t>
-      </w:r>
-      <w:r>
-        <w:rPr>
-          <w:rStyle w:val="NormalTok"/>
-        </w:rPr>
-        <w:t xml:space="preserve">(</w:t>
-      </w:r>
-      <w:r>
-        <w:rPr>
-          <w:rStyle w:val="DataTypeTok"/>
-        </w:rPr>
-        <w:t xml:space="preserve">x=</w:t>
-      </w:r>
-      <w:r>
-        <w:rPr>
-          <w:rStyle w:val="KeywordTok"/>
-        </w:rPr>
-        <w:t xml:space="preserve">as.factor</w:t>
-      </w:r>
-      <w:r>
-        <w:rPr>
-          <w:rStyle w:val="NormalTok"/>
-        </w:rPr>
-        <w:t xml:space="preserve">(ano),</w:t>
-      </w:r>
-      <w:r>
-        <w:rPr>
-          <w:rStyle w:val="DataTypeTok"/>
-        </w:rPr>
-        <w:t xml:space="preserve">y=</w:t>
-      </w:r>
-      <w:r>
-        <w:rPr>
-          <w:rStyle w:val="NormalTok"/>
-        </w:rPr>
-        <w:t xml:space="preserve">n,</w:t>
-      </w:r>
-      <w:r>
-        <w:rPr>
-          <w:rStyle w:val="DataTypeTok"/>
-        </w:rPr>
-        <w:t xml:space="preserve">group=</w:t>
-      </w:r>
-      <w:r>
-        <w:rPr>
-          <w:rStyle w:val="NormalTok"/>
-        </w:rPr>
-        <w:t xml:space="preserve">unanime,</w:t>
-      </w:r>
-      <w:r>
-        <w:rPr>
-          <w:rStyle w:val="DataTypeTok"/>
-        </w:rPr>
-        <w:t xml:space="preserve">fill=</w:t>
-      </w:r>
-      <w:r>
-        <w:rPr>
-          <w:rStyle w:val="NormalTok"/>
-        </w:rPr>
-        <w:t xml:space="preserve">unanime))+</w:t>
-      </w:r>
-      <w:r>
-        <w:br w:type="textWrapping"/>
-      </w:r>
-      <w:r>
-        <w:rPr>
-          <w:rStyle w:val="StringTok"/>
-        </w:rPr>
-        <w:t xml:space="preserve">  </w:t>
-      </w:r>
-      <w:r>
-        <w:rPr>
-          <w:rStyle w:val="KeywordTok"/>
-        </w:rPr>
-        <w:t xml:space="preserve">geom_bar</w:t>
-      </w:r>
-      <w:r>
-        <w:rPr>
-          <w:rStyle w:val="NormalTok"/>
-        </w:rPr>
-        <w:t xml:space="preserve">(</w:t>
-      </w:r>
-      <w:r>
-        <w:rPr>
-          <w:rStyle w:val="DataTypeTok"/>
-        </w:rPr>
-        <w:t xml:space="preserve">stat=</w:t>
-      </w:r>
-      <w:r>
-        <w:rPr>
-          <w:rStyle w:val="StringTok"/>
-        </w:rPr>
-        <w:t xml:space="preserve">"identity"</w:t>
-      </w:r>
-      <w:r>
-        <w:rPr>
-          <w:rStyle w:val="NormalTok"/>
-        </w:rPr>
-        <w:t xml:space="preserve">,</w:t>
-      </w:r>
-      <w:r>
-        <w:rPr>
-          <w:rStyle w:val="DataTypeTok"/>
-        </w:rPr>
-        <w:t xml:space="preserve">position=</w:t>
-      </w:r>
-      <w:r>
-        <w:rPr>
-          <w:rStyle w:val="StringTok"/>
-        </w:rPr>
-        <w:t xml:space="preserve">"dodge"</w:t>
-      </w:r>
-      <w:r>
-        <w:rPr>
-          <w:rStyle w:val="NormalTok"/>
-        </w:rPr>
-        <w:t xml:space="preserve">)+</w:t>
-      </w:r>
-      <w:r>
-        <w:br w:type="textWrapping"/>
-      </w:r>
-      <w:r>
-        <w:rPr>
-          <w:rStyle w:val="StringTok"/>
-        </w:rPr>
-        <w:t xml:space="preserve">   </w:t>
-      </w:r>
-      <w:r>
-        <w:rPr>
-          <w:rStyle w:val="KeywordTok"/>
-        </w:rPr>
-        <w:t xml:space="preserve">scale_fill_discrete</w:t>
-      </w:r>
-      <w:r>
-        <w:rPr>
-          <w:rStyle w:val="NormalTok"/>
-        </w:rPr>
-        <w:t xml:space="preserve">(</w:t>
-      </w:r>
-      <w:r>
-        <w:rPr>
-          <w:rStyle w:val="DataTypeTok"/>
-        </w:rPr>
-        <w:t xml:space="preserve">name=</w:t>
-      </w:r>
-      <w:r>
-        <w:rPr>
-          <w:rStyle w:val="StringTok"/>
-        </w:rPr>
-        <w:t xml:space="preserve">"Votação"</w:t>
-      </w:r>
-      <w:r>
-        <w:rPr>
-          <w:rStyle w:val="NormalTok"/>
-        </w:rPr>
-        <w:t xml:space="preserve">,</w:t>
-      </w:r>
-      <w:r>
-        <w:rPr>
-          <w:rStyle w:val="DataTypeTok"/>
-        </w:rPr>
-        <w:t xml:space="preserve">labels=</w:t>
-      </w:r>
-      <w:r>
-        <w:rPr>
-          <w:rStyle w:val="KeywordTok"/>
-        </w:rPr>
-        <w:t xml:space="preserve">c</w:t>
-      </w:r>
-      <w:r>
-        <w:rPr>
-          <w:rStyle w:val="NormalTok"/>
-        </w:rPr>
-        <w:t xml:space="preserve">(</w:t>
-      </w:r>
-      <w:r>
-        <w:rPr>
-          <w:rStyle w:val="StringTok"/>
-        </w:rPr>
-        <w:t xml:space="preserve">"Maioria"</w:t>
-      </w:r>
-      <w:r>
-        <w:rPr>
-          <w:rStyle w:val="NormalTok"/>
-        </w:rPr>
-        <w:t xml:space="preserve">,</w:t>
-      </w:r>
-      <w:r>
-        <w:rPr>
-          <w:rStyle w:val="StringTok"/>
-        </w:rPr>
-        <w:t xml:space="preserve">"Unânime"</w:t>
-      </w:r>
-      <w:r>
-        <w:rPr>
-          <w:rStyle w:val="NormalTok"/>
-        </w:rPr>
-        <w:t xml:space="preserve">),</w:t>
-      </w:r>
-      <w:r>
-        <w:rPr>
-          <w:rStyle w:val="DataTypeTok"/>
-        </w:rPr>
-        <w:t xml:space="preserve">guide=</w:t>
-      </w:r>
-      <w:r>
-        <w:rPr>
-          <w:rStyle w:val="KeywordTok"/>
-        </w:rPr>
-        <w:t xml:space="preserve">guide_legend</w:t>
-      </w:r>
-      <w:r>
-        <w:rPr>
-          <w:rStyle w:val="NormalTok"/>
-        </w:rPr>
-        <w:t xml:space="preserve">(</w:t>
-      </w:r>
-      <w:r>
-        <w:rPr>
-          <w:rStyle w:val="DataTypeTok"/>
-        </w:rPr>
-        <w:t xml:space="preserve">reverse=</w:t>
-      </w:r>
-      <w:r>
-        <w:rPr>
-          <w:rStyle w:val="NormalTok"/>
-        </w:rPr>
-        <w:t xml:space="preserve">T))+</w:t>
-      </w:r>
-      <w:r>
-        <w:br w:type="textWrapping"/>
-      </w:r>
-      <w:r>
-        <w:rPr>
-          <w:rStyle w:val="StringTok"/>
-        </w:rPr>
-        <w:t xml:space="preserve">  </w:t>
-      </w:r>
-      <w:r>
-        <w:rPr>
-          <w:rStyle w:val="KeywordTok"/>
-        </w:rPr>
-        <w:t xml:space="preserve">geom_text</w:t>
-      </w:r>
-      <w:r>
-        <w:rPr>
-          <w:rStyle w:val="NormalTok"/>
-        </w:rPr>
-        <w:t xml:space="preserve">(</w:t>
-      </w:r>
-      <w:r>
-        <w:rPr>
-          <w:rStyle w:val="KeywordTok"/>
-        </w:rPr>
-        <w:t xml:space="preserve">aes</w:t>
-      </w:r>
-      <w:r>
-        <w:rPr>
-          <w:rStyle w:val="NormalTok"/>
-        </w:rPr>
-        <w:t xml:space="preserve">(</w:t>
-      </w:r>
-      <w:r>
-        <w:rPr>
-          <w:rStyle w:val="DataTypeTok"/>
-        </w:rPr>
-        <w:t xml:space="preserve">label=</w:t>
-      </w:r>
-      <w:r>
-        <w:rPr>
-          <w:rStyle w:val="NormalTok"/>
-        </w:rPr>
-        <w:t xml:space="preserve">n),</w:t>
-      </w:r>
-      <w:r>
-        <w:rPr>
-          <w:rStyle w:val="DataTypeTok"/>
-        </w:rPr>
-        <w:t xml:space="preserve">position=</w:t>
-      </w:r>
-      <w:r>
-        <w:rPr>
-          <w:rStyle w:val="KeywordTok"/>
-        </w:rPr>
-        <w:t xml:space="preserve">position_dodge</w:t>
-      </w:r>
-      <w:r>
-        <w:rPr>
-          <w:rStyle w:val="NormalTok"/>
-        </w:rPr>
-        <w:t xml:space="preserve">(</w:t>
-      </w:r>
-      <w:r>
-        <w:rPr>
-          <w:rStyle w:val="DataTypeTok"/>
-        </w:rPr>
-        <w:t xml:space="preserve">width=</w:t>
-      </w:r>
-      <w:r>
-        <w:rPr>
-          <w:rStyle w:val="FloatTok"/>
-        </w:rPr>
-        <w:t xml:space="preserve">0.9</w:t>
-      </w:r>
-      <w:r>
-        <w:rPr>
-          <w:rStyle w:val="NormalTok"/>
-        </w:rPr>
-        <w:t xml:space="preserve">), </w:t>
-      </w:r>
-      <w:r>
-        <w:rPr>
-          <w:rStyle w:val="DataTypeTok"/>
-        </w:rPr>
-        <w:t xml:space="preserve">vjust=</w:t>
-      </w:r>
-      <w:r>
-        <w:rPr>
-          <w:rStyle w:val="NormalTok"/>
-        </w:rPr>
-        <w:t xml:space="preserve">-</w:t>
-      </w:r>
-      <w:r>
-        <w:rPr>
-          <w:rStyle w:val="FloatTok"/>
-        </w:rPr>
-        <w:t xml:space="preserve">0.25</w:t>
-      </w:r>
-      <w:r>
-        <w:rPr>
-          <w:rStyle w:val="NormalTok"/>
-        </w:rPr>
-        <w:t xml:space="preserve">)+</w:t>
-      </w:r>
-      <w:r>
-        <w:br w:type="textWrapping"/>
-      </w:r>
-      <w:r>
-        <w:rPr>
-          <w:rStyle w:val="StringTok"/>
-        </w:rPr>
-        <w:t xml:space="preserve">  </w:t>
-      </w:r>
-      <w:r>
-        <w:rPr>
-          <w:rStyle w:val="KeywordTok"/>
-        </w:rPr>
-        <w:t xml:space="preserve">labs</w:t>
-      </w:r>
-      <w:r>
-        <w:rPr>
-          <w:rStyle w:val="NormalTok"/>
-        </w:rPr>
-        <w:t xml:space="preserve">(</w:t>
-      </w:r>
-      <w:r>
-        <w:rPr>
-          <w:rStyle w:val="DataTypeTok"/>
-        </w:rPr>
-        <w:t xml:space="preserve">x=</w:t>
-      </w:r>
-      <w:r>
-        <w:rPr>
-          <w:rStyle w:val="StringTok"/>
-        </w:rPr>
-        <w:t xml:space="preserve">"anos"</w:t>
-      </w:r>
-      <w:r>
-        <w:rPr>
-          <w:rStyle w:val="NormalTok"/>
-        </w:rPr>
-        <w:t xml:space="preserve">,</w:t>
-      </w:r>
-      <w:r>
-        <w:rPr>
-          <w:rStyle w:val="DataTypeTok"/>
-        </w:rPr>
-        <w:t xml:space="preserve">y=</w:t>
-      </w:r>
-      <w:r>
-        <w:rPr>
-          <w:rStyle w:val="StringTok"/>
-        </w:rPr>
-        <w:t xml:space="preserve">"Percentual de votos"</w:t>
-      </w:r>
-      <w:r>
-        <w:rPr>
-          <w:rStyle w:val="NormalTok"/>
-        </w:rPr>
-        <w:t xml:space="preserve">,</w:t>
-      </w:r>
-      <w:r>
-        <w:rPr>
-          <w:rStyle w:val="DataTypeTok"/>
-        </w:rPr>
-        <w:t xml:space="preserve">title=</w:t>
-      </w:r>
-      <w:r>
-        <w:rPr>
-          <w:rStyle w:val="StringTok"/>
-        </w:rPr>
-        <w:t xml:space="preserve">"Votos das turmas criminais do Tribunal de Justiça do DF"</w:t>
-      </w:r>
-      <w:r>
-        <w:rPr>
-          <w:rStyle w:val="NormalTok"/>
-        </w:rPr>
-        <w:t xml:space="preserve">,</w:t>
-      </w:r>
-      <w:r>
-        <w:rPr>
-          <w:rStyle w:val="DataTypeTok"/>
-        </w:rPr>
-        <w:t xml:space="preserve">caption=</w:t>
-      </w:r>
-      <w:r>
-        <w:rPr>
-          <w:rStyle w:val="StringTok"/>
-        </w:rPr>
-        <w:t xml:space="preserve">"Fonte: TJDFT"</w:t>
-      </w:r>
-      <w:r>
-        <w:rPr>
-          <w:rStyle w:val="NormalTok"/>
-        </w:rPr>
-        <w:t xml:space="preserve">)+</w:t>
-      </w:r>
-      <w:r>
-        <w:br w:type="textWrapping"/>
-      </w:r>
-      <w:r>
-        <w:rPr>
-          <w:rStyle w:val="StringTok"/>
-        </w:rPr>
-        <w:t xml:space="preserve">  </w:t>
-      </w:r>
-      <w:r>
-        <w:rPr>
-          <w:rStyle w:val="KeywordTok"/>
-        </w:rPr>
-        <w:t xml:space="preserve">theme</w:t>
-      </w:r>
-      <w:r>
-        <w:rPr>
-          <w:rStyle w:val="NormalTok"/>
-        </w:rPr>
-        <w:t xml:space="preserve">(</w:t>
-      </w:r>
-      <w:r>
-        <w:br w:type="textWrapping"/>
-      </w:r>
-      <w:r>
-        <w:rPr>
-          <w:rStyle w:val="NormalTok"/>
-        </w:rPr>
-        <w:t xml:space="preserve"> </w:t>
-      </w:r>
-      <w:r>
-        <w:rPr>
-          <w:rStyle w:val="NormalTok"/>
-        </w:rPr>
-        <w:t xml:space="preserve"> </w:t>
-      </w:r>
-      <w:r>
-        <w:rPr>
-          <w:rStyle w:val="NormalTok"/>
-        </w:rPr>
-        <w:t xml:space="preserve"> </w:t>
-      </w:r>
-      <w:r>
-        <w:rPr>
-          <w:rStyle w:val="NormalTok"/>
-        </w:rPr>
-        <w:t xml:space="preserve"> </w:t>
-      </w:r>
-      <w:r>
-        <w:rPr>
-          <w:rStyle w:val="NormalTok"/>
-        </w:rPr>
-        <w:t xml:space="preserve"> </w:t>
-      </w:r>
-      <w:r>
-        <w:rPr>
-          <w:rStyle w:val="NormalTok"/>
-        </w:rPr>
-        <w:t xml:space="preserve"> </w:t>
-      </w:r>
-      <w:r>
-        <w:rPr>
-          <w:rStyle w:val="NormalTok"/>
-        </w:rPr>
-        <w:t xml:space="preserve"> </w:t>
-      </w:r>
-      <w:r>
-        <w:rPr>
-          <w:rStyle w:val="NormalTok"/>
-        </w:rPr>
-        <w:t xml:space="preserve"> </w:t>
-      </w:r>
-      <w:r>
-        <w:rPr>
-          <w:rStyle w:val="DataTypeTok"/>
-        </w:rPr>
-        <w:t xml:space="preserve">legend.position =</w:t>
-      </w:r>
-      <w:r>
-        <w:rPr>
-          <w:rStyle w:val="NormalTok"/>
-        </w:rPr>
-        <w:t xml:space="preserve"> </w:t>
-      </w:r>
-      <w:r>
-        <w:rPr>
-          <w:rStyle w:val="StringTok"/>
-        </w:rPr>
-        <w:t xml:space="preserve">"bottom"</w:t>
-      </w:r>
-      <w:r>
-        <w:br w:type="textWrapping"/>
-      </w:r>
-      <w:r>
-        <w:rPr>
-          <w:rStyle w:val="NormalTok"/>
-        </w:rPr>
-        <w:t xml:space="preserve"> </w:t>
-      </w:r>
-      <w:r>
-        <w:rPr>
-          <w:rStyle w:val="NormalTok"/>
-        </w:rPr>
-        <w:t xml:space="preserve"> </w:t>
-      </w:r>
-      <w:r>
-        <w:rPr>
-          <w:rStyle w:val="NormalTok"/>
-        </w:rPr>
-        <w:t xml:space="preserve">)</w:t>
-      </w:r>
-    </w:p>
-    <w:p>
-      <w:pPr>
-        <w:pStyle w:val="FirstParagraph"/>
+        <w:pStyle w:val="BodyText"/>
       </w:pPr>
       <w:r>
         <w:drawing>
@@ -767,8 +114,11 @@
       <w:pPr>
         <w:pStyle w:val="Heading2"/>
       </w:pPr>
-      <w:bookmarkStart w:id="24" w:name="section"/>
+      <w:bookmarkStart w:id="24" w:name="evolucao"/>
       <w:bookmarkEnd w:id="24"/>
+      <w:r>
+        <w:t xml:space="preserve">Evolução</w:t>
+      </w:r>
     </w:p>
     <w:p>
       <w:pPr>
@@ -990,7 +340,7 @@
     </w:lvl>
   </w:abstractNum>
   <w:abstractNum w:abstractNumId="990">
-    <w:nsid w:val="e43d8dff"/>
+    <w:nsid w:val="4b6936d9"/>
     <w:multiLevelType w:val="multilevel"/>
     <w:lvl w:ilvl="0">
       <w:numFmt w:val="bullet"/>

--- a/metodo.docx
+++ b/metodo.docx
@@ -7,7 +7,43 @@
         <w:pStyle w:val="Title"/>
       </w:pPr>
       <w:r>
-        <w:t xml:space="preserve">Ivan</w:t>
+        <w:t xml:space="preserve">Análise</w:t>
+      </w:r>
+      <w:r>
+        <w:t xml:space="preserve"> </w:t>
+      </w:r>
+      <w:r>
+        <w:t xml:space="preserve">das</w:t>
+      </w:r>
+      <w:r>
+        <w:t xml:space="preserve"> </w:t>
+      </w:r>
+      <w:r>
+        <w:t xml:space="preserve">decisões</w:t>
+      </w:r>
+      <w:r>
+        <w:t xml:space="preserve"> </w:t>
+      </w:r>
+      <w:r>
+        <w:t xml:space="preserve">do</w:t>
+      </w:r>
+      <w:r>
+        <w:t xml:space="preserve"> </w:t>
+      </w:r>
+      <w:r>
+        <w:t xml:space="preserve">Tribunal</w:t>
+      </w:r>
+      <w:r>
+        <w:t xml:space="preserve"> </w:t>
+      </w:r>
+      <w:r>
+        <w:t xml:space="preserve">de</w:t>
+      </w:r>
+      <w:r>
+        <w:t xml:space="preserve"> </w:t>
+      </w:r>
+      <w:r>
+        <w:t xml:space="preserve">Justiça</w:t>
       </w:r>
     </w:p>
     <w:p>
@@ -340,7 +376,7 @@
     </w:lvl>
   </w:abstractNum>
   <w:abstractNum w:abstractNumId="990">
-    <w:nsid w:val="4b6936d9"/>
+    <w:nsid w:val="50c747b3"/>
     <w:multiLevelType w:val="multilevel"/>
     <w:lvl w:ilvl="0">
       <w:numFmt w:val="bullet"/>

--- a/metodo.docx
+++ b/metodo.docx
@@ -97,6 +97,14 @@
       </w:pPr>
       <w:r>
         <w:t xml:space="preserve">Para a análise, foram baixados do Tribunal de Justiça do Distrito Federal 77.944 decisões sobre homicídio, roubo e tráfico de drogas. Esses crimes foram escolhidos porque compõem a maioria dos crimes que levam ao julgamento sobre a materialidade do crime e autoria. Depois disso, os dados foram manuseados e limpados para posterior análise. Foram mantidos somente os casos de apelação criminal. Além disso, como são poucos os casos anteriores a 1992, preferimos manter somente as decisões de 1992 a 2017. Ao final, o número baixou para 75.653 casos. Segue abaixo um gráfico com os respectivos valores ano a ano.</w:t>
+      </w:r>
+    </w:p>
+    <w:p>
+      <w:pPr>
+        <w:pStyle w:val="BodyText"/>
+      </w:pPr>
+      <w:r>
+        <w:t xml:space="preserve">Fica absolutamente evidente que a unanimidade predomina nas decisões. Por outro lado, não se pode afirmar que a unanimidade tende a aumentar para todas as turmas criminais. Do gráfico em que constam as proporções dos votos, é possível verificar que o percentual de votação por maioria em oposição à uninimidade não segue padrão algum. Isso, não obstante, não se aplica à terceira turma, onde a uninimidade tende assumir a totalidade dos votos.</w:t>
       </w:r>
     </w:p>
     <w:p>
@@ -148,17 +156,7 @@
     </w:p>
     <w:p>
       <w:pPr>
-        <w:pStyle w:val="Heading2"/>
-      </w:pPr>
-      <w:bookmarkStart w:id="24" w:name="evolucao"/>
-      <w:bookmarkEnd w:id="24"/>
-      <w:r>
-        <w:t xml:space="preserve">Evolução</w:t>
-      </w:r>
-    </w:p>
-    <w:p>
-      <w:pPr>
-        <w:pStyle w:val="FirstParagraph"/>
+        <w:pStyle w:val="BodyText"/>
       </w:pPr>
       <w:r>
         <w:drawing>
@@ -176,7 +174,7 @@
                     </pic:cNvPicPr>
                   </pic:nvPicPr>
                   <pic:blipFill>
-                    <a:blip r:embed="rId25"/>
+                    <a:blip r:embed="rId24"/>
                     <a:stretch>
                       <a:fillRect/>
                     </a:stretch>
@@ -207,23 +205,15 @@
       <w:pPr>
         <w:pStyle w:val="Heading2"/>
       </w:pPr>
-      <w:bookmarkStart w:id="26" w:name="terceira-turma"/>
-      <w:bookmarkEnd w:id="26"/>
-      <w:r>
-        <w:t xml:space="preserve">Terceira Turma</w:t>
+      <w:bookmarkStart w:id="25" w:name="evolucao"/>
+      <w:bookmarkEnd w:id="25"/>
+      <w:r>
+        <w:t xml:space="preserve">Evolução</w:t>
       </w:r>
     </w:p>
     <w:p>
       <w:pPr>
         <w:pStyle w:val="FirstParagraph"/>
-      </w:pPr>
-      <w:r>
-        <w:t xml:space="preserve">A Terceira Turma foi criada em 2012. É a mais nova e aquela que apresenta mais clara variação nos dados.</w:t>
-      </w:r>
-    </w:p>
-    <w:p>
-      <w:pPr>
-        <w:pStyle w:val="BodyText"/>
       </w:pPr>
       <w:r>
         <w:drawing>
@@ -241,7 +231,7 @@
                     </pic:cNvPicPr>
                   </pic:nvPicPr>
                   <pic:blipFill>
-                    <a:blip r:embed="rId27"/>
+                    <a:blip r:embed="rId26"/>
                     <a:stretch>
                       <a:fillRect/>
                     </a:stretch>
@@ -268,6 +258,71 @@
         </w:drawing>
       </w:r>
     </w:p>
+    <w:p>
+      <w:pPr>
+        <w:pStyle w:val="Heading2"/>
+      </w:pPr>
+      <w:bookmarkStart w:id="27" w:name="terceira-turma"/>
+      <w:bookmarkEnd w:id="27"/>
+      <w:r>
+        <w:t xml:space="preserve">Terceira Turma</w:t>
+      </w:r>
+    </w:p>
+    <w:p>
+      <w:pPr>
+        <w:pStyle w:val="FirstParagraph"/>
+      </w:pPr>
+      <w:r>
+        <w:t xml:space="preserve">A Terceira Turma foi criada em 2012. É a mais nova e aquela que apresenta mais clara variação nos dados. Do gráfico abaixo, verifica-se que a unanimidade tende a ser maior a cada ano. Os votos por maioria se aproximam de zero a cada ano, enquanto que a votação por unanimidade se aproxima de 100%.</w:t>
+      </w:r>
+    </w:p>
+    <w:p>
+      <w:pPr>
+        <w:pStyle w:val="BodyText"/>
+      </w:pPr>
+      <w:r>
+        <w:drawing>
+          <wp:inline>
+            <wp:extent cx="4620126" cy="3696101"/>
+            <wp:effectExtent b="0" l="0" r="0" t="0"/>
+            <wp:docPr descr="" id="1" name="Picture"/>
+            <a:graphic>
+              <a:graphicData uri="http://schemas.openxmlformats.org/drawingml/2006/picture">
+                <pic:pic>
+                  <pic:nvPicPr>
+                    <pic:cNvPr descr="metodo_files/figure-docx/unnamed-chunk-5-1.png" id="0" name="Picture"/>
+                    <pic:cNvPicPr>
+                      <a:picLocks noChangeArrowheads="1" noChangeAspect="1"/>
+                    </pic:cNvPicPr>
+                  </pic:nvPicPr>
+                  <pic:blipFill>
+                    <a:blip r:embed="rId28"/>
+                    <a:stretch>
+                      <a:fillRect/>
+                    </a:stretch>
+                  </pic:blipFill>
+                  <pic:spPr bwMode="auto">
+                    <a:xfrm>
+                      <a:off x="0" y="0"/>
+                      <a:ext cx="4620126" cy="3696101"/>
+                    </a:xfrm>
+                    <a:prstGeom prst="rect">
+                      <a:avLst/>
+                    </a:prstGeom>
+                    <a:noFill/>
+                    <a:ln w="9525">
+                      <a:noFill/>
+                      <a:headEnd/>
+                      <a:tailEnd/>
+                    </a:ln>
+                  </pic:spPr>
+                </pic:pic>
+              </a:graphicData>
+            </a:graphic>
+          </wp:inline>
+        </w:drawing>
+      </w:r>
+    </w:p>
     <w:sectPr/>
   </w:body>
 </w:document>
@@ -376,7 +431,7 @@
     </w:lvl>
   </w:abstractNum>
   <w:abstractNum w:abstractNumId="990">
-    <w:nsid w:val="50c747b3"/>
+    <w:nsid w:val="d3761760"/>
     <w:multiLevelType w:val="multilevel"/>
     <w:lvl w:ilvl="0">
       <w:numFmt w:val="bullet"/>

--- a/metodo.docx
+++ b/metodo.docx
@@ -262,10 +262,10 @@
       <w:pPr>
         <w:pStyle w:val="Heading2"/>
       </w:pPr>
-      <w:bookmarkStart w:id="27" w:name="terceira-turma"/>
+      <w:bookmarkStart w:id="27" w:name="analise-da-serie-temporal-das-turmas-e-camara-criminais"/>
       <w:bookmarkEnd w:id="27"/>
       <w:r>
-        <w:t xml:space="preserve">Terceira Turma</w:t>
+        <w:t xml:space="preserve">Análise da série temporal das turmas e câmara criminais</w:t>
       </w:r>
     </w:p>
     <w:p>
@@ -273,7 +273,7 @@
         <w:pStyle w:val="FirstParagraph"/>
       </w:pPr>
       <w:r>
-        <w:t xml:space="preserve">A Terceira Turma foi criada em 2012. É a mais nova e aquela que apresenta mais clara variação nos dados. Do gráfico abaixo, verifica-se que a unanimidade tende a ser maior a cada ano. Os votos por maioria se aproximam de zero a cada ano, enquanto que a votação por unanimidade se aproxima de 100%.</w:t>
+        <w:t xml:space="preserve">O gráfico abaixo mostra a série temporal dos votos por unanimidade da terceira turma ao longo dos anos.</w:t>
       </w:r>
     </w:p>
     <w:p>
@@ -323,6 +323,7396 @@
         </w:drawing>
       </w:r>
     </w:p>
+    <w:p>
+      <w:pPr>
+        <w:pStyle w:val="Heading2"/>
+      </w:pPr>
+      <w:bookmarkStart w:id="29" w:name="terceira-turma"/>
+      <w:bookmarkEnd w:id="29"/>
+      <w:r>
+        <w:t xml:space="preserve">Terceira Turma</w:t>
+      </w:r>
+    </w:p>
+    <w:p>
+      <w:pPr>
+        <w:pStyle w:val="FirstParagraph"/>
+      </w:pPr>
+      <w:r>
+        <w:t xml:space="preserve">A Terceira Turma foi criada em 2012. É a mais nova e aquela que apresenta mais clara variação nos dados. Do gráfico abaixo, verifica-se que a unanimidade tende a ser maior a cada ano. Os votos por maioria se aproximam de zero a cada ano, enquanto que a votação por unanimidade se aproxima de 100%.</w:t>
+      </w:r>
+    </w:p>
+    <w:p>
+      <w:pPr>
+        <w:pStyle w:val="BodyText"/>
+      </w:pPr>
+      <w:r>
+        <w:drawing>
+          <wp:inline>
+            <wp:extent cx="4620126" cy="3696101"/>
+            <wp:effectExtent b="0" l="0" r="0" t="0"/>
+            <wp:docPr descr="" id="1" name="Picture"/>
+            <a:graphic>
+              <a:graphicData uri="http://schemas.openxmlformats.org/drawingml/2006/picture">
+                <pic:pic>
+                  <pic:nvPicPr>
+                    <pic:cNvPr descr="metodo_files/figure-docx/unnamed-chunk-6-1.png" id="0" name="Picture"/>
+                    <pic:cNvPicPr>
+                      <a:picLocks noChangeArrowheads="1" noChangeAspect="1"/>
+                    </pic:cNvPicPr>
+                  </pic:nvPicPr>
+                  <pic:blipFill>
+                    <a:blip r:embed="rId30"/>
+                    <a:stretch>
+                      <a:fillRect/>
+                    </a:stretch>
+                  </pic:blipFill>
+                  <pic:spPr bwMode="auto">
+                    <a:xfrm>
+                      <a:off x="0" y="0"/>
+                      <a:ext cx="4620126" cy="3696101"/>
+                    </a:xfrm>
+                    <a:prstGeom prst="rect">
+                      <a:avLst/>
+                    </a:prstGeom>
+                    <a:noFill/>
+                    <a:ln w="9525">
+                      <a:noFill/>
+                      <a:headEnd/>
+                      <a:tailEnd/>
+                    </a:ln>
+                  </pic:spPr>
+                </pic:pic>
+              </a:graphicData>
+            </a:graphic>
+          </wp:inline>
+        </w:drawing>
+      </w:r>
+    </w:p>
+    <w:p>
+      <w:pPr>
+        <w:pStyle w:val="Heading4"/>
+      </w:pPr>
+      <w:bookmarkStart w:id="31" w:name="analise-da-serie-temporal-da-terceira-turma"/>
+      <w:bookmarkEnd w:id="31"/>
+      <w:r>
+        <w:t xml:space="preserve">Análise da série temporal da Terceira Turma</w:t>
+      </w:r>
+    </w:p>
+    <w:p>
+      <w:pPr>
+        <w:pStyle w:val="FirstParagraph"/>
+      </w:pPr>
+      <w:r>
+        <w:t xml:space="preserve">O gráfico abaixo mostra a dinâmica</w:t>
+      </w:r>
+    </w:p>
+    <w:p>
+      <w:pPr>
+        <w:pStyle w:val="BodyText"/>
+      </w:pPr>
+      <w:r>
+        <w:drawing>
+          <wp:inline>
+            <wp:extent cx="4620126" cy="3696101"/>
+            <wp:effectExtent b="0" l="0" r="0" t="0"/>
+            <wp:docPr descr="" id="1" name="Picture"/>
+            <a:graphic>
+              <a:graphicData uri="http://schemas.openxmlformats.org/drawingml/2006/picture">
+                <pic:pic>
+                  <pic:nvPicPr>
+                    <pic:cNvPr descr="metodo_files/figure-docx/unnamed-chunk-7-1.png" id="0" name="Picture"/>
+                    <pic:cNvPicPr>
+                      <a:picLocks noChangeArrowheads="1" noChangeAspect="1"/>
+                    </pic:cNvPicPr>
+                  </pic:nvPicPr>
+                  <pic:blipFill>
+                    <a:blip r:embed="rId32"/>
+                    <a:stretch>
+                      <a:fillRect/>
+                    </a:stretch>
+                  </pic:blipFill>
+                  <pic:spPr bwMode="auto">
+                    <a:xfrm>
+                      <a:off x="0" y="0"/>
+                      <a:ext cx="4620126" cy="3696101"/>
+                    </a:xfrm>
+                    <a:prstGeom prst="rect">
+                      <a:avLst/>
+                    </a:prstGeom>
+                    <a:noFill/>
+                    <a:ln w="9525">
+                      <a:noFill/>
+                      <a:headEnd/>
+                      <a:tailEnd/>
+                    </a:ln>
+                  </pic:spPr>
+                </pic:pic>
+              </a:graphicData>
+            </a:graphic>
+          </wp:inline>
+        </w:drawing>
+      </w:r>
+    </w:p>
+    <w:p>
+      <w:pPr>
+        <w:pStyle w:val="Heading2"/>
+      </w:pPr>
+      <w:bookmarkStart w:id="33" w:name="valores-previstos-futuros-para-unanimidade-nas-votacaos-da-terceira-turma"/>
+      <w:bookmarkEnd w:id="33"/>
+      <w:r>
+        <w:t xml:space="preserve">Valores previstos (futuros) para unanimidade nas votaçãos da terceira turma</w:t>
+      </w:r>
+    </w:p>
+    <w:tbl>
+      <w:tblPr>
+        <w:tblStyle w:val="TableNormal"/>
+        <w:tblW w:type="pct" w:w="4027.777777777778"/>
+        <w:tblLook w:firstRow="1"/>
+      </w:tblPr>
+      <w:tblGrid>
+        <w:gridCol w:w="990"/>
+        <w:gridCol w:w="990"/>
+        <w:gridCol w:w="880"/>
+        <w:gridCol w:w="880"/>
+        <w:gridCol w:w="880"/>
+        <w:gridCol w:w="880"/>
+        <w:gridCol w:w="880"/>
+      </w:tblGrid>
+      <w:tr>
+        <w:trPr>
+          <w:cnfStyle w:firstRow="1"/>
+        </w:trPr>
+        <w:tc>
+          <w:tcPr>
+            <w:tcBorders>
+              <w:bottom w:val="single"/>
+            </w:tcBorders>
+            <w:vAlign w:val="bottom"/>
+          </w:tcPr>
+          <w:p>
+            <w:pPr>
+              <w:pStyle w:val="Compact"/>
+              <w:jc w:val="left"/>
+            </w:pPr>
+            <w:r>
+              <w:t xml:space="preserve">date</w:t>
+            </w:r>
+          </w:p>
+        </w:tc>
+        <w:tc>
+          <w:tcPr>
+            <w:tcBorders>
+              <w:bottom w:val="single"/>
+            </w:tcBorders>
+            <w:vAlign w:val="bottom"/>
+          </w:tcPr>
+          <w:p>
+            <w:pPr>
+              <w:pStyle w:val="Compact"/>
+              <w:jc w:val="left"/>
+            </w:pPr>
+            <w:r>
+              <w:t xml:space="preserve">key</w:t>
+            </w:r>
+          </w:p>
+        </w:tc>
+        <w:tc>
+          <w:tcPr>
+            <w:tcBorders>
+              <w:bottom w:val="single"/>
+            </w:tcBorders>
+            <w:vAlign w:val="bottom"/>
+          </w:tcPr>
+          <w:p>
+            <w:pPr>
+              <w:pStyle w:val="Compact"/>
+              <w:jc w:val="right"/>
+            </w:pPr>
+            <w:r>
+              <w:t xml:space="preserve">value</w:t>
+            </w:r>
+          </w:p>
+        </w:tc>
+        <w:tc>
+          <w:tcPr>
+            <w:tcBorders>
+              <w:bottom w:val="single"/>
+            </w:tcBorders>
+            <w:vAlign w:val="bottom"/>
+          </w:tcPr>
+          <w:p>
+            <w:pPr>
+              <w:pStyle w:val="Compact"/>
+              <w:jc w:val="right"/>
+            </w:pPr>
+            <w:r>
+              <w:t xml:space="preserve">lo.80</w:t>
+            </w:r>
+          </w:p>
+        </w:tc>
+        <w:tc>
+          <w:tcPr>
+            <w:tcBorders>
+              <w:bottom w:val="single"/>
+            </w:tcBorders>
+            <w:vAlign w:val="bottom"/>
+          </w:tcPr>
+          <w:p>
+            <w:pPr>
+              <w:pStyle w:val="Compact"/>
+              <w:jc w:val="right"/>
+            </w:pPr>
+            <w:r>
+              <w:t xml:space="preserve">lo.95</w:t>
+            </w:r>
+          </w:p>
+        </w:tc>
+        <w:tc>
+          <w:tcPr>
+            <w:tcBorders>
+              <w:bottom w:val="single"/>
+            </w:tcBorders>
+            <w:vAlign w:val="bottom"/>
+          </w:tcPr>
+          <w:p>
+            <w:pPr>
+              <w:pStyle w:val="Compact"/>
+              <w:jc w:val="right"/>
+            </w:pPr>
+            <w:r>
+              <w:t xml:space="preserve">hi.80</w:t>
+            </w:r>
+          </w:p>
+        </w:tc>
+        <w:tc>
+          <w:tcPr>
+            <w:tcBorders>
+              <w:bottom w:val="single"/>
+            </w:tcBorders>
+            <w:vAlign w:val="bottom"/>
+          </w:tcPr>
+          <w:p>
+            <w:pPr>
+              <w:pStyle w:val="Compact"/>
+              <w:jc w:val="right"/>
+            </w:pPr>
+            <w:r>
+              <w:t xml:space="preserve">hi.95</w:t>
+            </w:r>
+          </w:p>
+        </w:tc>
+      </w:tr>
+      <w:tr>
+        <w:tc>
+          <w:p>
+            <w:pPr>
+              <w:pStyle w:val="Compact"/>
+              <w:jc w:val="left"/>
+            </w:pPr>
+            <w:r>
+              <w:t xml:space="preserve">Jan 2012</w:t>
+            </w:r>
+          </w:p>
+        </w:tc>
+        <w:tc>
+          <w:p>
+            <w:pPr>
+              <w:pStyle w:val="Compact"/>
+              <w:jc w:val="left"/>
+            </w:pPr>
+            <w:r>
+              <w:t xml:space="preserve">real</w:t>
+            </w:r>
+          </w:p>
+        </w:tc>
+        <w:tc>
+          <w:p>
+            <w:pPr>
+              <w:pStyle w:val="Compact"/>
+              <w:jc w:val="right"/>
+            </w:pPr>
+            <w:r>
+              <w:t xml:space="preserve">94.12</w:t>
+            </w:r>
+          </w:p>
+        </w:tc>
+        <w:tc>
+          <w:p>
+            <w:pPr>
+              <w:pStyle w:val="Compact"/>
+              <w:jc w:val="right"/>
+            </w:pPr>
+            <w:r>
+              <w:t xml:space="preserve">NA</w:t>
+            </w:r>
+          </w:p>
+        </w:tc>
+        <w:tc>
+          <w:p>
+            <w:pPr>
+              <w:pStyle w:val="Compact"/>
+              <w:jc w:val="right"/>
+            </w:pPr>
+            <w:r>
+              <w:t xml:space="preserve">NA</w:t>
+            </w:r>
+          </w:p>
+        </w:tc>
+        <w:tc>
+          <w:p>
+            <w:pPr>
+              <w:pStyle w:val="Compact"/>
+              <w:jc w:val="right"/>
+            </w:pPr>
+            <w:r>
+              <w:t xml:space="preserve">NA</w:t>
+            </w:r>
+          </w:p>
+        </w:tc>
+        <w:tc>
+          <w:p>
+            <w:pPr>
+              <w:pStyle w:val="Compact"/>
+              <w:jc w:val="right"/>
+            </w:pPr>
+            <w:r>
+              <w:t xml:space="preserve">NA</w:t>
+            </w:r>
+          </w:p>
+        </w:tc>
+      </w:tr>
+      <w:tr>
+        <w:tc>
+          <w:p>
+            <w:pPr>
+              <w:pStyle w:val="Compact"/>
+              <w:jc w:val="left"/>
+            </w:pPr>
+            <w:r>
+              <w:t xml:space="preserve">Fev 2012</w:t>
+            </w:r>
+          </w:p>
+        </w:tc>
+        <w:tc>
+          <w:p>
+            <w:pPr>
+              <w:pStyle w:val="Compact"/>
+              <w:jc w:val="left"/>
+            </w:pPr>
+            <w:r>
+              <w:t xml:space="preserve">real</w:t>
+            </w:r>
+          </w:p>
+        </w:tc>
+        <w:tc>
+          <w:p>
+            <w:pPr>
+              <w:pStyle w:val="Compact"/>
+              <w:jc w:val="right"/>
+            </w:pPr>
+            <w:r>
+              <w:t xml:space="preserve">98.75</w:t>
+            </w:r>
+          </w:p>
+        </w:tc>
+        <w:tc>
+          <w:p>
+            <w:pPr>
+              <w:pStyle w:val="Compact"/>
+              <w:jc w:val="right"/>
+            </w:pPr>
+            <w:r>
+              <w:t xml:space="preserve">NA</w:t>
+            </w:r>
+          </w:p>
+        </w:tc>
+        <w:tc>
+          <w:p>
+            <w:pPr>
+              <w:pStyle w:val="Compact"/>
+              <w:jc w:val="right"/>
+            </w:pPr>
+            <w:r>
+              <w:t xml:space="preserve">NA</w:t>
+            </w:r>
+          </w:p>
+        </w:tc>
+        <w:tc>
+          <w:p>
+            <w:pPr>
+              <w:pStyle w:val="Compact"/>
+              <w:jc w:val="right"/>
+            </w:pPr>
+            <w:r>
+              <w:t xml:space="preserve">NA</w:t>
+            </w:r>
+          </w:p>
+        </w:tc>
+        <w:tc>
+          <w:p>
+            <w:pPr>
+              <w:pStyle w:val="Compact"/>
+              <w:jc w:val="right"/>
+            </w:pPr>
+            <w:r>
+              <w:t xml:space="preserve">NA</w:t>
+            </w:r>
+          </w:p>
+        </w:tc>
+      </w:tr>
+      <w:tr>
+        <w:tc>
+          <w:p>
+            <w:pPr>
+              <w:pStyle w:val="Compact"/>
+              <w:jc w:val="left"/>
+            </w:pPr>
+            <w:r>
+              <w:t xml:space="preserve">Mar 2012</w:t>
+            </w:r>
+          </w:p>
+        </w:tc>
+        <w:tc>
+          <w:p>
+            <w:pPr>
+              <w:pStyle w:val="Compact"/>
+              <w:jc w:val="left"/>
+            </w:pPr>
+            <w:r>
+              <w:t xml:space="preserve">real</w:t>
+            </w:r>
+          </w:p>
+        </w:tc>
+        <w:tc>
+          <w:p>
+            <w:pPr>
+              <w:pStyle w:val="Compact"/>
+              <w:jc w:val="right"/>
+            </w:pPr>
+            <w:r>
+              <w:t xml:space="preserve">94.67</w:t>
+            </w:r>
+          </w:p>
+        </w:tc>
+        <w:tc>
+          <w:p>
+            <w:pPr>
+              <w:pStyle w:val="Compact"/>
+              <w:jc w:val="right"/>
+            </w:pPr>
+            <w:r>
+              <w:t xml:space="preserve">NA</w:t>
+            </w:r>
+          </w:p>
+        </w:tc>
+        <w:tc>
+          <w:p>
+            <w:pPr>
+              <w:pStyle w:val="Compact"/>
+              <w:jc w:val="right"/>
+            </w:pPr>
+            <w:r>
+              <w:t xml:space="preserve">NA</w:t>
+            </w:r>
+          </w:p>
+        </w:tc>
+        <w:tc>
+          <w:p>
+            <w:pPr>
+              <w:pStyle w:val="Compact"/>
+              <w:jc w:val="right"/>
+            </w:pPr>
+            <w:r>
+              <w:t xml:space="preserve">NA</w:t>
+            </w:r>
+          </w:p>
+        </w:tc>
+        <w:tc>
+          <w:p>
+            <w:pPr>
+              <w:pStyle w:val="Compact"/>
+              <w:jc w:val="right"/>
+            </w:pPr>
+            <w:r>
+              <w:t xml:space="preserve">NA</w:t>
+            </w:r>
+          </w:p>
+        </w:tc>
+      </w:tr>
+      <w:tr>
+        <w:tc>
+          <w:p>
+            <w:pPr>
+              <w:pStyle w:val="Compact"/>
+              <w:jc w:val="left"/>
+            </w:pPr>
+            <w:r>
+              <w:t xml:space="preserve">Abr 2012</w:t>
+            </w:r>
+          </w:p>
+        </w:tc>
+        <w:tc>
+          <w:p>
+            <w:pPr>
+              <w:pStyle w:val="Compact"/>
+              <w:jc w:val="left"/>
+            </w:pPr>
+            <w:r>
+              <w:t xml:space="preserve">real</w:t>
+            </w:r>
+          </w:p>
+        </w:tc>
+        <w:tc>
+          <w:p>
+            <w:pPr>
+              <w:pStyle w:val="Compact"/>
+              <w:jc w:val="right"/>
+            </w:pPr>
+            <w:r>
+              <w:t xml:space="preserve">92.26</w:t>
+            </w:r>
+          </w:p>
+        </w:tc>
+        <w:tc>
+          <w:p>
+            <w:pPr>
+              <w:pStyle w:val="Compact"/>
+              <w:jc w:val="right"/>
+            </w:pPr>
+            <w:r>
+              <w:t xml:space="preserve">NA</w:t>
+            </w:r>
+          </w:p>
+        </w:tc>
+        <w:tc>
+          <w:p>
+            <w:pPr>
+              <w:pStyle w:val="Compact"/>
+              <w:jc w:val="right"/>
+            </w:pPr>
+            <w:r>
+              <w:t xml:space="preserve">NA</w:t>
+            </w:r>
+          </w:p>
+        </w:tc>
+        <w:tc>
+          <w:p>
+            <w:pPr>
+              <w:pStyle w:val="Compact"/>
+              <w:jc w:val="right"/>
+            </w:pPr>
+            <w:r>
+              <w:t xml:space="preserve">NA</w:t>
+            </w:r>
+          </w:p>
+        </w:tc>
+        <w:tc>
+          <w:p>
+            <w:pPr>
+              <w:pStyle w:val="Compact"/>
+              <w:jc w:val="right"/>
+            </w:pPr>
+            <w:r>
+              <w:t xml:space="preserve">NA</w:t>
+            </w:r>
+          </w:p>
+        </w:tc>
+      </w:tr>
+      <w:tr>
+        <w:tc>
+          <w:p>
+            <w:pPr>
+              <w:pStyle w:val="Compact"/>
+              <w:jc w:val="left"/>
+            </w:pPr>
+            <w:r>
+              <w:t xml:space="preserve">Mai 2012</w:t>
+            </w:r>
+          </w:p>
+        </w:tc>
+        <w:tc>
+          <w:p>
+            <w:pPr>
+              <w:pStyle w:val="Compact"/>
+              <w:jc w:val="left"/>
+            </w:pPr>
+            <w:r>
+              <w:t xml:space="preserve">real</w:t>
+            </w:r>
+          </w:p>
+        </w:tc>
+        <w:tc>
+          <w:p>
+            <w:pPr>
+              <w:pStyle w:val="Compact"/>
+              <w:jc w:val="right"/>
+            </w:pPr>
+            <w:r>
+              <w:t xml:space="preserve">92.24</w:t>
+            </w:r>
+          </w:p>
+        </w:tc>
+        <w:tc>
+          <w:p>
+            <w:pPr>
+              <w:pStyle w:val="Compact"/>
+              <w:jc w:val="right"/>
+            </w:pPr>
+            <w:r>
+              <w:t xml:space="preserve">NA</w:t>
+            </w:r>
+          </w:p>
+        </w:tc>
+        <w:tc>
+          <w:p>
+            <w:pPr>
+              <w:pStyle w:val="Compact"/>
+              <w:jc w:val="right"/>
+            </w:pPr>
+            <w:r>
+              <w:t xml:space="preserve">NA</w:t>
+            </w:r>
+          </w:p>
+        </w:tc>
+        <w:tc>
+          <w:p>
+            <w:pPr>
+              <w:pStyle w:val="Compact"/>
+              <w:jc w:val="right"/>
+            </w:pPr>
+            <w:r>
+              <w:t xml:space="preserve">NA</w:t>
+            </w:r>
+          </w:p>
+        </w:tc>
+        <w:tc>
+          <w:p>
+            <w:pPr>
+              <w:pStyle w:val="Compact"/>
+              <w:jc w:val="right"/>
+            </w:pPr>
+            <w:r>
+              <w:t xml:space="preserve">NA</w:t>
+            </w:r>
+          </w:p>
+        </w:tc>
+      </w:tr>
+      <w:tr>
+        <w:tc>
+          <w:p>
+            <w:pPr>
+              <w:pStyle w:val="Compact"/>
+              <w:jc w:val="left"/>
+            </w:pPr>
+            <w:r>
+              <w:t xml:space="preserve">Jun 2012</w:t>
+            </w:r>
+          </w:p>
+        </w:tc>
+        <w:tc>
+          <w:p>
+            <w:pPr>
+              <w:pStyle w:val="Compact"/>
+              <w:jc w:val="left"/>
+            </w:pPr>
+            <w:r>
+              <w:t xml:space="preserve">real</w:t>
+            </w:r>
+          </w:p>
+        </w:tc>
+        <w:tc>
+          <w:p>
+            <w:pPr>
+              <w:pStyle w:val="Compact"/>
+              <w:jc w:val="right"/>
+            </w:pPr>
+            <w:r>
+              <w:t xml:space="preserve">90.45</w:t>
+            </w:r>
+          </w:p>
+        </w:tc>
+        <w:tc>
+          <w:p>
+            <w:pPr>
+              <w:pStyle w:val="Compact"/>
+              <w:jc w:val="right"/>
+            </w:pPr>
+            <w:r>
+              <w:t xml:space="preserve">NA</w:t>
+            </w:r>
+          </w:p>
+        </w:tc>
+        <w:tc>
+          <w:p>
+            <w:pPr>
+              <w:pStyle w:val="Compact"/>
+              <w:jc w:val="right"/>
+            </w:pPr>
+            <w:r>
+              <w:t xml:space="preserve">NA</w:t>
+            </w:r>
+          </w:p>
+        </w:tc>
+        <w:tc>
+          <w:p>
+            <w:pPr>
+              <w:pStyle w:val="Compact"/>
+              <w:jc w:val="right"/>
+            </w:pPr>
+            <w:r>
+              <w:t xml:space="preserve">NA</w:t>
+            </w:r>
+          </w:p>
+        </w:tc>
+        <w:tc>
+          <w:p>
+            <w:pPr>
+              <w:pStyle w:val="Compact"/>
+              <w:jc w:val="right"/>
+            </w:pPr>
+            <w:r>
+              <w:t xml:space="preserve">NA</w:t>
+            </w:r>
+          </w:p>
+        </w:tc>
+      </w:tr>
+      <w:tr>
+        <w:tc>
+          <w:p>
+            <w:pPr>
+              <w:pStyle w:val="Compact"/>
+              <w:jc w:val="left"/>
+            </w:pPr>
+            <w:r>
+              <w:t xml:space="preserve">Jul 2012</w:t>
+            </w:r>
+          </w:p>
+        </w:tc>
+        <w:tc>
+          <w:p>
+            <w:pPr>
+              <w:pStyle w:val="Compact"/>
+              <w:jc w:val="left"/>
+            </w:pPr>
+            <w:r>
+              <w:t xml:space="preserve">real</w:t>
+            </w:r>
+          </w:p>
+        </w:tc>
+        <w:tc>
+          <w:p>
+            <w:pPr>
+              <w:pStyle w:val="Compact"/>
+              <w:jc w:val="right"/>
+            </w:pPr>
+            <w:r>
+              <w:t xml:space="preserve">92.72</w:t>
+            </w:r>
+          </w:p>
+        </w:tc>
+        <w:tc>
+          <w:p>
+            <w:pPr>
+              <w:pStyle w:val="Compact"/>
+              <w:jc w:val="right"/>
+            </w:pPr>
+            <w:r>
+              <w:t xml:space="preserve">NA</w:t>
+            </w:r>
+          </w:p>
+        </w:tc>
+        <w:tc>
+          <w:p>
+            <w:pPr>
+              <w:pStyle w:val="Compact"/>
+              <w:jc w:val="right"/>
+            </w:pPr>
+            <w:r>
+              <w:t xml:space="preserve">NA</w:t>
+            </w:r>
+          </w:p>
+        </w:tc>
+        <w:tc>
+          <w:p>
+            <w:pPr>
+              <w:pStyle w:val="Compact"/>
+              <w:jc w:val="right"/>
+            </w:pPr>
+            <w:r>
+              <w:t xml:space="preserve">NA</w:t>
+            </w:r>
+          </w:p>
+        </w:tc>
+        <w:tc>
+          <w:p>
+            <w:pPr>
+              <w:pStyle w:val="Compact"/>
+              <w:jc w:val="right"/>
+            </w:pPr>
+            <w:r>
+              <w:t xml:space="preserve">NA</w:t>
+            </w:r>
+          </w:p>
+        </w:tc>
+      </w:tr>
+      <w:tr>
+        <w:tc>
+          <w:p>
+            <w:pPr>
+              <w:pStyle w:val="Compact"/>
+              <w:jc w:val="left"/>
+            </w:pPr>
+            <w:r>
+              <w:t xml:space="preserve">Ago 2012</w:t>
+            </w:r>
+          </w:p>
+        </w:tc>
+        <w:tc>
+          <w:p>
+            <w:pPr>
+              <w:pStyle w:val="Compact"/>
+              <w:jc w:val="left"/>
+            </w:pPr>
+            <w:r>
+              <w:t xml:space="preserve">real</w:t>
+            </w:r>
+          </w:p>
+        </w:tc>
+        <w:tc>
+          <w:p>
+            <w:pPr>
+              <w:pStyle w:val="Compact"/>
+              <w:jc w:val="right"/>
+            </w:pPr>
+            <w:r>
+              <w:t xml:space="preserve">94.42</w:t>
+            </w:r>
+          </w:p>
+        </w:tc>
+        <w:tc>
+          <w:p>
+            <w:pPr>
+              <w:pStyle w:val="Compact"/>
+              <w:jc w:val="right"/>
+            </w:pPr>
+            <w:r>
+              <w:t xml:space="preserve">NA</w:t>
+            </w:r>
+          </w:p>
+        </w:tc>
+        <w:tc>
+          <w:p>
+            <w:pPr>
+              <w:pStyle w:val="Compact"/>
+              <w:jc w:val="right"/>
+            </w:pPr>
+            <w:r>
+              <w:t xml:space="preserve">NA</w:t>
+            </w:r>
+          </w:p>
+        </w:tc>
+        <w:tc>
+          <w:p>
+            <w:pPr>
+              <w:pStyle w:val="Compact"/>
+              <w:jc w:val="right"/>
+            </w:pPr>
+            <w:r>
+              <w:t xml:space="preserve">NA</w:t>
+            </w:r>
+          </w:p>
+        </w:tc>
+        <w:tc>
+          <w:p>
+            <w:pPr>
+              <w:pStyle w:val="Compact"/>
+              <w:jc w:val="right"/>
+            </w:pPr>
+            <w:r>
+              <w:t xml:space="preserve">NA</w:t>
+            </w:r>
+          </w:p>
+        </w:tc>
+      </w:tr>
+      <w:tr>
+        <w:tc>
+          <w:p>
+            <w:pPr>
+              <w:pStyle w:val="Compact"/>
+              <w:jc w:val="left"/>
+            </w:pPr>
+            <w:r>
+              <w:t xml:space="preserve">Set 2012</w:t>
+            </w:r>
+          </w:p>
+        </w:tc>
+        <w:tc>
+          <w:p>
+            <w:pPr>
+              <w:pStyle w:val="Compact"/>
+              <w:jc w:val="left"/>
+            </w:pPr>
+            <w:r>
+              <w:t xml:space="preserve">real</w:t>
+            </w:r>
+          </w:p>
+        </w:tc>
+        <w:tc>
+          <w:p>
+            <w:pPr>
+              <w:pStyle w:val="Compact"/>
+              <w:jc w:val="right"/>
+            </w:pPr>
+            <w:r>
+              <w:t xml:space="preserve">89.67</w:t>
+            </w:r>
+          </w:p>
+        </w:tc>
+        <w:tc>
+          <w:p>
+            <w:pPr>
+              <w:pStyle w:val="Compact"/>
+              <w:jc w:val="right"/>
+            </w:pPr>
+            <w:r>
+              <w:t xml:space="preserve">NA</w:t>
+            </w:r>
+          </w:p>
+        </w:tc>
+        <w:tc>
+          <w:p>
+            <w:pPr>
+              <w:pStyle w:val="Compact"/>
+              <w:jc w:val="right"/>
+            </w:pPr>
+            <w:r>
+              <w:t xml:space="preserve">NA</w:t>
+            </w:r>
+          </w:p>
+        </w:tc>
+        <w:tc>
+          <w:p>
+            <w:pPr>
+              <w:pStyle w:val="Compact"/>
+              <w:jc w:val="right"/>
+            </w:pPr>
+            <w:r>
+              <w:t xml:space="preserve">NA</w:t>
+            </w:r>
+          </w:p>
+        </w:tc>
+        <w:tc>
+          <w:p>
+            <w:pPr>
+              <w:pStyle w:val="Compact"/>
+              <w:jc w:val="right"/>
+            </w:pPr>
+            <w:r>
+              <w:t xml:space="preserve">NA</w:t>
+            </w:r>
+          </w:p>
+        </w:tc>
+      </w:tr>
+      <w:tr>
+        <w:tc>
+          <w:p>
+            <w:pPr>
+              <w:pStyle w:val="Compact"/>
+              <w:jc w:val="left"/>
+            </w:pPr>
+            <w:r>
+              <w:t xml:space="preserve">Out 2012</w:t>
+            </w:r>
+          </w:p>
+        </w:tc>
+        <w:tc>
+          <w:p>
+            <w:pPr>
+              <w:pStyle w:val="Compact"/>
+              <w:jc w:val="left"/>
+            </w:pPr>
+            <w:r>
+              <w:t xml:space="preserve">real</w:t>
+            </w:r>
+          </w:p>
+        </w:tc>
+        <w:tc>
+          <w:p>
+            <w:pPr>
+              <w:pStyle w:val="Compact"/>
+              <w:jc w:val="right"/>
+            </w:pPr>
+            <w:r>
+              <w:t xml:space="preserve">91.59</w:t>
+            </w:r>
+          </w:p>
+        </w:tc>
+        <w:tc>
+          <w:p>
+            <w:pPr>
+              <w:pStyle w:val="Compact"/>
+              <w:jc w:val="right"/>
+            </w:pPr>
+            <w:r>
+              <w:t xml:space="preserve">NA</w:t>
+            </w:r>
+          </w:p>
+        </w:tc>
+        <w:tc>
+          <w:p>
+            <w:pPr>
+              <w:pStyle w:val="Compact"/>
+              <w:jc w:val="right"/>
+            </w:pPr>
+            <w:r>
+              <w:t xml:space="preserve">NA</w:t>
+            </w:r>
+          </w:p>
+        </w:tc>
+        <w:tc>
+          <w:p>
+            <w:pPr>
+              <w:pStyle w:val="Compact"/>
+              <w:jc w:val="right"/>
+            </w:pPr>
+            <w:r>
+              <w:t xml:space="preserve">NA</w:t>
+            </w:r>
+          </w:p>
+        </w:tc>
+        <w:tc>
+          <w:p>
+            <w:pPr>
+              <w:pStyle w:val="Compact"/>
+              <w:jc w:val="right"/>
+            </w:pPr>
+            <w:r>
+              <w:t xml:space="preserve">NA</w:t>
+            </w:r>
+          </w:p>
+        </w:tc>
+      </w:tr>
+      <w:tr>
+        <w:tc>
+          <w:p>
+            <w:pPr>
+              <w:pStyle w:val="Compact"/>
+              <w:jc w:val="left"/>
+            </w:pPr>
+            <w:r>
+              <w:t xml:space="preserve">Nov 2012</w:t>
+            </w:r>
+          </w:p>
+        </w:tc>
+        <w:tc>
+          <w:p>
+            <w:pPr>
+              <w:pStyle w:val="Compact"/>
+              <w:jc w:val="left"/>
+            </w:pPr>
+            <w:r>
+              <w:t xml:space="preserve">real</w:t>
+            </w:r>
+          </w:p>
+        </w:tc>
+        <w:tc>
+          <w:p>
+            <w:pPr>
+              <w:pStyle w:val="Compact"/>
+              <w:jc w:val="right"/>
+            </w:pPr>
+            <w:r>
+              <w:t xml:space="preserve">86.07</w:t>
+            </w:r>
+          </w:p>
+        </w:tc>
+        <w:tc>
+          <w:p>
+            <w:pPr>
+              <w:pStyle w:val="Compact"/>
+              <w:jc w:val="right"/>
+            </w:pPr>
+            <w:r>
+              <w:t xml:space="preserve">NA</w:t>
+            </w:r>
+          </w:p>
+        </w:tc>
+        <w:tc>
+          <w:p>
+            <w:pPr>
+              <w:pStyle w:val="Compact"/>
+              <w:jc w:val="right"/>
+            </w:pPr>
+            <w:r>
+              <w:t xml:space="preserve">NA</w:t>
+            </w:r>
+          </w:p>
+        </w:tc>
+        <w:tc>
+          <w:p>
+            <w:pPr>
+              <w:pStyle w:val="Compact"/>
+              <w:jc w:val="right"/>
+            </w:pPr>
+            <w:r>
+              <w:t xml:space="preserve">NA</w:t>
+            </w:r>
+          </w:p>
+        </w:tc>
+        <w:tc>
+          <w:p>
+            <w:pPr>
+              <w:pStyle w:val="Compact"/>
+              <w:jc w:val="right"/>
+            </w:pPr>
+            <w:r>
+              <w:t xml:space="preserve">NA</w:t>
+            </w:r>
+          </w:p>
+        </w:tc>
+      </w:tr>
+      <w:tr>
+        <w:tc>
+          <w:p>
+            <w:pPr>
+              <w:pStyle w:val="Compact"/>
+              <w:jc w:val="left"/>
+            </w:pPr>
+            <w:r>
+              <w:t xml:space="preserve">Dez 2012</w:t>
+            </w:r>
+          </w:p>
+        </w:tc>
+        <w:tc>
+          <w:p>
+            <w:pPr>
+              <w:pStyle w:val="Compact"/>
+              <w:jc w:val="left"/>
+            </w:pPr>
+            <w:r>
+              <w:t xml:space="preserve">real</w:t>
+            </w:r>
+          </w:p>
+        </w:tc>
+        <w:tc>
+          <w:p>
+            <w:pPr>
+              <w:pStyle w:val="Compact"/>
+              <w:jc w:val="right"/>
+            </w:pPr>
+            <w:r>
+              <w:t xml:space="preserve">88.71</w:t>
+            </w:r>
+          </w:p>
+        </w:tc>
+        <w:tc>
+          <w:p>
+            <w:pPr>
+              <w:pStyle w:val="Compact"/>
+              <w:jc w:val="right"/>
+            </w:pPr>
+            <w:r>
+              <w:t xml:space="preserve">NA</w:t>
+            </w:r>
+          </w:p>
+        </w:tc>
+        <w:tc>
+          <w:p>
+            <w:pPr>
+              <w:pStyle w:val="Compact"/>
+              <w:jc w:val="right"/>
+            </w:pPr>
+            <w:r>
+              <w:t xml:space="preserve">NA</w:t>
+            </w:r>
+          </w:p>
+        </w:tc>
+        <w:tc>
+          <w:p>
+            <w:pPr>
+              <w:pStyle w:val="Compact"/>
+              <w:jc w:val="right"/>
+            </w:pPr>
+            <w:r>
+              <w:t xml:space="preserve">NA</w:t>
+            </w:r>
+          </w:p>
+        </w:tc>
+        <w:tc>
+          <w:p>
+            <w:pPr>
+              <w:pStyle w:val="Compact"/>
+              <w:jc w:val="right"/>
+            </w:pPr>
+            <w:r>
+              <w:t xml:space="preserve">NA</w:t>
+            </w:r>
+          </w:p>
+        </w:tc>
+      </w:tr>
+      <w:tr>
+        <w:tc>
+          <w:p>
+            <w:pPr>
+              <w:pStyle w:val="Compact"/>
+              <w:jc w:val="left"/>
+            </w:pPr>
+            <w:r>
+              <w:t xml:space="preserve">Jan 2013</w:t>
+            </w:r>
+          </w:p>
+        </w:tc>
+        <w:tc>
+          <w:p>
+            <w:pPr>
+              <w:pStyle w:val="Compact"/>
+              <w:jc w:val="left"/>
+            </w:pPr>
+            <w:r>
+              <w:t xml:space="preserve">real</w:t>
+            </w:r>
+          </w:p>
+        </w:tc>
+        <w:tc>
+          <w:p>
+            <w:pPr>
+              <w:pStyle w:val="Compact"/>
+              <w:jc w:val="right"/>
+            </w:pPr>
+            <w:r>
+              <w:t xml:space="preserve">95.09</w:t>
+            </w:r>
+          </w:p>
+        </w:tc>
+        <w:tc>
+          <w:p>
+            <w:pPr>
+              <w:pStyle w:val="Compact"/>
+              <w:jc w:val="right"/>
+            </w:pPr>
+            <w:r>
+              <w:t xml:space="preserve">NA</w:t>
+            </w:r>
+          </w:p>
+        </w:tc>
+        <w:tc>
+          <w:p>
+            <w:pPr>
+              <w:pStyle w:val="Compact"/>
+              <w:jc w:val="right"/>
+            </w:pPr>
+            <w:r>
+              <w:t xml:space="preserve">NA</w:t>
+            </w:r>
+          </w:p>
+        </w:tc>
+        <w:tc>
+          <w:p>
+            <w:pPr>
+              <w:pStyle w:val="Compact"/>
+              <w:jc w:val="right"/>
+            </w:pPr>
+            <w:r>
+              <w:t xml:space="preserve">NA</w:t>
+            </w:r>
+          </w:p>
+        </w:tc>
+        <w:tc>
+          <w:p>
+            <w:pPr>
+              <w:pStyle w:val="Compact"/>
+              <w:jc w:val="right"/>
+            </w:pPr>
+            <w:r>
+              <w:t xml:space="preserve">NA</w:t>
+            </w:r>
+          </w:p>
+        </w:tc>
+      </w:tr>
+      <w:tr>
+        <w:tc>
+          <w:p>
+            <w:pPr>
+              <w:pStyle w:val="Compact"/>
+              <w:jc w:val="left"/>
+            </w:pPr>
+            <w:r>
+              <w:t xml:space="preserve">Fev 2013</w:t>
+            </w:r>
+          </w:p>
+        </w:tc>
+        <w:tc>
+          <w:p>
+            <w:pPr>
+              <w:pStyle w:val="Compact"/>
+              <w:jc w:val="left"/>
+            </w:pPr>
+            <w:r>
+              <w:t xml:space="preserve">real</w:t>
+            </w:r>
+          </w:p>
+        </w:tc>
+        <w:tc>
+          <w:p>
+            <w:pPr>
+              <w:pStyle w:val="Compact"/>
+              <w:jc w:val="right"/>
+            </w:pPr>
+            <w:r>
+              <w:t xml:space="preserve">85.45</w:t>
+            </w:r>
+          </w:p>
+        </w:tc>
+        <w:tc>
+          <w:p>
+            <w:pPr>
+              <w:pStyle w:val="Compact"/>
+              <w:jc w:val="right"/>
+            </w:pPr>
+            <w:r>
+              <w:t xml:space="preserve">NA</w:t>
+            </w:r>
+          </w:p>
+        </w:tc>
+        <w:tc>
+          <w:p>
+            <w:pPr>
+              <w:pStyle w:val="Compact"/>
+              <w:jc w:val="right"/>
+            </w:pPr>
+            <w:r>
+              <w:t xml:space="preserve">NA</w:t>
+            </w:r>
+          </w:p>
+        </w:tc>
+        <w:tc>
+          <w:p>
+            <w:pPr>
+              <w:pStyle w:val="Compact"/>
+              <w:jc w:val="right"/>
+            </w:pPr>
+            <w:r>
+              <w:t xml:space="preserve">NA</w:t>
+            </w:r>
+          </w:p>
+        </w:tc>
+        <w:tc>
+          <w:p>
+            <w:pPr>
+              <w:pStyle w:val="Compact"/>
+              <w:jc w:val="right"/>
+            </w:pPr>
+            <w:r>
+              <w:t xml:space="preserve">NA</w:t>
+            </w:r>
+          </w:p>
+        </w:tc>
+      </w:tr>
+      <w:tr>
+        <w:tc>
+          <w:p>
+            <w:pPr>
+              <w:pStyle w:val="Compact"/>
+              <w:jc w:val="left"/>
+            </w:pPr>
+            <w:r>
+              <w:t xml:space="preserve">Mar 2013</w:t>
+            </w:r>
+          </w:p>
+        </w:tc>
+        <w:tc>
+          <w:p>
+            <w:pPr>
+              <w:pStyle w:val="Compact"/>
+              <w:jc w:val="left"/>
+            </w:pPr>
+            <w:r>
+              <w:t xml:space="preserve">real</w:t>
+            </w:r>
+          </w:p>
+        </w:tc>
+        <w:tc>
+          <w:p>
+            <w:pPr>
+              <w:pStyle w:val="Compact"/>
+              <w:jc w:val="right"/>
+            </w:pPr>
+            <w:r>
+              <w:t xml:space="preserve">89.51</w:t>
+            </w:r>
+          </w:p>
+        </w:tc>
+        <w:tc>
+          <w:p>
+            <w:pPr>
+              <w:pStyle w:val="Compact"/>
+              <w:jc w:val="right"/>
+            </w:pPr>
+            <w:r>
+              <w:t xml:space="preserve">NA</w:t>
+            </w:r>
+          </w:p>
+        </w:tc>
+        <w:tc>
+          <w:p>
+            <w:pPr>
+              <w:pStyle w:val="Compact"/>
+              <w:jc w:val="right"/>
+            </w:pPr>
+            <w:r>
+              <w:t xml:space="preserve">NA</w:t>
+            </w:r>
+          </w:p>
+        </w:tc>
+        <w:tc>
+          <w:p>
+            <w:pPr>
+              <w:pStyle w:val="Compact"/>
+              <w:jc w:val="right"/>
+            </w:pPr>
+            <w:r>
+              <w:t xml:space="preserve">NA</w:t>
+            </w:r>
+          </w:p>
+        </w:tc>
+        <w:tc>
+          <w:p>
+            <w:pPr>
+              <w:pStyle w:val="Compact"/>
+              <w:jc w:val="right"/>
+            </w:pPr>
+            <w:r>
+              <w:t xml:space="preserve">NA</w:t>
+            </w:r>
+          </w:p>
+        </w:tc>
+      </w:tr>
+      <w:tr>
+        <w:tc>
+          <w:p>
+            <w:pPr>
+              <w:pStyle w:val="Compact"/>
+              <w:jc w:val="left"/>
+            </w:pPr>
+            <w:r>
+              <w:t xml:space="preserve">Abr 2013</w:t>
+            </w:r>
+          </w:p>
+        </w:tc>
+        <w:tc>
+          <w:p>
+            <w:pPr>
+              <w:pStyle w:val="Compact"/>
+              <w:jc w:val="left"/>
+            </w:pPr>
+            <w:r>
+              <w:t xml:space="preserve">real</w:t>
+            </w:r>
+          </w:p>
+        </w:tc>
+        <w:tc>
+          <w:p>
+            <w:pPr>
+              <w:pStyle w:val="Compact"/>
+              <w:jc w:val="right"/>
+            </w:pPr>
+            <w:r>
+              <w:t xml:space="preserve">93.03</w:t>
+            </w:r>
+          </w:p>
+        </w:tc>
+        <w:tc>
+          <w:p>
+            <w:pPr>
+              <w:pStyle w:val="Compact"/>
+              <w:jc w:val="right"/>
+            </w:pPr>
+            <w:r>
+              <w:t xml:space="preserve">NA</w:t>
+            </w:r>
+          </w:p>
+        </w:tc>
+        <w:tc>
+          <w:p>
+            <w:pPr>
+              <w:pStyle w:val="Compact"/>
+              <w:jc w:val="right"/>
+            </w:pPr>
+            <w:r>
+              <w:t xml:space="preserve">NA</w:t>
+            </w:r>
+          </w:p>
+        </w:tc>
+        <w:tc>
+          <w:p>
+            <w:pPr>
+              <w:pStyle w:val="Compact"/>
+              <w:jc w:val="right"/>
+            </w:pPr>
+            <w:r>
+              <w:t xml:space="preserve">NA</w:t>
+            </w:r>
+          </w:p>
+        </w:tc>
+        <w:tc>
+          <w:p>
+            <w:pPr>
+              <w:pStyle w:val="Compact"/>
+              <w:jc w:val="right"/>
+            </w:pPr>
+            <w:r>
+              <w:t xml:space="preserve">NA</w:t>
+            </w:r>
+          </w:p>
+        </w:tc>
+      </w:tr>
+      <w:tr>
+        <w:tc>
+          <w:p>
+            <w:pPr>
+              <w:pStyle w:val="Compact"/>
+              <w:jc w:val="left"/>
+            </w:pPr>
+            <w:r>
+              <w:t xml:space="preserve">Mai 2013</w:t>
+            </w:r>
+          </w:p>
+        </w:tc>
+        <w:tc>
+          <w:p>
+            <w:pPr>
+              <w:pStyle w:val="Compact"/>
+              <w:jc w:val="left"/>
+            </w:pPr>
+            <w:r>
+              <w:t xml:space="preserve">real</w:t>
+            </w:r>
+          </w:p>
+        </w:tc>
+        <w:tc>
+          <w:p>
+            <w:pPr>
+              <w:pStyle w:val="Compact"/>
+              <w:jc w:val="right"/>
+            </w:pPr>
+            <w:r>
+              <w:t xml:space="preserve">89.42</w:t>
+            </w:r>
+          </w:p>
+        </w:tc>
+        <w:tc>
+          <w:p>
+            <w:pPr>
+              <w:pStyle w:val="Compact"/>
+              <w:jc w:val="right"/>
+            </w:pPr>
+            <w:r>
+              <w:t xml:space="preserve">NA</w:t>
+            </w:r>
+          </w:p>
+        </w:tc>
+        <w:tc>
+          <w:p>
+            <w:pPr>
+              <w:pStyle w:val="Compact"/>
+              <w:jc w:val="right"/>
+            </w:pPr>
+            <w:r>
+              <w:t xml:space="preserve">NA</w:t>
+            </w:r>
+          </w:p>
+        </w:tc>
+        <w:tc>
+          <w:p>
+            <w:pPr>
+              <w:pStyle w:val="Compact"/>
+              <w:jc w:val="right"/>
+            </w:pPr>
+            <w:r>
+              <w:t xml:space="preserve">NA</w:t>
+            </w:r>
+          </w:p>
+        </w:tc>
+        <w:tc>
+          <w:p>
+            <w:pPr>
+              <w:pStyle w:val="Compact"/>
+              <w:jc w:val="right"/>
+            </w:pPr>
+            <w:r>
+              <w:t xml:space="preserve">NA</w:t>
+            </w:r>
+          </w:p>
+        </w:tc>
+      </w:tr>
+      <w:tr>
+        <w:tc>
+          <w:p>
+            <w:pPr>
+              <w:pStyle w:val="Compact"/>
+              <w:jc w:val="left"/>
+            </w:pPr>
+            <w:r>
+              <w:t xml:space="preserve">Jun 2013</w:t>
+            </w:r>
+          </w:p>
+        </w:tc>
+        <w:tc>
+          <w:p>
+            <w:pPr>
+              <w:pStyle w:val="Compact"/>
+              <w:jc w:val="left"/>
+            </w:pPr>
+            <w:r>
+              <w:t xml:space="preserve">real</w:t>
+            </w:r>
+          </w:p>
+        </w:tc>
+        <w:tc>
+          <w:p>
+            <w:pPr>
+              <w:pStyle w:val="Compact"/>
+              <w:jc w:val="right"/>
+            </w:pPr>
+            <w:r>
+              <w:t xml:space="preserve">92.09</w:t>
+            </w:r>
+          </w:p>
+        </w:tc>
+        <w:tc>
+          <w:p>
+            <w:pPr>
+              <w:pStyle w:val="Compact"/>
+              <w:jc w:val="right"/>
+            </w:pPr>
+            <w:r>
+              <w:t xml:space="preserve">NA</w:t>
+            </w:r>
+          </w:p>
+        </w:tc>
+        <w:tc>
+          <w:p>
+            <w:pPr>
+              <w:pStyle w:val="Compact"/>
+              <w:jc w:val="right"/>
+            </w:pPr>
+            <w:r>
+              <w:t xml:space="preserve">NA</w:t>
+            </w:r>
+          </w:p>
+        </w:tc>
+        <w:tc>
+          <w:p>
+            <w:pPr>
+              <w:pStyle w:val="Compact"/>
+              <w:jc w:val="right"/>
+            </w:pPr>
+            <w:r>
+              <w:t xml:space="preserve">NA</w:t>
+            </w:r>
+          </w:p>
+        </w:tc>
+        <w:tc>
+          <w:p>
+            <w:pPr>
+              <w:pStyle w:val="Compact"/>
+              <w:jc w:val="right"/>
+            </w:pPr>
+            <w:r>
+              <w:t xml:space="preserve">NA</w:t>
+            </w:r>
+          </w:p>
+        </w:tc>
+      </w:tr>
+      <w:tr>
+        <w:tc>
+          <w:p>
+            <w:pPr>
+              <w:pStyle w:val="Compact"/>
+              <w:jc w:val="left"/>
+            </w:pPr>
+            <w:r>
+              <w:t xml:space="preserve">Jul 2013</w:t>
+            </w:r>
+          </w:p>
+        </w:tc>
+        <w:tc>
+          <w:p>
+            <w:pPr>
+              <w:pStyle w:val="Compact"/>
+              <w:jc w:val="left"/>
+            </w:pPr>
+            <w:r>
+              <w:t xml:space="preserve">real</w:t>
+            </w:r>
+          </w:p>
+        </w:tc>
+        <w:tc>
+          <w:p>
+            <w:pPr>
+              <w:pStyle w:val="Compact"/>
+              <w:jc w:val="right"/>
+            </w:pPr>
+            <w:r>
+              <w:t xml:space="preserve">93.90</w:t>
+            </w:r>
+          </w:p>
+        </w:tc>
+        <w:tc>
+          <w:p>
+            <w:pPr>
+              <w:pStyle w:val="Compact"/>
+              <w:jc w:val="right"/>
+            </w:pPr>
+            <w:r>
+              <w:t xml:space="preserve">NA</w:t>
+            </w:r>
+          </w:p>
+        </w:tc>
+        <w:tc>
+          <w:p>
+            <w:pPr>
+              <w:pStyle w:val="Compact"/>
+              <w:jc w:val="right"/>
+            </w:pPr>
+            <w:r>
+              <w:t xml:space="preserve">NA</w:t>
+            </w:r>
+          </w:p>
+        </w:tc>
+        <w:tc>
+          <w:p>
+            <w:pPr>
+              <w:pStyle w:val="Compact"/>
+              <w:jc w:val="right"/>
+            </w:pPr>
+            <w:r>
+              <w:t xml:space="preserve">NA</w:t>
+            </w:r>
+          </w:p>
+        </w:tc>
+        <w:tc>
+          <w:p>
+            <w:pPr>
+              <w:pStyle w:val="Compact"/>
+              <w:jc w:val="right"/>
+            </w:pPr>
+            <w:r>
+              <w:t xml:space="preserve">NA</w:t>
+            </w:r>
+          </w:p>
+        </w:tc>
+      </w:tr>
+      <w:tr>
+        <w:tc>
+          <w:p>
+            <w:pPr>
+              <w:pStyle w:val="Compact"/>
+              <w:jc w:val="left"/>
+            </w:pPr>
+            <w:r>
+              <w:t xml:space="preserve">Ago 2013</w:t>
+            </w:r>
+          </w:p>
+        </w:tc>
+        <w:tc>
+          <w:p>
+            <w:pPr>
+              <w:pStyle w:val="Compact"/>
+              <w:jc w:val="left"/>
+            </w:pPr>
+            <w:r>
+              <w:t xml:space="preserve">real</w:t>
+            </w:r>
+          </w:p>
+        </w:tc>
+        <w:tc>
+          <w:p>
+            <w:pPr>
+              <w:pStyle w:val="Compact"/>
+              <w:jc w:val="right"/>
+            </w:pPr>
+            <w:r>
+              <w:t xml:space="preserve">86.07</w:t>
+            </w:r>
+          </w:p>
+        </w:tc>
+        <w:tc>
+          <w:p>
+            <w:pPr>
+              <w:pStyle w:val="Compact"/>
+              <w:jc w:val="right"/>
+            </w:pPr>
+            <w:r>
+              <w:t xml:space="preserve">NA</w:t>
+            </w:r>
+          </w:p>
+        </w:tc>
+        <w:tc>
+          <w:p>
+            <w:pPr>
+              <w:pStyle w:val="Compact"/>
+              <w:jc w:val="right"/>
+            </w:pPr>
+            <w:r>
+              <w:t xml:space="preserve">NA</w:t>
+            </w:r>
+          </w:p>
+        </w:tc>
+        <w:tc>
+          <w:p>
+            <w:pPr>
+              <w:pStyle w:val="Compact"/>
+              <w:jc w:val="right"/>
+            </w:pPr>
+            <w:r>
+              <w:t xml:space="preserve">NA</w:t>
+            </w:r>
+          </w:p>
+        </w:tc>
+        <w:tc>
+          <w:p>
+            <w:pPr>
+              <w:pStyle w:val="Compact"/>
+              <w:jc w:val="right"/>
+            </w:pPr>
+            <w:r>
+              <w:t xml:space="preserve">NA</w:t>
+            </w:r>
+          </w:p>
+        </w:tc>
+      </w:tr>
+      <w:tr>
+        <w:tc>
+          <w:p>
+            <w:pPr>
+              <w:pStyle w:val="Compact"/>
+              <w:jc w:val="left"/>
+            </w:pPr>
+            <w:r>
+              <w:t xml:space="preserve">Set 2013</w:t>
+            </w:r>
+          </w:p>
+        </w:tc>
+        <w:tc>
+          <w:p>
+            <w:pPr>
+              <w:pStyle w:val="Compact"/>
+              <w:jc w:val="left"/>
+            </w:pPr>
+            <w:r>
+              <w:t xml:space="preserve">real</w:t>
+            </w:r>
+          </w:p>
+        </w:tc>
+        <w:tc>
+          <w:p>
+            <w:pPr>
+              <w:pStyle w:val="Compact"/>
+              <w:jc w:val="right"/>
+            </w:pPr>
+            <w:r>
+              <w:t xml:space="preserve">92.93</w:t>
+            </w:r>
+          </w:p>
+        </w:tc>
+        <w:tc>
+          <w:p>
+            <w:pPr>
+              <w:pStyle w:val="Compact"/>
+              <w:jc w:val="right"/>
+            </w:pPr>
+            <w:r>
+              <w:t xml:space="preserve">NA</w:t>
+            </w:r>
+          </w:p>
+        </w:tc>
+        <w:tc>
+          <w:p>
+            <w:pPr>
+              <w:pStyle w:val="Compact"/>
+              <w:jc w:val="right"/>
+            </w:pPr>
+            <w:r>
+              <w:t xml:space="preserve">NA</w:t>
+            </w:r>
+          </w:p>
+        </w:tc>
+        <w:tc>
+          <w:p>
+            <w:pPr>
+              <w:pStyle w:val="Compact"/>
+              <w:jc w:val="right"/>
+            </w:pPr>
+            <w:r>
+              <w:t xml:space="preserve">NA</w:t>
+            </w:r>
+          </w:p>
+        </w:tc>
+        <w:tc>
+          <w:p>
+            <w:pPr>
+              <w:pStyle w:val="Compact"/>
+              <w:jc w:val="right"/>
+            </w:pPr>
+            <w:r>
+              <w:t xml:space="preserve">NA</w:t>
+            </w:r>
+          </w:p>
+        </w:tc>
+      </w:tr>
+      <w:tr>
+        <w:tc>
+          <w:p>
+            <w:pPr>
+              <w:pStyle w:val="Compact"/>
+              <w:jc w:val="left"/>
+            </w:pPr>
+            <w:r>
+              <w:t xml:space="preserve">Out 2013</w:t>
+            </w:r>
+          </w:p>
+        </w:tc>
+        <w:tc>
+          <w:p>
+            <w:pPr>
+              <w:pStyle w:val="Compact"/>
+              <w:jc w:val="left"/>
+            </w:pPr>
+            <w:r>
+              <w:t xml:space="preserve">real</w:t>
+            </w:r>
+          </w:p>
+        </w:tc>
+        <w:tc>
+          <w:p>
+            <w:pPr>
+              <w:pStyle w:val="Compact"/>
+              <w:jc w:val="right"/>
+            </w:pPr>
+            <w:r>
+              <w:t xml:space="preserve">89.67</w:t>
+            </w:r>
+          </w:p>
+        </w:tc>
+        <w:tc>
+          <w:p>
+            <w:pPr>
+              <w:pStyle w:val="Compact"/>
+              <w:jc w:val="right"/>
+            </w:pPr>
+            <w:r>
+              <w:t xml:space="preserve">NA</w:t>
+            </w:r>
+          </w:p>
+        </w:tc>
+        <w:tc>
+          <w:p>
+            <w:pPr>
+              <w:pStyle w:val="Compact"/>
+              <w:jc w:val="right"/>
+            </w:pPr>
+            <w:r>
+              <w:t xml:space="preserve">NA</w:t>
+            </w:r>
+          </w:p>
+        </w:tc>
+        <w:tc>
+          <w:p>
+            <w:pPr>
+              <w:pStyle w:val="Compact"/>
+              <w:jc w:val="right"/>
+            </w:pPr>
+            <w:r>
+              <w:t xml:space="preserve">NA</w:t>
+            </w:r>
+          </w:p>
+        </w:tc>
+        <w:tc>
+          <w:p>
+            <w:pPr>
+              <w:pStyle w:val="Compact"/>
+              <w:jc w:val="right"/>
+            </w:pPr>
+            <w:r>
+              <w:t xml:space="preserve">NA</w:t>
+            </w:r>
+          </w:p>
+        </w:tc>
+      </w:tr>
+      <w:tr>
+        <w:tc>
+          <w:p>
+            <w:pPr>
+              <w:pStyle w:val="Compact"/>
+              <w:jc w:val="left"/>
+            </w:pPr>
+            <w:r>
+              <w:t xml:space="preserve">Nov 2013</w:t>
+            </w:r>
+          </w:p>
+        </w:tc>
+        <w:tc>
+          <w:p>
+            <w:pPr>
+              <w:pStyle w:val="Compact"/>
+              <w:jc w:val="left"/>
+            </w:pPr>
+            <w:r>
+              <w:t xml:space="preserve">real</w:t>
+            </w:r>
+          </w:p>
+        </w:tc>
+        <w:tc>
+          <w:p>
+            <w:pPr>
+              <w:pStyle w:val="Compact"/>
+              <w:jc w:val="right"/>
+            </w:pPr>
+            <w:r>
+              <w:t xml:space="preserve">91.90</w:t>
+            </w:r>
+          </w:p>
+        </w:tc>
+        <w:tc>
+          <w:p>
+            <w:pPr>
+              <w:pStyle w:val="Compact"/>
+              <w:jc w:val="right"/>
+            </w:pPr>
+            <w:r>
+              <w:t xml:space="preserve">NA</w:t>
+            </w:r>
+          </w:p>
+        </w:tc>
+        <w:tc>
+          <w:p>
+            <w:pPr>
+              <w:pStyle w:val="Compact"/>
+              <w:jc w:val="right"/>
+            </w:pPr>
+            <w:r>
+              <w:t xml:space="preserve">NA</w:t>
+            </w:r>
+          </w:p>
+        </w:tc>
+        <w:tc>
+          <w:p>
+            <w:pPr>
+              <w:pStyle w:val="Compact"/>
+              <w:jc w:val="right"/>
+            </w:pPr>
+            <w:r>
+              <w:t xml:space="preserve">NA</w:t>
+            </w:r>
+          </w:p>
+        </w:tc>
+        <w:tc>
+          <w:p>
+            <w:pPr>
+              <w:pStyle w:val="Compact"/>
+              <w:jc w:val="right"/>
+            </w:pPr>
+            <w:r>
+              <w:t xml:space="preserve">NA</w:t>
+            </w:r>
+          </w:p>
+        </w:tc>
+      </w:tr>
+      <w:tr>
+        <w:tc>
+          <w:p>
+            <w:pPr>
+              <w:pStyle w:val="Compact"/>
+              <w:jc w:val="left"/>
+            </w:pPr>
+            <w:r>
+              <w:t xml:space="preserve">Dez 2013</w:t>
+            </w:r>
+          </w:p>
+        </w:tc>
+        <w:tc>
+          <w:p>
+            <w:pPr>
+              <w:pStyle w:val="Compact"/>
+              <w:jc w:val="left"/>
+            </w:pPr>
+            <w:r>
+              <w:t xml:space="preserve">real</w:t>
+            </w:r>
+          </w:p>
+        </w:tc>
+        <w:tc>
+          <w:p>
+            <w:pPr>
+              <w:pStyle w:val="Compact"/>
+              <w:jc w:val="right"/>
+            </w:pPr>
+            <w:r>
+              <w:t xml:space="preserve">88.42</w:t>
+            </w:r>
+          </w:p>
+        </w:tc>
+        <w:tc>
+          <w:p>
+            <w:pPr>
+              <w:pStyle w:val="Compact"/>
+              <w:jc w:val="right"/>
+            </w:pPr>
+            <w:r>
+              <w:t xml:space="preserve">NA</w:t>
+            </w:r>
+          </w:p>
+        </w:tc>
+        <w:tc>
+          <w:p>
+            <w:pPr>
+              <w:pStyle w:val="Compact"/>
+              <w:jc w:val="right"/>
+            </w:pPr>
+            <w:r>
+              <w:t xml:space="preserve">NA</w:t>
+            </w:r>
+          </w:p>
+        </w:tc>
+        <w:tc>
+          <w:p>
+            <w:pPr>
+              <w:pStyle w:val="Compact"/>
+              <w:jc w:val="right"/>
+            </w:pPr>
+            <w:r>
+              <w:t xml:space="preserve">NA</w:t>
+            </w:r>
+          </w:p>
+        </w:tc>
+        <w:tc>
+          <w:p>
+            <w:pPr>
+              <w:pStyle w:val="Compact"/>
+              <w:jc w:val="right"/>
+            </w:pPr>
+            <w:r>
+              <w:t xml:space="preserve">NA</w:t>
+            </w:r>
+          </w:p>
+        </w:tc>
+      </w:tr>
+      <w:tr>
+        <w:tc>
+          <w:p>
+            <w:pPr>
+              <w:pStyle w:val="Compact"/>
+              <w:jc w:val="left"/>
+            </w:pPr>
+            <w:r>
+              <w:t xml:space="preserve">Jan 2014</w:t>
+            </w:r>
+          </w:p>
+        </w:tc>
+        <w:tc>
+          <w:p>
+            <w:pPr>
+              <w:pStyle w:val="Compact"/>
+              <w:jc w:val="left"/>
+            </w:pPr>
+            <w:r>
+              <w:t xml:space="preserve">real</w:t>
+            </w:r>
+          </w:p>
+        </w:tc>
+        <w:tc>
+          <w:p>
+            <w:pPr>
+              <w:pStyle w:val="Compact"/>
+              <w:jc w:val="right"/>
+            </w:pPr>
+            <w:r>
+              <w:t xml:space="preserve">90.95</w:t>
+            </w:r>
+          </w:p>
+        </w:tc>
+        <w:tc>
+          <w:p>
+            <w:pPr>
+              <w:pStyle w:val="Compact"/>
+              <w:jc w:val="right"/>
+            </w:pPr>
+            <w:r>
+              <w:t xml:space="preserve">NA</w:t>
+            </w:r>
+          </w:p>
+        </w:tc>
+        <w:tc>
+          <w:p>
+            <w:pPr>
+              <w:pStyle w:val="Compact"/>
+              <w:jc w:val="right"/>
+            </w:pPr>
+            <w:r>
+              <w:t xml:space="preserve">NA</w:t>
+            </w:r>
+          </w:p>
+        </w:tc>
+        <w:tc>
+          <w:p>
+            <w:pPr>
+              <w:pStyle w:val="Compact"/>
+              <w:jc w:val="right"/>
+            </w:pPr>
+            <w:r>
+              <w:t xml:space="preserve">NA</w:t>
+            </w:r>
+          </w:p>
+        </w:tc>
+        <w:tc>
+          <w:p>
+            <w:pPr>
+              <w:pStyle w:val="Compact"/>
+              <w:jc w:val="right"/>
+            </w:pPr>
+            <w:r>
+              <w:t xml:space="preserve">NA</w:t>
+            </w:r>
+          </w:p>
+        </w:tc>
+      </w:tr>
+      <w:tr>
+        <w:tc>
+          <w:p>
+            <w:pPr>
+              <w:pStyle w:val="Compact"/>
+              <w:jc w:val="left"/>
+            </w:pPr>
+            <w:r>
+              <w:t xml:space="preserve">Fev 2014</w:t>
+            </w:r>
+          </w:p>
+        </w:tc>
+        <w:tc>
+          <w:p>
+            <w:pPr>
+              <w:pStyle w:val="Compact"/>
+              <w:jc w:val="left"/>
+            </w:pPr>
+            <w:r>
+              <w:t xml:space="preserve">real</w:t>
+            </w:r>
+          </w:p>
+        </w:tc>
+        <w:tc>
+          <w:p>
+            <w:pPr>
+              <w:pStyle w:val="Compact"/>
+              <w:jc w:val="right"/>
+            </w:pPr>
+            <w:r>
+              <w:t xml:space="preserve">90.43</w:t>
+            </w:r>
+          </w:p>
+        </w:tc>
+        <w:tc>
+          <w:p>
+            <w:pPr>
+              <w:pStyle w:val="Compact"/>
+              <w:jc w:val="right"/>
+            </w:pPr>
+            <w:r>
+              <w:t xml:space="preserve">NA</w:t>
+            </w:r>
+          </w:p>
+        </w:tc>
+        <w:tc>
+          <w:p>
+            <w:pPr>
+              <w:pStyle w:val="Compact"/>
+              <w:jc w:val="right"/>
+            </w:pPr>
+            <w:r>
+              <w:t xml:space="preserve">NA</w:t>
+            </w:r>
+          </w:p>
+        </w:tc>
+        <w:tc>
+          <w:p>
+            <w:pPr>
+              <w:pStyle w:val="Compact"/>
+              <w:jc w:val="right"/>
+            </w:pPr>
+            <w:r>
+              <w:t xml:space="preserve">NA</w:t>
+            </w:r>
+          </w:p>
+        </w:tc>
+        <w:tc>
+          <w:p>
+            <w:pPr>
+              <w:pStyle w:val="Compact"/>
+              <w:jc w:val="right"/>
+            </w:pPr>
+            <w:r>
+              <w:t xml:space="preserve">NA</w:t>
+            </w:r>
+          </w:p>
+        </w:tc>
+      </w:tr>
+      <w:tr>
+        <w:tc>
+          <w:p>
+            <w:pPr>
+              <w:pStyle w:val="Compact"/>
+              <w:jc w:val="left"/>
+            </w:pPr>
+            <w:r>
+              <w:t xml:space="preserve">Mar 2014</w:t>
+            </w:r>
+          </w:p>
+        </w:tc>
+        <w:tc>
+          <w:p>
+            <w:pPr>
+              <w:pStyle w:val="Compact"/>
+              <w:jc w:val="left"/>
+            </w:pPr>
+            <w:r>
+              <w:t xml:space="preserve">real</w:t>
+            </w:r>
+          </w:p>
+        </w:tc>
+        <w:tc>
+          <w:p>
+            <w:pPr>
+              <w:pStyle w:val="Compact"/>
+              <w:jc w:val="right"/>
+            </w:pPr>
+            <w:r>
+              <w:t xml:space="preserve">89.80</w:t>
+            </w:r>
+          </w:p>
+        </w:tc>
+        <w:tc>
+          <w:p>
+            <w:pPr>
+              <w:pStyle w:val="Compact"/>
+              <w:jc w:val="right"/>
+            </w:pPr>
+            <w:r>
+              <w:t xml:space="preserve">NA</w:t>
+            </w:r>
+          </w:p>
+        </w:tc>
+        <w:tc>
+          <w:p>
+            <w:pPr>
+              <w:pStyle w:val="Compact"/>
+              <w:jc w:val="right"/>
+            </w:pPr>
+            <w:r>
+              <w:t xml:space="preserve">NA</w:t>
+            </w:r>
+          </w:p>
+        </w:tc>
+        <w:tc>
+          <w:p>
+            <w:pPr>
+              <w:pStyle w:val="Compact"/>
+              <w:jc w:val="right"/>
+            </w:pPr>
+            <w:r>
+              <w:t xml:space="preserve">NA</w:t>
+            </w:r>
+          </w:p>
+        </w:tc>
+        <w:tc>
+          <w:p>
+            <w:pPr>
+              <w:pStyle w:val="Compact"/>
+              <w:jc w:val="right"/>
+            </w:pPr>
+            <w:r>
+              <w:t xml:space="preserve">NA</w:t>
+            </w:r>
+          </w:p>
+        </w:tc>
+      </w:tr>
+      <w:tr>
+        <w:tc>
+          <w:p>
+            <w:pPr>
+              <w:pStyle w:val="Compact"/>
+              <w:jc w:val="left"/>
+            </w:pPr>
+            <w:r>
+              <w:t xml:space="preserve">Abr 2014</w:t>
+            </w:r>
+          </w:p>
+        </w:tc>
+        <w:tc>
+          <w:p>
+            <w:pPr>
+              <w:pStyle w:val="Compact"/>
+              <w:jc w:val="left"/>
+            </w:pPr>
+            <w:r>
+              <w:t xml:space="preserve">real</w:t>
+            </w:r>
+          </w:p>
+        </w:tc>
+        <w:tc>
+          <w:p>
+            <w:pPr>
+              <w:pStyle w:val="Compact"/>
+              <w:jc w:val="right"/>
+            </w:pPr>
+            <w:r>
+              <w:t xml:space="preserve">87.93</w:t>
+            </w:r>
+          </w:p>
+        </w:tc>
+        <w:tc>
+          <w:p>
+            <w:pPr>
+              <w:pStyle w:val="Compact"/>
+              <w:jc w:val="right"/>
+            </w:pPr>
+            <w:r>
+              <w:t xml:space="preserve">NA</w:t>
+            </w:r>
+          </w:p>
+        </w:tc>
+        <w:tc>
+          <w:p>
+            <w:pPr>
+              <w:pStyle w:val="Compact"/>
+              <w:jc w:val="right"/>
+            </w:pPr>
+            <w:r>
+              <w:t xml:space="preserve">NA</w:t>
+            </w:r>
+          </w:p>
+        </w:tc>
+        <w:tc>
+          <w:p>
+            <w:pPr>
+              <w:pStyle w:val="Compact"/>
+              <w:jc w:val="right"/>
+            </w:pPr>
+            <w:r>
+              <w:t xml:space="preserve">NA</w:t>
+            </w:r>
+          </w:p>
+        </w:tc>
+        <w:tc>
+          <w:p>
+            <w:pPr>
+              <w:pStyle w:val="Compact"/>
+              <w:jc w:val="right"/>
+            </w:pPr>
+            <w:r>
+              <w:t xml:space="preserve">NA</w:t>
+            </w:r>
+          </w:p>
+        </w:tc>
+      </w:tr>
+      <w:tr>
+        <w:tc>
+          <w:p>
+            <w:pPr>
+              <w:pStyle w:val="Compact"/>
+              <w:jc w:val="left"/>
+            </w:pPr>
+            <w:r>
+              <w:t xml:space="preserve">Mai 2014</w:t>
+            </w:r>
+          </w:p>
+        </w:tc>
+        <w:tc>
+          <w:p>
+            <w:pPr>
+              <w:pStyle w:val="Compact"/>
+              <w:jc w:val="left"/>
+            </w:pPr>
+            <w:r>
+              <w:t xml:space="preserve">real</w:t>
+            </w:r>
+          </w:p>
+        </w:tc>
+        <w:tc>
+          <w:p>
+            <w:pPr>
+              <w:pStyle w:val="Compact"/>
+              <w:jc w:val="right"/>
+            </w:pPr>
+            <w:r>
+              <w:t xml:space="preserve">84.72</w:t>
+            </w:r>
+          </w:p>
+        </w:tc>
+        <w:tc>
+          <w:p>
+            <w:pPr>
+              <w:pStyle w:val="Compact"/>
+              <w:jc w:val="right"/>
+            </w:pPr>
+            <w:r>
+              <w:t xml:space="preserve">NA</w:t>
+            </w:r>
+          </w:p>
+        </w:tc>
+        <w:tc>
+          <w:p>
+            <w:pPr>
+              <w:pStyle w:val="Compact"/>
+              <w:jc w:val="right"/>
+            </w:pPr>
+            <w:r>
+              <w:t xml:space="preserve">NA</w:t>
+            </w:r>
+          </w:p>
+        </w:tc>
+        <w:tc>
+          <w:p>
+            <w:pPr>
+              <w:pStyle w:val="Compact"/>
+              <w:jc w:val="right"/>
+            </w:pPr>
+            <w:r>
+              <w:t xml:space="preserve">NA</w:t>
+            </w:r>
+          </w:p>
+        </w:tc>
+        <w:tc>
+          <w:p>
+            <w:pPr>
+              <w:pStyle w:val="Compact"/>
+              <w:jc w:val="right"/>
+            </w:pPr>
+            <w:r>
+              <w:t xml:space="preserve">NA</w:t>
+            </w:r>
+          </w:p>
+        </w:tc>
+      </w:tr>
+      <w:tr>
+        <w:tc>
+          <w:p>
+            <w:pPr>
+              <w:pStyle w:val="Compact"/>
+              <w:jc w:val="left"/>
+            </w:pPr>
+            <w:r>
+              <w:t xml:space="preserve">Jun 2014</w:t>
+            </w:r>
+          </w:p>
+        </w:tc>
+        <w:tc>
+          <w:p>
+            <w:pPr>
+              <w:pStyle w:val="Compact"/>
+              <w:jc w:val="left"/>
+            </w:pPr>
+            <w:r>
+              <w:t xml:space="preserve">real</w:t>
+            </w:r>
+          </w:p>
+        </w:tc>
+        <w:tc>
+          <w:p>
+            <w:pPr>
+              <w:pStyle w:val="Compact"/>
+              <w:jc w:val="right"/>
+            </w:pPr>
+            <w:r>
+              <w:t xml:space="preserve">81.37</w:t>
+            </w:r>
+          </w:p>
+        </w:tc>
+        <w:tc>
+          <w:p>
+            <w:pPr>
+              <w:pStyle w:val="Compact"/>
+              <w:jc w:val="right"/>
+            </w:pPr>
+            <w:r>
+              <w:t xml:space="preserve">NA</w:t>
+            </w:r>
+          </w:p>
+        </w:tc>
+        <w:tc>
+          <w:p>
+            <w:pPr>
+              <w:pStyle w:val="Compact"/>
+              <w:jc w:val="right"/>
+            </w:pPr>
+            <w:r>
+              <w:t xml:space="preserve">NA</w:t>
+            </w:r>
+          </w:p>
+        </w:tc>
+        <w:tc>
+          <w:p>
+            <w:pPr>
+              <w:pStyle w:val="Compact"/>
+              <w:jc w:val="right"/>
+            </w:pPr>
+            <w:r>
+              <w:t xml:space="preserve">NA</w:t>
+            </w:r>
+          </w:p>
+        </w:tc>
+        <w:tc>
+          <w:p>
+            <w:pPr>
+              <w:pStyle w:val="Compact"/>
+              <w:jc w:val="right"/>
+            </w:pPr>
+            <w:r>
+              <w:t xml:space="preserve">NA</w:t>
+            </w:r>
+          </w:p>
+        </w:tc>
+      </w:tr>
+      <w:tr>
+        <w:tc>
+          <w:p>
+            <w:pPr>
+              <w:pStyle w:val="Compact"/>
+              <w:jc w:val="left"/>
+            </w:pPr>
+            <w:r>
+              <w:t xml:space="preserve">Jul 2014</w:t>
+            </w:r>
+          </w:p>
+        </w:tc>
+        <w:tc>
+          <w:p>
+            <w:pPr>
+              <w:pStyle w:val="Compact"/>
+              <w:jc w:val="left"/>
+            </w:pPr>
+            <w:r>
+              <w:t xml:space="preserve">real</w:t>
+            </w:r>
+          </w:p>
+        </w:tc>
+        <w:tc>
+          <w:p>
+            <w:pPr>
+              <w:pStyle w:val="Compact"/>
+              <w:jc w:val="right"/>
+            </w:pPr>
+            <w:r>
+              <w:t xml:space="preserve">91.67</w:t>
+            </w:r>
+          </w:p>
+        </w:tc>
+        <w:tc>
+          <w:p>
+            <w:pPr>
+              <w:pStyle w:val="Compact"/>
+              <w:jc w:val="right"/>
+            </w:pPr>
+            <w:r>
+              <w:t xml:space="preserve">NA</w:t>
+            </w:r>
+          </w:p>
+        </w:tc>
+        <w:tc>
+          <w:p>
+            <w:pPr>
+              <w:pStyle w:val="Compact"/>
+              <w:jc w:val="right"/>
+            </w:pPr>
+            <w:r>
+              <w:t xml:space="preserve">NA</w:t>
+            </w:r>
+          </w:p>
+        </w:tc>
+        <w:tc>
+          <w:p>
+            <w:pPr>
+              <w:pStyle w:val="Compact"/>
+              <w:jc w:val="right"/>
+            </w:pPr>
+            <w:r>
+              <w:t xml:space="preserve">NA</w:t>
+            </w:r>
+          </w:p>
+        </w:tc>
+        <w:tc>
+          <w:p>
+            <w:pPr>
+              <w:pStyle w:val="Compact"/>
+              <w:jc w:val="right"/>
+            </w:pPr>
+            <w:r>
+              <w:t xml:space="preserve">NA</w:t>
+            </w:r>
+          </w:p>
+        </w:tc>
+      </w:tr>
+      <w:tr>
+        <w:tc>
+          <w:p>
+            <w:pPr>
+              <w:pStyle w:val="Compact"/>
+              <w:jc w:val="left"/>
+            </w:pPr>
+            <w:r>
+              <w:t xml:space="preserve">Ago 2014</w:t>
+            </w:r>
+          </w:p>
+        </w:tc>
+        <w:tc>
+          <w:p>
+            <w:pPr>
+              <w:pStyle w:val="Compact"/>
+              <w:jc w:val="left"/>
+            </w:pPr>
+            <w:r>
+              <w:t xml:space="preserve">real</w:t>
+            </w:r>
+          </w:p>
+        </w:tc>
+        <w:tc>
+          <w:p>
+            <w:pPr>
+              <w:pStyle w:val="Compact"/>
+              <w:jc w:val="right"/>
+            </w:pPr>
+            <w:r>
+              <w:t xml:space="preserve">93.66</w:t>
+            </w:r>
+          </w:p>
+        </w:tc>
+        <w:tc>
+          <w:p>
+            <w:pPr>
+              <w:pStyle w:val="Compact"/>
+              <w:jc w:val="right"/>
+            </w:pPr>
+            <w:r>
+              <w:t xml:space="preserve">NA</w:t>
+            </w:r>
+          </w:p>
+        </w:tc>
+        <w:tc>
+          <w:p>
+            <w:pPr>
+              <w:pStyle w:val="Compact"/>
+              <w:jc w:val="right"/>
+            </w:pPr>
+            <w:r>
+              <w:t xml:space="preserve">NA</w:t>
+            </w:r>
+          </w:p>
+        </w:tc>
+        <w:tc>
+          <w:p>
+            <w:pPr>
+              <w:pStyle w:val="Compact"/>
+              <w:jc w:val="right"/>
+            </w:pPr>
+            <w:r>
+              <w:t xml:space="preserve">NA</w:t>
+            </w:r>
+          </w:p>
+        </w:tc>
+        <w:tc>
+          <w:p>
+            <w:pPr>
+              <w:pStyle w:val="Compact"/>
+              <w:jc w:val="right"/>
+            </w:pPr>
+            <w:r>
+              <w:t xml:space="preserve">NA</w:t>
+            </w:r>
+          </w:p>
+        </w:tc>
+      </w:tr>
+      <w:tr>
+        <w:tc>
+          <w:p>
+            <w:pPr>
+              <w:pStyle w:val="Compact"/>
+              <w:jc w:val="left"/>
+            </w:pPr>
+            <w:r>
+              <w:t xml:space="preserve">Set 2014</w:t>
+            </w:r>
+          </w:p>
+        </w:tc>
+        <w:tc>
+          <w:p>
+            <w:pPr>
+              <w:pStyle w:val="Compact"/>
+              <w:jc w:val="left"/>
+            </w:pPr>
+            <w:r>
+              <w:t xml:space="preserve">real</w:t>
+            </w:r>
+          </w:p>
+        </w:tc>
+        <w:tc>
+          <w:p>
+            <w:pPr>
+              <w:pStyle w:val="Compact"/>
+              <w:jc w:val="right"/>
+            </w:pPr>
+            <w:r>
+              <w:t xml:space="preserve">90.54</w:t>
+            </w:r>
+          </w:p>
+        </w:tc>
+        <w:tc>
+          <w:p>
+            <w:pPr>
+              <w:pStyle w:val="Compact"/>
+              <w:jc w:val="right"/>
+            </w:pPr>
+            <w:r>
+              <w:t xml:space="preserve">NA</w:t>
+            </w:r>
+          </w:p>
+        </w:tc>
+        <w:tc>
+          <w:p>
+            <w:pPr>
+              <w:pStyle w:val="Compact"/>
+              <w:jc w:val="right"/>
+            </w:pPr>
+            <w:r>
+              <w:t xml:space="preserve">NA</w:t>
+            </w:r>
+          </w:p>
+        </w:tc>
+        <w:tc>
+          <w:p>
+            <w:pPr>
+              <w:pStyle w:val="Compact"/>
+              <w:jc w:val="right"/>
+            </w:pPr>
+            <w:r>
+              <w:t xml:space="preserve">NA</w:t>
+            </w:r>
+          </w:p>
+        </w:tc>
+        <w:tc>
+          <w:p>
+            <w:pPr>
+              <w:pStyle w:val="Compact"/>
+              <w:jc w:val="right"/>
+            </w:pPr>
+            <w:r>
+              <w:t xml:space="preserve">NA</w:t>
+            </w:r>
+          </w:p>
+        </w:tc>
+      </w:tr>
+      <w:tr>
+        <w:tc>
+          <w:p>
+            <w:pPr>
+              <w:pStyle w:val="Compact"/>
+              <w:jc w:val="left"/>
+            </w:pPr>
+            <w:r>
+              <w:t xml:space="preserve">Out 2014</w:t>
+            </w:r>
+          </w:p>
+        </w:tc>
+        <w:tc>
+          <w:p>
+            <w:pPr>
+              <w:pStyle w:val="Compact"/>
+              <w:jc w:val="left"/>
+            </w:pPr>
+            <w:r>
+              <w:t xml:space="preserve">real</w:t>
+            </w:r>
+          </w:p>
+        </w:tc>
+        <w:tc>
+          <w:p>
+            <w:pPr>
+              <w:pStyle w:val="Compact"/>
+              <w:jc w:val="right"/>
+            </w:pPr>
+            <w:r>
+              <w:t xml:space="preserve">86.02</w:t>
+            </w:r>
+          </w:p>
+        </w:tc>
+        <w:tc>
+          <w:p>
+            <w:pPr>
+              <w:pStyle w:val="Compact"/>
+              <w:jc w:val="right"/>
+            </w:pPr>
+            <w:r>
+              <w:t xml:space="preserve">NA</w:t>
+            </w:r>
+          </w:p>
+        </w:tc>
+        <w:tc>
+          <w:p>
+            <w:pPr>
+              <w:pStyle w:val="Compact"/>
+              <w:jc w:val="right"/>
+            </w:pPr>
+            <w:r>
+              <w:t xml:space="preserve">NA</w:t>
+            </w:r>
+          </w:p>
+        </w:tc>
+        <w:tc>
+          <w:p>
+            <w:pPr>
+              <w:pStyle w:val="Compact"/>
+              <w:jc w:val="right"/>
+            </w:pPr>
+            <w:r>
+              <w:t xml:space="preserve">NA</w:t>
+            </w:r>
+          </w:p>
+        </w:tc>
+        <w:tc>
+          <w:p>
+            <w:pPr>
+              <w:pStyle w:val="Compact"/>
+              <w:jc w:val="right"/>
+            </w:pPr>
+            <w:r>
+              <w:t xml:space="preserve">NA</w:t>
+            </w:r>
+          </w:p>
+        </w:tc>
+      </w:tr>
+      <w:tr>
+        <w:tc>
+          <w:p>
+            <w:pPr>
+              <w:pStyle w:val="Compact"/>
+              <w:jc w:val="left"/>
+            </w:pPr>
+            <w:r>
+              <w:t xml:space="preserve">Nov 2014</w:t>
+            </w:r>
+          </w:p>
+        </w:tc>
+        <w:tc>
+          <w:p>
+            <w:pPr>
+              <w:pStyle w:val="Compact"/>
+              <w:jc w:val="left"/>
+            </w:pPr>
+            <w:r>
+              <w:t xml:space="preserve">real</w:t>
+            </w:r>
+          </w:p>
+        </w:tc>
+        <w:tc>
+          <w:p>
+            <w:pPr>
+              <w:pStyle w:val="Compact"/>
+              <w:jc w:val="right"/>
+            </w:pPr>
+            <w:r>
+              <w:t xml:space="preserve">89.55</w:t>
+            </w:r>
+          </w:p>
+        </w:tc>
+        <w:tc>
+          <w:p>
+            <w:pPr>
+              <w:pStyle w:val="Compact"/>
+              <w:jc w:val="right"/>
+            </w:pPr>
+            <w:r>
+              <w:t xml:space="preserve">NA</w:t>
+            </w:r>
+          </w:p>
+        </w:tc>
+        <w:tc>
+          <w:p>
+            <w:pPr>
+              <w:pStyle w:val="Compact"/>
+              <w:jc w:val="right"/>
+            </w:pPr>
+            <w:r>
+              <w:t xml:space="preserve">NA</w:t>
+            </w:r>
+          </w:p>
+        </w:tc>
+        <w:tc>
+          <w:p>
+            <w:pPr>
+              <w:pStyle w:val="Compact"/>
+              <w:jc w:val="right"/>
+            </w:pPr>
+            <w:r>
+              <w:t xml:space="preserve">NA</w:t>
+            </w:r>
+          </w:p>
+        </w:tc>
+        <w:tc>
+          <w:p>
+            <w:pPr>
+              <w:pStyle w:val="Compact"/>
+              <w:jc w:val="right"/>
+            </w:pPr>
+            <w:r>
+              <w:t xml:space="preserve">NA</w:t>
+            </w:r>
+          </w:p>
+        </w:tc>
+      </w:tr>
+      <w:tr>
+        <w:tc>
+          <w:p>
+            <w:pPr>
+              <w:pStyle w:val="Compact"/>
+              <w:jc w:val="left"/>
+            </w:pPr>
+            <w:r>
+              <w:t xml:space="preserve">Dez 2014</w:t>
+            </w:r>
+          </w:p>
+        </w:tc>
+        <w:tc>
+          <w:p>
+            <w:pPr>
+              <w:pStyle w:val="Compact"/>
+              <w:jc w:val="left"/>
+            </w:pPr>
+            <w:r>
+              <w:t xml:space="preserve">real</w:t>
+            </w:r>
+          </w:p>
+        </w:tc>
+        <w:tc>
+          <w:p>
+            <w:pPr>
+              <w:pStyle w:val="Compact"/>
+              <w:jc w:val="right"/>
+            </w:pPr>
+            <w:r>
+              <w:t xml:space="preserve">93.75</w:t>
+            </w:r>
+          </w:p>
+        </w:tc>
+        <w:tc>
+          <w:p>
+            <w:pPr>
+              <w:pStyle w:val="Compact"/>
+              <w:jc w:val="right"/>
+            </w:pPr>
+            <w:r>
+              <w:t xml:space="preserve">NA</w:t>
+            </w:r>
+          </w:p>
+        </w:tc>
+        <w:tc>
+          <w:p>
+            <w:pPr>
+              <w:pStyle w:val="Compact"/>
+              <w:jc w:val="right"/>
+            </w:pPr>
+            <w:r>
+              <w:t xml:space="preserve">NA</w:t>
+            </w:r>
+          </w:p>
+        </w:tc>
+        <w:tc>
+          <w:p>
+            <w:pPr>
+              <w:pStyle w:val="Compact"/>
+              <w:jc w:val="right"/>
+            </w:pPr>
+            <w:r>
+              <w:t xml:space="preserve">NA</w:t>
+            </w:r>
+          </w:p>
+        </w:tc>
+        <w:tc>
+          <w:p>
+            <w:pPr>
+              <w:pStyle w:val="Compact"/>
+              <w:jc w:val="right"/>
+            </w:pPr>
+            <w:r>
+              <w:t xml:space="preserve">NA</w:t>
+            </w:r>
+          </w:p>
+        </w:tc>
+      </w:tr>
+      <w:tr>
+        <w:tc>
+          <w:p>
+            <w:pPr>
+              <w:pStyle w:val="Compact"/>
+              <w:jc w:val="left"/>
+            </w:pPr>
+            <w:r>
+              <w:t xml:space="preserve">Jan 2015</w:t>
+            </w:r>
+          </w:p>
+        </w:tc>
+        <w:tc>
+          <w:p>
+            <w:pPr>
+              <w:pStyle w:val="Compact"/>
+              <w:jc w:val="left"/>
+            </w:pPr>
+            <w:r>
+              <w:t xml:space="preserve">real</w:t>
+            </w:r>
+          </w:p>
+        </w:tc>
+        <w:tc>
+          <w:p>
+            <w:pPr>
+              <w:pStyle w:val="Compact"/>
+              <w:jc w:val="right"/>
+            </w:pPr>
+            <w:r>
+              <w:t xml:space="preserve">95.52</w:t>
+            </w:r>
+          </w:p>
+        </w:tc>
+        <w:tc>
+          <w:p>
+            <w:pPr>
+              <w:pStyle w:val="Compact"/>
+              <w:jc w:val="right"/>
+            </w:pPr>
+            <w:r>
+              <w:t xml:space="preserve">NA</w:t>
+            </w:r>
+          </w:p>
+        </w:tc>
+        <w:tc>
+          <w:p>
+            <w:pPr>
+              <w:pStyle w:val="Compact"/>
+              <w:jc w:val="right"/>
+            </w:pPr>
+            <w:r>
+              <w:t xml:space="preserve">NA</w:t>
+            </w:r>
+          </w:p>
+        </w:tc>
+        <w:tc>
+          <w:p>
+            <w:pPr>
+              <w:pStyle w:val="Compact"/>
+              <w:jc w:val="right"/>
+            </w:pPr>
+            <w:r>
+              <w:t xml:space="preserve">NA</w:t>
+            </w:r>
+          </w:p>
+        </w:tc>
+        <w:tc>
+          <w:p>
+            <w:pPr>
+              <w:pStyle w:val="Compact"/>
+              <w:jc w:val="right"/>
+            </w:pPr>
+            <w:r>
+              <w:t xml:space="preserve">NA</w:t>
+            </w:r>
+          </w:p>
+        </w:tc>
+      </w:tr>
+      <w:tr>
+        <w:tc>
+          <w:p>
+            <w:pPr>
+              <w:pStyle w:val="Compact"/>
+              <w:jc w:val="left"/>
+            </w:pPr>
+            <w:r>
+              <w:t xml:space="preserve">Fev 2015</w:t>
+            </w:r>
+          </w:p>
+        </w:tc>
+        <w:tc>
+          <w:p>
+            <w:pPr>
+              <w:pStyle w:val="Compact"/>
+              <w:jc w:val="left"/>
+            </w:pPr>
+            <w:r>
+              <w:t xml:space="preserve">real</w:t>
+            </w:r>
+          </w:p>
+        </w:tc>
+        <w:tc>
+          <w:p>
+            <w:pPr>
+              <w:pStyle w:val="Compact"/>
+              <w:jc w:val="right"/>
+            </w:pPr>
+            <w:r>
+              <w:t xml:space="preserve">89.33</w:t>
+            </w:r>
+          </w:p>
+        </w:tc>
+        <w:tc>
+          <w:p>
+            <w:pPr>
+              <w:pStyle w:val="Compact"/>
+              <w:jc w:val="right"/>
+            </w:pPr>
+            <w:r>
+              <w:t xml:space="preserve">NA</w:t>
+            </w:r>
+          </w:p>
+        </w:tc>
+        <w:tc>
+          <w:p>
+            <w:pPr>
+              <w:pStyle w:val="Compact"/>
+              <w:jc w:val="right"/>
+            </w:pPr>
+            <w:r>
+              <w:t xml:space="preserve">NA</w:t>
+            </w:r>
+          </w:p>
+        </w:tc>
+        <w:tc>
+          <w:p>
+            <w:pPr>
+              <w:pStyle w:val="Compact"/>
+              <w:jc w:val="right"/>
+            </w:pPr>
+            <w:r>
+              <w:t xml:space="preserve">NA</w:t>
+            </w:r>
+          </w:p>
+        </w:tc>
+        <w:tc>
+          <w:p>
+            <w:pPr>
+              <w:pStyle w:val="Compact"/>
+              <w:jc w:val="right"/>
+            </w:pPr>
+            <w:r>
+              <w:t xml:space="preserve">NA</w:t>
+            </w:r>
+          </w:p>
+        </w:tc>
+      </w:tr>
+      <w:tr>
+        <w:tc>
+          <w:p>
+            <w:pPr>
+              <w:pStyle w:val="Compact"/>
+              <w:jc w:val="left"/>
+            </w:pPr>
+            <w:r>
+              <w:t xml:space="preserve">Mar 2015</w:t>
+            </w:r>
+          </w:p>
+        </w:tc>
+        <w:tc>
+          <w:p>
+            <w:pPr>
+              <w:pStyle w:val="Compact"/>
+              <w:jc w:val="left"/>
+            </w:pPr>
+            <w:r>
+              <w:t xml:space="preserve">real</w:t>
+            </w:r>
+          </w:p>
+        </w:tc>
+        <w:tc>
+          <w:p>
+            <w:pPr>
+              <w:pStyle w:val="Compact"/>
+              <w:jc w:val="right"/>
+            </w:pPr>
+            <w:r>
+              <w:t xml:space="preserve">92.16</w:t>
+            </w:r>
+          </w:p>
+        </w:tc>
+        <w:tc>
+          <w:p>
+            <w:pPr>
+              <w:pStyle w:val="Compact"/>
+              <w:jc w:val="right"/>
+            </w:pPr>
+            <w:r>
+              <w:t xml:space="preserve">NA</w:t>
+            </w:r>
+          </w:p>
+        </w:tc>
+        <w:tc>
+          <w:p>
+            <w:pPr>
+              <w:pStyle w:val="Compact"/>
+              <w:jc w:val="right"/>
+            </w:pPr>
+            <w:r>
+              <w:t xml:space="preserve">NA</w:t>
+            </w:r>
+          </w:p>
+        </w:tc>
+        <w:tc>
+          <w:p>
+            <w:pPr>
+              <w:pStyle w:val="Compact"/>
+              <w:jc w:val="right"/>
+            </w:pPr>
+            <w:r>
+              <w:t xml:space="preserve">NA</w:t>
+            </w:r>
+          </w:p>
+        </w:tc>
+        <w:tc>
+          <w:p>
+            <w:pPr>
+              <w:pStyle w:val="Compact"/>
+              <w:jc w:val="right"/>
+            </w:pPr>
+            <w:r>
+              <w:t xml:space="preserve">NA</w:t>
+            </w:r>
+          </w:p>
+        </w:tc>
+      </w:tr>
+      <w:tr>
+        <w:tc>
+          <w:p>
+            <w:pPr>
+              <w:pStyle w:val="Compact"/>
+              <w:jc w:val="left"/>
+            </w:pPr>
+            <w:r>
+              <w:t xml:space="preserve">Abr 2015</w:t>
+            </w:r>
+          </w:p>
+        </w:tc>
+        <w:tc>
+          <w:p>
+            <w:pPr>
+              <w:pStyle w:val="Compact"/>
+              <w:jc w:val="left"/>
+            </w:pPr>
+            <w:r>
+              <w:t xml:space="preserve">real</w:t>
+            </w:r>
+          </w:p>
+        </w:tc>
+        <w:tc>
+          <w:p>
+            <w:pPr>
+              <w:pStyle w:val="Compact"/>
+              <w:jc w:val="right"/>
+            </w:pPr>
+            <w:r>
+              <w:t xml:space="preserve">91.16</w:t>
+            </w:r>
+          </w:p>
+        </w:tc>
+        <w:tc>
+          <w:p>
+            <w:pPr>
+              <w:pStyle w:val="Compact"/>
+              <w:jc w:val="right"/>
+            </w:pPr>
+            <w:r>
+              <w:t xml:space="preserve">NA</w:t>
+            </w:r>
+          </w:p>
+        </w:tc>
+        <w:tc>
+          <w:p>
+            <w:pPr>
+              <w:pStyle w:val="Compact"/>
+              <w:jc w:val="right"/>
+            </w:pPr>
+            <w:r>
+              <w:t xml:space="preserve">NA</w:t>
+            </w:r>
+          </w:p>
+        </w:tc>
+        <w:tc>
+          <w:p>
+            <w:pPr>
+              <w:pStyle w:val="Compact"/>
+              <w:jc w:val="right"/>
+            </w:pPr>
+            <w:r>
+              <w:t xml:space="preserve">NA</w:t>
+            </w:r>
+          </w:p>
+        </w:tc>
+        <w:tc>
+          <w:p>
+            <w:pPr>
+              <w:pStyle w:val="Compact"/>
+              <w:jc w:val="right"/>
+            </w:pPr>
+            <w:r>
+              <w:t xml:space="preserve">NA</w:t>
+            </w:r>
+          </w:p>
+        </w:tc>
+      </w:tr>
+      <w:tr>
+        <w:tc>
+          <w:p>
+            <w:pPr>
+              <w:pStyle w:val="Compact"/>
+              <w:jc w:val="left"/>
+            </w:pPr>
+            <w:r>
+              <w:t xml:space="preserve">Mai 2015</w:t>
+            </w:r>
+          </w:p>
+        </w:tc>
+        <w:tc>
+          <w:p>
+            <w:pPr>
+              <w:pStyle w:val="Compact"/>
+              <w:jc w:val="left"/>
+            </w:pPr>
+            <w:r>
+              <w:t xml:space="preserve">real</w:t>
+            </w:r>
+          </w:p>
+        </w:tc>
+        <w:tc>
+          <w:p>
+            <w:pPr>
+              <w:pStyle w:val="Compact"/>
+              <w:jc w:val="right"/>
+            </w:pPr>
+            <w:r>
+              <w:t xml:space="preserve">89.31</w:t>
+            </w:r>
+          </w:p>
+        </w:tc>
+        <w:tc>
+          <w:p>
+            <w:pPr>
+              <w:pStyle w:val="Compact"/>
+              <w:jc w:val="right"/>
+            </w:pPr>
+            <w:r>
+              <w:t xml:space="preserve">NA</w:t>
+            </w:r>
+          </w:p>
+        </w:tc>
+        <w:tc>
+          <w:p>
+            <w:pPr>
+              <w:pStyle w:val="Compact"/>
+              <w:jc w:val="right"/>
+            </w:pPr>
+            <w:r>
+              <w:t xml:space="preserve">NA</w:t>
+            </w:r>
+          </w:p>
+        </w:tc>
+        <w:tc>
+          <w:p>
+            <w:pPr>
+              <w:pStyle w:val="Compact"/>
+              <w:jc w:val="right"/>
+            </w:pPr>
+            <w:r>
+              <w:t xml:space="preserve">NA</w:t>
+            </w:r>
+          </w:p>
+        </w:tc>
+        <w:tc>
+          <w:p>
+            <w:pPr>
+              <w:pStyle w:val="Compact"/>
+              <w:jc w:val="right"/>
+            </w:pPr>
+            <w:r>
+              <w:t xml:space="preserve">NA</w:t>
+            </w:r>
+          </w:p>
+        </w:tc>
+      </w:tr>
+      <w:tr>
+        <w:tc>
+          <w:p>
+            <w:pPr>
+              <w:pStyle w:val="Compact"/>
+              <w:jc w:val="left"/>
+            </w:pPr>
+            <w:r>
+              <w:t xml:space="preserve">Jun 2015</w:t>
+            </w:r>
+          </w:p>
+        </w:tc>
+        <w:tc>
+          <w:p>
+            <w:pPr>
+              <w:pStyle w:val="Compact"/>
+              <w:jc w:val="left"/>
+            </w:pPr>
+            <w:r>
+              <w:t xml:space="preserve">real</w:t>
+            </w:r>
+          </w:p>
+        </w:tc>
+        <w:tc>
+          <w:p>
+            <w:pPr>
+              <w:pStyle w:val="Compact"/>
+              <w:jc w:val="right"/>
+            </w:pPr>
+            <w:r>
+              <w:t xml:space="preserve">91.71</w:t>
+            </w:r>
+          </w:p>
+        </w:tc>
+        <w:tc>
+          <w:p>
+            <w:pPr>
+              <w:pStyle w:val="Compact"/>
+              <w:jc w:val="right"/>
+            </w:pPr>
+            <w:r>
+              <w:t xml:space="preserve">NA</w:t>
+            </w:r>
+          </w:p>
+        </w:tc>
+        <w:tc>
+          <w:p>
+            <w:pPr>
+              <w:pStyle w:val="Compact"/>
+              <w:jc w:val="right"/>
+            </w:pPr>
+            <w:r>
+              <w:t xml:space="preserve">NA</w:t>
+            </w:r>
+          </w:p>
+        </w:tc>
+        <w:tc>
+          <w:p>
+            <w:pPr>
+              <w:pStyle w:val="Compact"/>
+              <w:jc w:val="right"/>
+            </w:pPr>
+            <w:r>
+              <w:t xml:space="preserve">NA</w:t>
+            </w:r>
+          </w:p>
+        </w:tc>
+        <w:tc>
+          <w:p>
+            <w:pPr>
+              <w:pStyle w:val="Compact"/>
+              <w:jc w:val="right"/>
+            </w:pPr>
+            <w:r>
+              <w:t xml:space="preserve">NA</w:t>
+            </w:r>
+          </w:p>
+        </w:tc>
+      </w:tr>
+      <w:tr>
+        <w:tc>
+          <w:p>
+            <w:pPr>
+              <w:pStyle w:val="Compact"/>
+              <w:jc w:val="left"/>
+            </w:pPr>
+            <w:r>
+              <w:t xml:space="preserve">Jul 2015</w:t>
+            </w:r>
+          </w:p>
+        </w:tc>
+        <w:tc>
+          <w:p>
+            <w:pPr>
+              <w:pStyle w:val="Compact"/>
+              <w:jc w:val="left"/>
+            </w:pPr>
+            <w:r>
+              <w:t xml:space="preserve">real</w:t>
+            </w:r>
+          </w:p>
+        </w:tc>
+        <w:tc>
+          <w:p>
+            <w:pPr>
+              <w:pStyle w:val="Compact"/>
+              <w:jc w:val="right"/>
+            </w:pPr>
+            <w:r>
+              <w:t xml:space="preserve">98.68</w:t>
+            </w:r>
+          </w:p>
+        </w:tc>
+        <w:tc>
+          <w:p>
+            <w:pPr>
+              <w:pStyle w:val="Compact"/>
+              <w:jc w:val="right"/>
+            </w:pPr>
+            <w:r>
+              <w:t xml:space="preserve">NA</w:t>
+            </w:r>
+          </w:p>
+        </w:tc>
+        <w:tc>
+          <w:p>
+            <w:pPr>
+              <w:pStyle w:val="Compact"/>
+              <w:jc w:val="right"/>
+            </w:pPr>
+            <w:r>
+              <w:t xml:space="preserve">NA</w:t>
+            </w:r>
+          </w:p>
+        </w:tc>
+        <w:tc>
+          <w:p>
+            <w:pPr>
+              <w:pStyle w:val="Compact"/>
+              <w:jc w:val="right"/>
+            </w:pPr>
+            <w:r>
+              <w:t xml:space="preserve">NA</w:t>
+            </w:r>
+          </w:p>
+        </w:tc>
+        <w:tc>
+          <w:p>
+            <w:pPr>
+              <w:pStyle w:val="Compact"/>
+              <w:jc w:val="right"/>
+            </w:pPr>
+            <w:r>
+              <w:t xml:space="preserve">NA</w:t>
+            </w:r>
+          </w:p>
+        </w:tc>
+      </w:tr>
+      <w:tr>
+        <w:tc>
+          <w:p>
+            <w:pPr>
+              <w:pStyle w:val="Compact"/>
+              <w:jc w:val="left"/>
+            </w:pPr>
+            <w:r>
+              <w:t xml:space="preserve">Ago 2015</w:t>
+            </w:r>
+          </w:p>
+        </w:tc>
+        <w:tc>
+          <w:p>
+            <w:pPr>
+              <w:pStyle w:val="Compact"/>
+              <w:jc w:val="left"/>
+            </w:pPr>
+            <w:r>
+              <w:t xml:space="preserve">real</w:t>
+            </w:r>
+          </w:p>
+        </w:tc>
+        <w:tc>
+          <w:p>
+            <w:pPr>
+              <w:pStyle w:val="Compact"/>
+              <w:jc w:val="right"/>
+            </w:pPr>
+            <w:r>
+              <w:t xml:space="preserve">87.50</w:t>
+            </w:r>
+          </w:p>
+        </w:tc>
+        <w:tc>
+          <w:p>
+            <w:pPr>
+              <w:pStyle w:val="Compact"/>
+              <w:jc w:val="right"/>
+            </w:pPr>
+            <w:r>
+              <w:t xml:space="preserve">NA</w:t>
+            </w:r>
+          </w:p>
+        </w:tc>
+        <w:tc>
+          <w:p>
+            <w:pPr>
+              <w:pStyle w:val="Compact"/>
+              <w:jc w:val="right"/>
+            </w:pPr>
+            <w:r>
+              <w:t xml:space="preserve">NA</w:t>
+            </w:r>
+          </w:p>
+        </w:tc>
+        <w:tc>
+          <w:p>
+            <w:pPr>
+              <w:pStyle w:val="Compact"/>
+              <w:jc w:val="right"/>
+            </w:pPr>
+            <w:r>
+              <w:t xml:space="preserve">NA</w:t>
+            </w:r>
+          </w:p>
+        </w:tc>
+        <w:tc>
+          <w:p>
+            <w:pPr>
+              <w:pStyle w:val="Compact"/>
+              <w:jc w:val="right"/>
+            </w:pPr>
+            <w:r>
+              <w:t xml:space="preserve">NA</w:t>
+            </w:r>
+          </w:p>
+        </w:tc>
+      </w:tr>
+      <w:tr>
+        <w:tc>
+          <w:p>
+            <w:pPr>
+              <w:pStyle w:val="Compact"/>
+              <w:jc w:val="left"/>
+            </w:pPr>
+            <w:r>
+              <w:t xml:space="preserve">Set 2015</w:t>
+            </w:r>
+          </w:p>
+        </w:tc>
+        <w:tc>
+          <w:p>
+            <w:pPr>
+              <w:pStyle w:val="Compact"/>
+              <w:jc w:val="left"/>
+            </w:pPr>
+            <w:r>
+              <w:t xml:space="preserve">real</w:t>
+            </w:r>
+          </w:p>
+        </w:tc>
+        <w:tc>
+          <w:p>
+            <w:pPr>
+              <w:pStyle w:val="Compact"/>
+              <w:jc w:val="right"/>
+            </w:pPr>
+            <w:r>
+              <w:t xml:space="preserve">93.04</w:t>
+            </w:r>
+          </w:p>
+        </w:tc>
+        <w:tc>
+          <w:p>
+            <w:pPr>
+              <w:pStyle w:val="Compact"/>
+              <w:jc w:val="right"/>
+            </w:pPr>
+            <w:r>
+              <w:t xml:space="preserve">NA</w:t>
+            </w:r>
+          </w:p>
+        </w:tc>
+        <w:tc>
+          <w:p>
+            <w:pPr>
+              <w:pStyle w:val="Compact"/>
+              <w:jc w:val="right"/>
+            </w:pPr>
+            <w:r>
+              <w:t xml:space="preserve">NA</w:t>
+            </w:r>
+          </w:p>
+        </w:tc>
+        <w:tc>
+          <w:p>
+            <w:pPr>
+              <w:pStyle w:val="Compact"/>
+              <w:jc w:val="right"/>
+            </w:pPr>
+            <w:r>
+              <w:t xml:space="preserve">NA</w:t>
+            </w:r>
+          </w:p>
+        </w:tc>
+        <w:tc>
+          <w:p>
+            <w:pPr>
+              <w:pStyle w:val="Compact"/>
+              <w:jc w:val="right"/>
+            </w:pPr>
+            <w:r>
+              <w:t xml:space="preserve">NA</w:t>
+            </w:r>
+          </w:p>
+        </w:tc>
+      </w:tr>
+      <w:tr>
+        <w:tc>
+          <w:p>
+            <w:pPr>
+              <w:pStyle w:val="Compact"/>
+              <w:jc w:val="left"/>
+            </w:pPr>
+            <w:r>
+              <w:t xml:space="preserve">Out 2015</w:t>
+            </w:r>
+          </w:p>
+        </w:tc>
+        <w:tc>
+          <w:p>
+            <w:pPr>
+              <w:pStyle w:val="Compact"/>
+              <w:jc w:val="left"/>
+            </w:pPr>
+            <w:r>
+              <w:t xml:space="preserve">real</w:t>
+            </w:r>
+          </w:p>
+        </w:tc>
+        <w:tc>
+          <w:p>
+            <w:pPr>
+              <w:pStyle w:val="Compact"/>
+              <w:jc w:val="right"/>
+            </w:pPr>
+            <w:r>
+              <w:t xml:space="preserve">97.73</w:t>
+            </w:r>
+          </w:p>
+        </w:tc>
+        <w:tc>
+          <w:p>
+            <w:pPr>
+              <w:pStyle w:val="Compact"/>
+              <w:jc w:val="right"/>
+            </w:pPr>
+            <w:r>
+              <w:t xml:space="preserve">NA</w:t>
+            </w:r>
+          </w:p>
+        </w:tc>
+        <w:tc>
+          <w:p>
+            <w:pPr>
+              <w:pStyle w:val="Compact"/>
+              <w:jc w:val="right"/>
+            </w:pPr>
+            <w:r>
+              <w:t xml:space="preserve">NA</w:t>
+            </w:r>
+          </w:p>
+        </w:tc>
+        <w:tc>
+          <w:p>
+            <w:pPr>
+              <w:pStyle w:val="Compact"/>
+              <w:jc w:val="right"/>
+            </w:pPr>
+            <w:r>
+              <w:t xml:space="preserve">NA</w:t>
+            </w:r>
+          </w:p>
+        </w:tc>
+        <w:tc>
+          <w:p>
+            <w:pPr>
+              <w:pStyle w:val="Compact"/>
+              <w:jc w:val="right"/>
+            </w:pPr>
+            <w:r>
+              <w:t xml:space="preserve">NA</w:t>
+            </w:r>
+          </w:p>
+        </w:tc>
+      </w:tr>
+      <w:tr>
+        <w:tc>
+          <w:p>
+            <w:pPr>
+              <w:pStyle w:val="Compact"/>
+              <w:jc w:val="left"/>
+            </w:pPr>
+            <w:r>
+              <w:t xml:space="preserve">Nov 2015</w:t>
+            </w:r>
+          </w:p>
+        </w:tc>
+        <w:tc>
+          <w:p>
+            <w:pPr>
+              <w:pStyle w:val="Compact"/>
+              <w:jc w:val="left"/>
+            </w:pPr>
+            <w:r>
+              <w:t xml:space="preserve">real</w:t>
+            </w:r>
+          </w:p>
+        </w:tc>
+        <w:tc>
+          <w:p>
+            <w:pPr>
+              <w:pStyle w:val="Compact"/>
+              <w:jc w:val="right"/>
+            </w:pPr>
+            <w:r>
+              <w:t xml:space="preserve">92.31</w:t>
+            </w:r>
+          </w:p>
+        </w:tc>
+        <w:tc>
+          <w:p>
+            <w:pPr>
+              <w:pStyle w:val="Compact"/>
+              <w:jc w:val="right"/>
+            </w:pPr>
+            <w:r>
+              <w:t xml:space="preserve">NA</w:t>
+            </w:r>
+          </w:p>
+        </w:tc>
+        <w:tc>
+          <w:p>
+            <w:pPr>
+              <w:pStyle w:val="Compact"/>
+              <w:jc w:val="right"/>
+            </w:pPr>
+            <w:r>
+              <w:t xml:space="preserve">NA</w:t>
+            </w:r>
+          </w:p>
+        </w:tc>
+        <w:tc>
+          <w:p>
+            <w:pPr>
+              <w:pStyle w:val="Compact"/>
+              <w:jc w:val="right"/>
+            </w:pPr>
+            <w:r>
+              <w:t xml:space="preserve">NA</w:t>
+            </w:r>
+          </w:p>
+        </w:tc>
+        <w:tc>
+          <w:p>
+            <w:pPr>
+              <w:pStyle w:val="Compact"/>
+              <w:jc w:val="right"/>
+            </w:pPr>
+            <w:r>
+              <w:t xml:space="preserve">NA</w:t>
+            </w:r>
+          </w:p>
+        </w:tc>
+      </w:tr>
+      <w:tr>
+        <w:tc>
+          <w:p>
+            <w:pPr>
+              <w:pStyle w:val="Compact"/>
+              <w:jc w:val="left"/>
+            </w:pPr>
+            <w:r>
+              <w:t xml:space="preserve">Dez 2015</w:t>
+            </w:r>
+          </w:p>
+        </w:tc>
+        <w:tc>
+          <w:p>
+            <w:pPr>
+              <w:pStyle w:val="Compact"/>
+              <w:jc w:val="left"/>
+            </w:pPr>
+            <w:r>
+              <w:t xml:space="preserve">real</w:t>
+            </w:r>
+          </w:p>
+        </w:tc>
+        <w:tc>
+          <w:p>
+            <w:pPr>
+              <w:pStyle w:val="Compact"/>
+              <w:jc w:val="right"/>
+            </w:pPr>
+            <w:r>
+              <w:t xml:space="preserve">95.65</w:t>
+            </w:r>
+          </w:p>
+        </w:tc>
+        <w:tc>
+          <w:p>
+            <w:pPr>
+              <w:pStyle w:val="Compact"/>
+              <w:jc w:val="right"/>
+            </w:pPr>
+            <w:r>
+              <w:t xml:space="preserve">NA</w:t>
+            </w:r>
+          </w:p>
+        </w:tc>
+        <w:tc>
+          <w:p>
+            <w:pPr>
+              <w:pStyle w:val="Compact"/>
+              <w:jc w:val="right"/>
+            </w:pPr>
+            <w:r>
+              <w:t xml:space="preserve">NA</w:t>
+            </w:r>
+          </w:p>
+        </w:tc>
+        <w:tc>
+          <w:p>
+            <w:pPr>
+              <w:pStyle w:val="Compact"/>
+              <w:jc w:val="right"/>
+            </w:pPr>
+            <w:r>
+              <w:t xml:space="preserve">NA</w:t>
+            </w:r>
+          </w:p>
+        </w:tc>
+        <w:tc>
+          <w:p>
+            <w:pPr>
+              <w:pStyle w:val="Compact"/>
+              <w:jc w:val="right"/>
+            </w:pPr>
+            <w:r>
+              <w:t xml:space="preserve">NA</w:t>
+            </w:r>
+          </w:p>
+        </w:tc>
+      </w:tr>
+      <w:tr>
+        <w:tc>
+          <w:p>
+            <w:pPr>
+              <w:pStyle w:val="Compact"/>
+              <w:jc w:val="left"/>
+            </w:pPr>
+            <w:r>
+              <w:t xml:space="preserve">Jan 2016</w:t>
+            </w:r>
+          </w:p>
+        </w:tc>
+        <w:tc>
+          <w:p>
+            <w:pPr>
+              <w:pStyle w:val="Compact"/>
+              <w:jc w:val="left"/>
+            </w:pPr>
+            <w:r>
+              <w:t xml:space="preserve">real</w:t>
+            </w:r>
+          </w:p>
+        </w:tc>
+        <w:tc>
+          <w:p>
+            <w:pPr>
+              <w:pStyle w:val="Compact"/>
+              <w:jc w:val="right"/>
+            </w:pPr>
+            <w:r>
+              <w:t xml:space="preserve">98.13</w:t>
+            </w:r>
+          </w:p>
+        </w:tc>
+        <w:tc>
+          <w:p>
+            <w:pPr>
+              <w:pStyle w:val="Compact"/>
+              <w:jc w:val="right"/>
+            </w:pPr>
+            <w:r>
+              <w:t xml:space="preserve">NA</w:t>
+            </w:r>
+          </w:p>
+        </w:tc>
+        <w:tc>
+          <w:p>
+            <w:pPr>
+              <w:pStyle w:val="Compact"/>
+              <w:jc w:val="right"/>
+            </w:pPr>
+            <w:r>
+              <w:t xml:space="preserve">NA</w:t>
+            </w:r>
+          </w:p>
+        </w:tc>
+        <w:tc>
+          <w:p>
+            <w:pPr>
+              <w:pStyle w:val="Compact"/>
+              <w:jc w:val="right"/>
+            </w:pPr>
+            <w:r>
+              <w:t xml:space="preserve">NA</w:t>
+            </w:r>
+          </w:p>
+        </w:tc>
+        <w:tc>
+          <w:p>
+            <w:pPr>
+              <w:pStyle w:val="Compact"/>
+              <w:jc w:val="right"/>
+            </w:pPr>
+            <w:r>
+              <w:t xml:space="preserve">NA</w:t>
+            </w:r>
+          </w:p>
+        </w:tc>
+      </w:tr>
+      <w:tr>
+        <w:tc>
+          <w:p>
+            <w:pPr>
+              <w:pStyle w:val="Compact"/>
+              <w:jc w:val="left"/>
+            </w:pPr>
+            <w:r>
+              <w:t xml:space="preserve">Fev 2016</w:t>
+            </w:r>
+          </w:p>
+        </w:tc>
+        <w:tc>
+          <w:p>
+            <w:pPr>
+              <w:pStyle w:val="Compact"/>
+              <w:jc w:val="left"/>
+            </w:pPr>
+            <w:r>
+              <w:t xml:space="preserve">real</w:t>
+            </w:r>
+          </w:p>
+        </w:tc>
+        <w:tc>
+          <w:p>
+            <w:pPr>
+              <w:pStyle w:val="Compact"/>
+              <w:jc w:val="right"/>
+            </w:pPr>
+            <w:r>
+              <w:t xml:space="preserve">93.09</w:t>
+            </w:r>
+          </w:p>
+        </w:tc>
+        <w:tc>
+          <w:p>
+            <w:pPr>
+              <w:pStyle w:val="Compact"/>
+              <w:jc w:val="right"/>
+            </w:pPr>
+            <w:r>
+              <w:t xml:space="preserve">NA</w:t>
+            </w:r>
+          </w:p>
+        </w:tc>
+        <w:tc>
+          <w:p>
+            <w:pPr>
+              <w:pStyle w:val="Compact"/>
+              <w:jc w:val="right"/>
+            </w:pPr>
+            <w:r>
+              <w:t xml:space="preserve">NA</w:t>
+            </w:r>
+          </w:p>
+        </w:tc>
+        <w:tc>
+          <w:p>
+            <w:pPr>
+              <w:pStyle w:val="Compact"/>
+              <w:jc w:val="right"/>
+            </w:pPr>
+            <w:r>
+              <w:t xml:space="preserve">NA</w:t>
+            </w:r>
+          </w:p>
+        </w:tc>
+        <w:tc>
+          <w:p>
+            <w:pPr>
+              <w:pStyle w:val="Compact"/>
+              <w:jc w:val="right"/>
+            </w:pPr>
+            <w:r>
+              <w:t xml:space="preserve">NA</w:t>
+            </w:r>
+          </w:p>
+        </w:tc>
+      </w:tr>
+      <w:tr>
+        <w:tc>
+          <w:p>
+            <w:pPr>
+              <w:pStyle w:val="Compact"/>
+              <w:jc w:val="left"/>
+            </w:pPr>
+            <w:r>
+              <w:t xml:space="preserve">Mar 2016</w:t>
+            </w:r>
+          </w:p>
+        </w:tc>
+        <w:tc>
+          <w:p>
+            <w:pPr>
+              <w:pStyle w:val="Compact"/>
+              <w:jc w:val="left"/>
+            </w:pPr>
+            <w:r>
+              <w:t xml:space="preserve">real</w:t>
+            </w:r>
+          </w:p>
+        </w:tc>
+        <w:tc>
+          <w:p>
+            <w:pPr>
+              <w:pStyle w:val="Compact"/>
+              <w:jc w:val="right"/>
+            </w:pPr>
+            <w:r>
+              <w:t xml:space="preserve">96.46</w:t>
+            </w:r>
+          </w:p>
+        </w:tc>
+        <w:tc>
+          <w:p>
+            <w:pPr>
+              <w:pStyle w:val="Compact"/>
+              <w:jc w:val="right"/>
+            </w:pPr>
+            <w:r>
+              <w:t xml:space="preserve">NA</w:t>
+            </w:r>
+          </w:p>
+        </w:tc>
+        <w:tc>
+          <w:p>
+            <w:pPr>
+              <w:pStyle w:val="Compact"/>
+              <w:jc w:val="right"/>
+            </w:pPr>
+            <w:r>
+              <w:t xml:space="preserve">NA</w:t>
+            </w:r>
+          </w:p>
+        </w:tc>
+        <w:tc>
+          <w:p>
+            <w:pPr>
+              <w:pStyle w:val="Compact"/>
+              <w:jc w:val="right"/>
+            </w:pPr>
+            <w:r>
+              <w:t xml:space="preserve">NA</w:t>
+            </w:r>
+          </w:p>
+        </w:tc>
+        <w:tc>
+          <w:p>
+            <w:pPr>
+              <w:pStyle w:val="Compact"/>
+              <w:jc w:val="right"/>
+            </w:pPr>
+            <w:r>
+              <w:t xml:space="preserve">NA</w:t>
+            </w:r>
+          </w:p>
+        </w:tc>
+      </w:tr>
+      <w:tr>
+        <w:tc>
+          <w:p>
+            <w:pPr>
+              <w:pStyle w:val="Compact"/>
+              <w:jc w:val="left"/>
+            </w:pPr>
+            <w:r>
+              <w:t xml:space="preserve">Abr 2016</w:t>
+            </w:r>
+          </w:p>
+        </w:tc>
+        <w:tc>
+          <w:p>
+            <w:pPr>
+              <w:pStyle w:val="Compact"/>
+              <w:jc w:val="left"/>
+            </w:pPr>
+            <w:r>
+              <w:t xml:space="preserve">real</w:t>
+            </w:r>
+          </w:p>
+        </w:tc>
+        <w:tc>
+          <w:p>
+            <w:pPr>
+              <w:pStyle w:val="Compact"/>
+              <w:jc w:val="right"/>
+            </w:pPr>
+            <w:r>
+              <w:t xml:space="preserve">93.30</w:t>
+            </w:r>
+          </w:p>
+        </w:tc>
+        <w:tc>
+          <w:p>
+            <w:pPr>
+              <w:pStyle w:val="Compact"/>
+              <w:jc w:val="right"/>
+            </w:pPr>
+            <w:r>
+              <w:t xml:space="preserve">NA</w:t>
+            </w:r>
+          </w:p>
+        </w:tc>
+        <w:tc>
+          <w:p>
+            <w:pPr>
+              <w:pStyle w:val="Compact"/>
+              <w:jc w:val="right"/>
+            </w:pPr>
+            <w:r>
+              <w:t xml:space="preserve">NA</w:t>
+            </w:r>
+          </w:p>
+        </w:tc>
+        <w:tc>
+          <w:p>
+            <w:pPr>
+              <w:pStyle w:val="Compact"/>
+              <w:jc w:val="right"/>
+            </w:pPr>
+            <w:r>
+              <w:t xml:space="preserve">NA</w:t>
+            </w:r>
+          </w:p>
+        </w:tc>
+        <w:tc>
+          <w:p>
+            <w:pPr>
+              <w:pStyle w:val="Compact"/>
+              <w:jc w:val="right"/>
+            </w:pPr>
+            <w:r>
+              <w:t xml:space="preserve">NA</w:t>
+            </w:r>
+          </w:p>
+        </w:tc>
+      </w:tr>
+      <w:tr>
+        <w:tc>
+          <w:p>
+            <w:pPr>
+              <w:pStyle w:val="Compact"/>
+              <w:jc w:val="left"/>
+            </w:pPr>
+            <w:r>
+              <w:t xml:space="preserve">Mai 2016</w:t>
+            </w:r>
+          </w:p>
+        </w:tc>
+        <w:tc>
+          <w:p>
+            <w:pPr>
+              <w:pStyle w:val="Compact"/>
+              <w:jc w:val="left"/>
+            </w:pPr>
+            <w:r>
+              <w:t xml:space="preserve">real</w:t>
+            </w:r>
+          </w:p>
+        </w:tc>
+        <w:tc>
+          <w:p>
+            <w:pPr>
+              <w:pStyle w:val="Compact"/>
+              <w:jc w:val="right"/>
+            </w:pPr>
+            <w:r>
+              <w:t xml:space="preserve">96.18</w:t>
+            </w:r>
+          </w:p>
+        </w:tc>
+        <w:tc>
+          <w:p>
+            <w:pPr>
+              <w:pStyle w:val="Compact"/>
+              <w:jc w:val="right"/>
+            </w:pPr>
+            <w:r>
+              <w:t xml:space="preserve">NA</w:t>
+            </w:r>
+          </w:p>
+        </w:tc>
+        <w:tc>
+          <w:p>
+            <w:pPr>
+              <w:pStyle w:val="Compact"/>
+              <w:jc w:val="right"/>
+            </w:pPr>
+            <w:r>
+              <w:t xml:space="preserve">NA</w:t>
+            </w:r>
+          </w:p>
+        </w:tc>
+        <w:tc>
+          <w:p>
+            <w:pPr>
+              <w:pStyle w:val="Compact"/>
+              <w:jc w:val="right"/>
+            </w:pPr>
+            <w:r>
+              <w:t xml:space="preserve">NA</w:t>
+            </w:r>
+          </w:p>
+        </w:tc>
+        <w:tc>
+          <w:p>
+            <w:pPr>
+              <w:pStyle w:val="Compact"/>
+              <w:jc w:val="right"/>
+            </w:pPr>
+            <w:r>
+              <w:t xml:space="preserve">NA</w:t>
+            </w:r>
+          </w:p>
+        </w:tc>
+      </w:tr>
+      <w:tr>
+        <w:tc>
+          <w:p>
+            <w:pPr>
+              <w:pStyle w:val="Compact"/>
+              <w:jc w:val="left"/>
+            </w:pPr>
+            <w:r>
+              <w:t xml:space="preserve">Jun 2016</w:t>
+            </w:r>
+          </w:p>
+        </w:tc>
+        <w:tc>
+          <w:p>
+            <w:pPr>
+              <w:pStyle w:val="Compact"/>
+              <w:jc w:val="left"/>
+            </w:pPr>
+            <w:r>
+              <w:t xml:space="preserve">real</w:t>
+            </w:r>
+          </w:p>
+        </w:tc>
+        <w:tc>
+          <w:p>
+            <w:pPr>
+              <w:pStyle w:val="Compact"/>
+              <w:jc w:val="right"/>
+            </w:pPr>
+            <w:r>
+              <w:t xml:space="preserve">94.27</w:t>
+            </w:r>
+          </w:p>
+        </w:tc>
+        <w:tc>
+          <w:p>
+            <w:pPr>
+              <w:pStyle w:val="Compact"/>
+              <w:jc w:val="right"/>
+            </w:pPr>
+            <w:r>
+              <w:t xml:space="preserve">NA</w:t>
+            </w:r>
+          </w:p>
+        </w:tc>
+        <w:tc>
+          <w:p>
+            <w:pPr>
+              <w:pStyle w:val="Compact"/>
+              <w:jc w:val="right"/>
+            </w:pPr>
+            <w:r>
+              <w:t xml:space="preserve">NA</w:t>
+            </w:r>
+          </w:p>
+        </w:tc>
+        <w:tc>
+          <w:p>
+            <w:pPr>
+              <w:pStyle w:val="Compact"/>
+              <w:jc w:val="right"/>
+            </w:pPr>
+            <w:r>
+              <w:t xml:space="preserve">NA</w:t>
+            </w:r>
+          </w:p>
+        </w:tc>
+        <w:tc>
+          <w:p>
+            <w:pPr>
+              <w:pStyle w:val="Compact"/>
+              <w:jc w:val="right"/>
+            </w:pPr>
+            <w:r>
+              <w:t xml:space="preserve">NA</w:t>
+            </w:r>
+          </w:p>
+        </w:tc>
+      </w:tr>
+      <w:tr>
+        <w:tc>
+          <w:p>
+            <w:pPr>
+              <w:pStyle w:val="Compact"/>
+              <w:jc w:val="left"/>
+            </w:pPr>
+            <w:r>
+              <w:t xml:space="preserve">Jul 2016</w:t>
+            </w:r>
+          </w:p>
+        </w:tc>
+        <w:tc>
+          <w:p>
+            <w:pPr>
+              <w:pStyle w:val="Compact"/>
+              <w:jc w:val="left"/>
+            </w:pPr>
+            <w:r>
+              <w:t xml:space="preserve">real</w:t>
+            </w:r>
+          </w:p>
+        </w:tc>
+        <w:tc>
+          <w:p>
+            <w:pPr>
+              <w:pStyle w:val="Compact"/>
+              <w:jc w:val="right"/>
+            </w:pPr>
+            <w:r>
+              <w:t xml:space="preserve">96.72</w:t>
+            </w:r>
+          </w:p>
+        </w:tc>
+        <w:tc>
+          <w:p>
+            <w:pPr>
+              <w:pStyle w:val="Compact"/>
+              <w:jc w:val="right"/>
+            </w:pPr>
+            <w:r>
+              <w:t xml:space="preserve">NA</w:t>
+            </w:r>
+          </w:p>
+        </w:tc>
+        <w:tc>
+          <w:p>
+            <w:pPr>
+              <w:pStyle w:val="Compact"/>
+              <w:jc w:val="right"/>
+            </w:pPr>
+            <w:r>
+              <w:t xml:space="preserve">NA</w:t>
+            </w:r>
+          </w:p>
+        </w:tc>
+        <w:tc>
+          <w:p>
+            <w:pPr>
+              <w:pStyle w:val="Compact"/>
+              <w:jc w:val="right"/>
+            </w:pPr>
+            <w:r>
+              <w:t xml:space="preserve">NA</w:t>
+            </w:r>
+          </w:p>
+        </w:tc>
+        <w:tc>
+          <w:p>
+            <w:pPr>
+              <w:pStyle w:val="Compact"/>
+              <w:jc w:val="right"/>
+            </w:pPr>
+            <w:r>
+              <w:t xml:space="preserve">NA</w:t>
+            </w:r>
+          </w:p>
+        </w:tc>
+      </w:tr>
+      <w:tr>
+        <w:tc>
+          <w:p>
+            <w:pPr>
+              <w:pStyle w:val="Compact"/>
+              <w:jc w:val="left"/>
+            </w:pPr>
+            <w:r>
+              <w:t xml:space="preserve">Ago 2016</w:t>
+            </w:r>
+          </w:p>
+        </w:tc>
+        <w:tc>
+          <w:p>
+            <w:pPr>
+              <w:pStyle w:val="Compact"/>
+              <w:jc w:val="left"/>
+            </w:pPr>
+            <w:r>
+              <w:t xml:space="preserve">real</w:t>
+            </w:r>
+          </w:p>
+        </w:tc>
+        <w:tc>
+          <w:p>
+            <w:pPr>
+              <w:pStyle w:val="Compact"/>
+              <w:jc w:val="right"/>
+            </w:pPr>
+            <w:r>
+              <w:t xml:space="preserve">96.27</w:t>
+            </w:r>
+          </w:p>
+        </w:tc>
+        <w:tc>
+          <w:p>
+            <w:pPr>
+              <w:pStyle w:val="Compact"/>
+              <w:jc w:val="right"/>
+            </w:pPr>
+            <w:r>
+              <w:t xml:space="preserve">NA</w:t>
+            </w:r>
+          </w:p>
+        </w:tc>
+        <w:tc>
+          <w:p>
+            <w:pPr>
+              <w:pStyle w:val="Compact"/>
+              <w:jc w:val="right"/>
+            </w:pPr>
+            <w:r>
+              <w:t xml:space="preserve">NA</w:t>
+            </w:r>
+          </w:p>
+        </w:tc>
+        <w:tc>
+          <w:p>
+            <w:pPr>
+              <w:pStyle w:val="Compact"/>
+              <w:jc w:val="right"/>
+            </w:pPr>
+            <w:r>
+              <w:t xml:space="preserve">NA</w:t>
+            </w:r>
+          </w:p>
+        </w:tc>
+        <w:tc>
+          <w:p>
+            <w:pPr>
+              <w:pStyle w:val="Compact"/>
+              <w:jc w:val="right"/>
+            </w:pPr>
+            <w:r>
+              <w:t xml:space="preserve">NA</w:t>
+            </w:r>
+          </w:p>
+        </w:tc>
+      </w:tr>
+      <w:tr>
+        <w:tc>
+          <w:p>
+            <w:pPr>
+              <w:pStyle w:val="Compact"/>
+              <w:jc w:val="left"/>
+            </w:pPr>
+            <w:r>
+              <w:t xml:space="preserve">Set 2016</w:t>
+            </w:r>
+          </w:p>
+        </w:tc>
+        <w:tc>
+          <w:p>
+            <w:pPr>
+              <w:pStyle w:val="Compact"/>
+              <w:jc w:val="left"/>
+            </w:pPr>
+            <w:r>
+              <w:t xml:space="preserve">real</w:t>
+            </w:r>
+          </w:p>
+        </w:tc>
+        <w:tc>
+          <w:p>
+            <w:pPr>
+              <w:pStyle w:val="Compact"/>
+              <w:jc w:val="right"/>
+            </w:pPr>
+            <w:r>
+              <w:t xml:space="preserve">95.53</w:t>
+            </w:r>
+          </w:p>
+        </w:tc>
+        <w:tc>
+          <w:p>
+            <w:pPr>
+              <w:pStyle w:val="Compact"/>
+              <w:jc w:val="right"/>
+            </w:pPr>
+            <w:r>
+              <w:t xml:space="preserve">NA</w:t>
+            </w:r>
+          </w:p>
+        </w:tc>
+        <w:tc>
+          <w:p>
+            <w:pPr>
+              <w:pStyle w:val="Compact"/>
+              <w:jc w:val="right"/>
+            </w:pPr>
+            <w:r>
+              <w:t xml:space="preserve">NA</w:t>
+            </w:r>
+          </w:p>
+        </w:tc>
+        <w:tc>
+          <w:p>
+            <w:pPr>
+              <w:pStyle w:val="Compact"/>
+              <w:jc w:val="right"/>
+            </w:pPr>
+            <w:r>
+              <w:t xml:space="preserve">NA</w:t>
+            </w:r>
+          </w:p>
+        </w:tc>
+        <w:tc>
+          <w:p>
+            <w:pPr>
+              <w:pStyle w:val="Compact"/>
+              <w:jc w:val="right"/>
+            </w:pPr>
+            <w:r>
+              <w:t xml:space="preserve">NA</w:t>
+            </w:r>
+          </w:p>
+        </w:tc>
+      </w:tr>
+      <w:tr>
+        <w:tc>
+          <w:p>
+            <w:pPr>
+              <w:pStyle w:val="Compact"/>
+              <w:jc w:val="left"/>
+            </w:pPr>
+            <w:r>
+              <w:t xml:space="preserve">Out 2016</w:t>
+            </w:r>
+          </w:p>
+        </w:tc>
+        <w:tc>
+          <w:p>
+            <w:pPr>
+              <w:pStyle w:val="Compact"/>
+              <w:jc w:val="left"/>
+            </w:pPr>
+            <w:r>
+              <w:t xml:space="preserve">real</w:t>
+            </w:r>
+          </w:p>
+        </w:tc>
+        <w:tc>
+          <w:p>
+            <w:pPr>
+              <w:pStyle w:val="Compact"/>
+              <w:jc w:val="right"/>
+            </w:pPr>
+            <w:r>
+              <w:t xml:space="preserve">98.12</w:t>
+            </w:r>
+          </w:p>
+        </w:tc>
+        <w:tc>
+          <w:p>
+            <w:pPr>
+              <w:pStyle w:val="Compact"/>
+              <w:jc w:val="right"/>
+            </w:pPr>
+            <w:r>
+              <w:t xml:space="preserve">NA</w:t>
+            </w:r>
+          </w:p>
+        </w:tc>
+        <w:tc>
+          <w:p>
+            <w:pPr>
+              <w:pStyle w:val="Compact"/>
+              <w:jc w:val="right"/>
+            </w:pPr>
+            <w:r>
+              <w:t xml:space="preserve">NA</w:t>
+            </w:r>
+          </w:p>
+        </w:tc>
+        <w:tc>
+          <w:p>
+            <w:pPr>
+              <w:pStyle w:val="Compact"/>
+              <w:jc w:val="right"/>
+            </w:pPr>
+            <w:r>
+              <w:t xml:space="preserve">NA</w:t>
+            </w:r>
+          </w:p>
+        </w:tc>
+        <w:tc>
+          <w:p>
+            <w:pPr>
+              <w:pStyle w:val="Compact"/>
+              <w:jc w:val="right"/>
+            </w:pPr>
+            <w:r>
+              <w:t xml:space="preserve">NA</w:t>
+            </w:r>
+          </w:p>
+        </w:tc>
+      </w:tr>
+      <w:tr>
+        <w:tc>
+          <w:p>
+            <w:pPr>
+              <w:pStyle w:val="Compact"/>
+              <w:jc w:val="left"/>
+            </w:pPr>
+            <w:r>
+              <w:t xml:space="preserve">Nov 2016</w:t>
+            </w:r>
+          </w:p>
+        </w:tc>
+        <w:tc>
+          <w:p>
+            <w:pPr>
+              <w:pStyle w:val="Compact"/>
+              <w:jc w:val="left"/>
+            </w:pPr>
+            <w:r>
+              <w:t xml:space="preserve">real</w:t>
+            </w:r>
+          </w:p>
+        </w:tc>
+        <w:tc>
+          <w:p>
+            <w:pPr>
+              <w:pStyle w:val="Compact"/>
+              <w:jc w:val="right"/>
+            </w:pPr>
+            <w:r>
+              <w:t xml:space="preserve">93.50</w:t>
+            </w:r>
+          </w:p>
+        </w:tc>
+        <w:tc>
+          <w:p>
+            <w:pPr>
+              <w:pStyle w:val="Compact"/>
+              <w:jc w:val="right"/>
+            </w:pPr>
+            <w:r>
+              <w:t xml:space="preserve">NA</w:t>
+            </w:r>
+          </w:p>
+        </w:tc>
+        <w:tc>
+          <w:p>
+            <w:pPr>
+              <w:pStyle w:val="Compact"/>
+              <w:jc w:val="right"/>
+            </w:pPr>
+            <w:r>
+              <w:t xml:space="preserve">NA</w:t>
+            </w:r>
+          </w:p>
+        </w:tc>
+        <w:tc>
+          <w:p>
+            <w:pPr>
+              <w:pStyle w:val="Compact"/>
+              <w:jc w:val="right"/>
+            </w:pPr>
+            <w:r>
+              <w:t xml:space="preserve">NA</w:t>
+            </w:r>
+          </w:p>
+        </w:tc>
+        <w:tc>
+          <w:p>
+            <w:pPr>
+              <w:pStyle w:val="Compact"/>
+              <w:jc w:val="right"/>
+            </w:pPr>
+            <w:r>
+              <w:t xml:space="preserve">NA</w:t>
+            </w:r>
+          </w:p>
+        </w:tc>
+      </w:tr>
+      <w:tr>
+        <w:tc>
+          <w:p>
+            <w:pPr>
+              <w:pStyle w:val="Compact"/>
+              <w:jc w:val="left"/>
+            </w:pPr>
+            <w:r>
+              <w:t xml:space="preserve">Dez 2016</w:t>
+            </w:r>
+          </w:p>
+        </w:tc>
+        <w:tc>
+          <w:p>
+            <w:pPr>
+              <w:pStyle w:val="Compact"/>
+              <w:jc w:val="left"/>
+            </w:pPr>
+            <w:r>
+              <w:t xml:space="preserve">real</w:t>
+            </w:r>
+          </w:p>
+        </w:tc>
+        <w:tc>
+          <w:p>
+            <w:pPr>
+              <w:pStyle w:val="Compact"/>
+              <w:jc w:val="right"/>
+            </w:pPr>
+            <w:r>
+              <w:t xml:space="preserve">86.21</w:t>
+            </w:r>
+          </w:p>
+        </w:tc>
+        <w:tc>
+          <w:p>
+            <w:pPr>
+              <w:pStyle w:val="Compact"/>
+              <w:jc w:val="right"/>
+            </w:pPr>
+            <w:r>
+              <w:t xml:space="preserve">NA</w:t>
+            </w:r>
+          </w:p>
+        </w:tc>
+        <w:tc>
+          <w:p>
+            <w:pPr>
+              <w:pStyle w:val="Compact"/>
+              <w:jc w:val="right"/>
+            </w:pPr>
+            <w:r>
+              <w:t xml:space="preserve">NA</w:t>
+            </w:r>
+          </w:p>
+        </w:tc>
+        <w:tc>
+          <w:p>
+            <w:pPr>
+              <w:pStyle w:val="Compact"/>
+              <w:jc w:val="right"/>
+            </w:pPr>
+            <w:r>
+              <w:t xml:space="preserve">NA</w:t>
+            </w:r>
+          </w:p>
+        </w:tc>
+        <w:tc>
+          <w:p>
+            <w:pPr>
+              <w:pStyle w:val="Compact"/>
+              <w:jc w:val="right"/>
+            </w:pPr>
+            <w:r>
+              <w:t xml:space="preserve">NA</w:t>
+            </w:r>
+          </w:p>
+        </w:tc>
+      </w:tr>
+      <w:tr>
+        <w:tc>
+          <w:p>
+            <w:pPr>
+              <w:pStyle w:val="Compact"/>
+              <w:jc w:val="left"/>
+            </w:pPr>
+            <w:r>
+              <w:t xml:space="preserve">Jan 2017</w:t>
+            </w:r>
+          </w:p>
+        </w:tc>
+        <w:tc>
+          <w:p>
+            <w:pPr>
+              <w:pStyle w:val="Compact"/>
+              <w:jc w:val="left"/>
+            </w:pPr>
+            <w:r>
+              <w:t xml:space="preserve">real</w:t>
+            </w:r>
+          </w:p>
+        </w:tc>
+        <w:tc>
+          <w:p>
+            <w:pPr>
+              <w:pStyle w:val="Compact"/>
+              <w:jc w:val="right"/>
+            </w:pPr>
+            <w:r>
+              <w:t xml:space="preserve">100.00</w:t>
+            </w:r>
+          </w:p>
+        </w:tc>
+        <w:tc>
+          <w:p>
+            <w:pPr>
+              <w:pStyle w:val="Compact"/>
+              <w:jc w:val="right"/>
+            </w:pPr>
+            <w:r>
+              <w:t xml:space="preserve">NA</w:t>
+            </w:r>
+          </w:p>
+        </w:tc>
+        <w:tc>
+          <w:p>
+            <w:pPr>
+              <w:pStyle w:val="Compact"/>
+              <w:jc w:val="right"/>
+            </w:pPr>
+            <w:r>
+              <w:t xml:space="preserve">NA</w:t>
+            </w:r>
+          </w:p>
+        </w:tc>
+        <w:tc>
+          <w:p>
+            <w:pPr>
+              <w:pStyle w:val="Compact"/>
+              <w:jc w:val="right"/>
+            </w:pPr>
+            <w:r>
+              <w:t xml:space="preserve">NA</w:t>
+            </w:r>
+          </w:p>
+        </w:tc>
+        <w:tc>
+          <w:p>
+            <w:pPr>
+              <w:pStyle w:val="Compact"/>
+              <w:jc w:val="right"/>
+            </w:pPr>
+            <w:r>
+              <w:t xml:space="preserve">NA</w:t>
+            </w:r>
+          </w:p>
+        </w:tc>
+      </w:tr>
+      <w:tr>
+        <w:tc>
+          <w:p>
+            <w:pPr>
+              <w:pStyle w:val="Compact"/>
+              <w:jc w:val="left"/>
+            </w:pPr>
+            <w:r>
+              <w:t xml:space="preserve">Fev 2017</w:t>
+            </w:r>
+          </w:p>
+        </w:tc>
+        <w:tc>
+          <w:p>
+            <w:pPr>
+              <w:pStyle w:val="Compact"/>
+              <w:jc w:val="left"/>
+            </w:pPr>
+            <w:r>
+              <w:t xml:space="preserve">real</w:t>
+            </w:r>
+          </w:p>
+        </w:tc>
+        <w:tc>
+          <w:p>
+            <w:pPr>
+              <w:pStyle w:val="Compact"/>
+              <w:jc w:val="right"/>
+            </w:pPr>
+            <w:r>
+              <w:t xml:space="preserve">94.34</w:t>
+            </w:r>
+          </w:p>
+        </w:tc>
+        <w:tc>
+          <w:p>
+            <w:pPr>
+              <w:pStyle w:val="Compact"/>
+              <w:jc w:val="right"/>
+            </w:pPr>
+            <w:r>
+              <w:t xml:space="preserve">NA</w:t>
+            </w:r>
+          </w:p>
+        </w:tc>
+        <w:tc>
+          <w:p>
+            <w:pPr>
+              <w:pStyle w:val="Compact"/>
+              <w:jc w:val="right"/>
+            </w:pPr>
+            <w:r>
+              <w:t xml:space="preserve">NA</w:t>
+            </w:r>
+          </w:p>
+        </w:tc>
+        <w:tc>
+          <w:p>
+            <w:pPr>
+              <w:pStyle w:val="Compact"/>
+              <w:jc w:val="right"/>
+            </w:pPr>
+            <w:r>
+              <w:t xml:space="preserve">NA</w:t>
+            </w:r>
+          </w:p>
+        </w:tc>
+        <w:tc>
+          <w:p>
+            <w:pPr>
+              <w:pStyle w:val="Compact"/>
+              <w:jc w:val="right"/>
+            </w:pPr>
+            <w:r>
+              <w:t xml:space="preserve">NA</w:t>
+            </w:r>
+          </w:p>
+        </w:tc>
+      </w:tr>
+      <w:tr>
+        <w:tc>
+          <w:p>
+            <w:pPr>
+              <w:pStyle w:val="Compact"/>
+              <w:jc w:val="left"/>
+            </w:pPr>
+            <w:r>
+              <w:t xml:space="preserve">Mar 2017</w:t>
+            </w:r>
+          </w:p>
+        </w:tc>
+        <w:tc>
+          <w:p>
+            <w:pPr>
+              <w:pStyle w:val="Compact"/>
+              <w:jc w:val="left"/>
+            </w:pPr>
+            <w:r>
+              <w:t xml:space="preserve">real</w:t>
+            </w:r>
+          </w:p>
+        </w:tc>
+        <w:tc>
+          <w:p>
+            <w:pPr>
+              <w:pStyle w:val="Compact"/>
+              <w:jc w:val="right"/>
+            </w:pPr>
+            <w:r>
+              <w:t xml:space="preserve">97.71</w:t>
+            </w:r>
+          </w:p>
+        </w:tc>
+        <w:tc>
+          <w:p>
+            <w:pPr>
+              <w:pStyle w:val="Compact"/>
+              <w:jc w:val="right"/>
+            </w:pPr>
+            <w:r>
+              <w:t xml:space="preserve">NA</w:t>
+            </w:r>
+          </w:p>
+        </w:tc>
+        <w:tc>
+          <w:p>
+            <w:pPr>
+              <w:pStyle w:val="Compact"/>
+              <w:jc w:val="right"/>
+            </w:pPr>
+            <w:r>
+              <w:t xml:space="preserve">NA</w:t>
+            </w:r>
+          </w:p>
+        </w:tc>
+        <w:tc>
+          <w:p>
+            <w:pPr>
+              <w:pStyle w:val="Compact"/>
+              <w:jc w:val="right"/>
+            </w:pPr>
+            <w:r>
+              <w:t xml:space="preserve">NA</w:t>
+            </w:r>
+          </w:p>
+        </w:tc>
+        <w:tc>
+          <w:p>
+            <w:pPr>
+              <w:pStyle w:val="Compact"/>
+              <w:jc w:val="right"/>
+            </w:pPr>
+            <w:r>
+              <w:t xml:space="preserve">NA</w:t>
+            </w:r>
+          </w:p>
+        </w:tc>
+      </w:tr>
+      <w:tr>
+        <w:tc>
+          <w:p>
+            <w:pPr>
+              <w:pStyle w:val="Compact"/>
+              <w:jc w:val="left"/>
+            </w:pPr>
+            <w:r>
+              <w:t xml:space="preserve">Abr 2017</w:t>
+            </w:r>
+          </w:p>
+        </w:tc>
+        <w:tc>
+          <w:p>
+            <w:pPr>
+              <w:pStyle w:val="Compact"/>
+              <w:jc w:val="left"/>
+            </w:pPr>
+            <w:r>
+              <w:t xml:space="preserve">real</w:t>
+            </w:r>
+          </w:p>
+        </w:tc>
+        <w:tc>
+          <w:p>
+            <w:pPr>
+              <w:pStyle w:val="Compact"/>
+              <w:jc w:val="right"/>
+            </w:pPr>
+            <w:r>
+              <w:t xml:space="preserve">94.81</w:t>
+            </w:r>
+          </w:p>
+        </w:tc>
+        <w:tc>
+          <w:p>
+            <w:pPr>
+              <w:pStyle w:val="Compact"/>
+              <w:jc w:val="right"/>
+            </w:pPr>
+            <w:r>
+              <w:t xml:space="preserve">NA</w:t>
+            </w:r>
+          </w:p>
+        </w:tc>
+        <w:tc>
+          <w:p>
+            <w:pPr>
+              <w:pStyle w:val="Compact"/>
+              <w:jc w:val="right"/>
+            </w:pPr>
+            <w:r>
+              <w:t xml:space="preserve">NA</w:t>
+            </w:r>
+          </w:p>
+        </w:tc>
+        <w:tc>
+          <w:p>
+            <w:pPr>
+              <w:pStyle w:val="Compact"/>
+              <w:jc w:val="right"/>
+            </w:pPr>
+            <w:r>
+              <w:t xml:space="preserve">NA</w:t>
+            </w:r>
+          </w:p>
+        </w:tc>
+        <w:tc>
+          <w:p>
+            <w:pPr>
+              <w:pStyle w:val="Compact"/>
+              <w:jc w:val="right"/>
+            </w:pPr>
+            <w:r>
+              <w:t xml:space="preserve">NA</w:t>
+            </w:r>
+          </w:p>
+        </w:tc>
+      </w:tr>
+      <w:tr>
+        <w:tc>
+          <w:p>
+            <w:pPr>
+              <w:pStyle w:val="Compact"/>
+              <w:jc w:val="left"/>
+            </w:pPr>
+            <w:r>
+              <w:t xml:space="preserve">Mai 2017</w:t>
+            </w:r>
+          </w:p>
+        </w:tc>
+        <w:tc>
+          <w:p>
+            <w:pPr>
+              <w:pStyle w:val="Compact"/>
+              <w:jc w:val="left"/>
+            </w:pPr>
+            <w:r>
+              <w:t xml:space="preserve">real</w:t>
+            </w:r>
+          </w:p>
+        </w:tc>
+        <w:tc>
+          <w:p>
+            <w:pPr>
+              <w:pStyle w:val="Compact"/>
+              <w:jc w:val="right"/>
+            </w:pPr>
+            <w:r>
+              <w:t xml:space="preserve">95.31</w:t>
+            </w:r>
+          </w:p>
+        </w:tc>
+        <w:tc>
+          <w:p>
+            <w:pPr>
+              <w:pStyle w:val="Compact"/>
+              <w:jc w:val="right"/>
+            </w:pPr>
+            <w:r>
+              <w:t xml:space="preserve">NA</w:t>
+            </w:r>
+          </w:p>
+        </w:tc>
+        <w:tc>
+          <w:p>
+            <w:pPr>
+              <w:pStyle w:val="Compact"/>
+              <w:jc w:val="right"/>
+            </w:pPr>
+            <w:r>
+              <w:t xml:space="preserve">NA</w:t>
+            </w:r>
+          </w:p>
+        </w:tc>
+        <w:tc>
+          <w:p>
+            <w:pPr>
+              <w:pStyle w:val="Compact"/>
+              <w:jc w:val="right"/>
+            </w:pPr>
+            <w:r>
+              <w:t xml:space="preserve">NA</w:t>
+            </w:r>
+          </w:p>
+        </w:tc>
+        <w:tc>
+          <w:p>
+            <w:pPr>
+              <w:pStyle w:val="Compact"/>
+              <w:jc w:val="right"/>
+            </w:pPr>
+            <w:r>
+              <w:t xml:space="preserve">NA</w:t>
+            </w:r>
+          </w:p>
+        </w:tc>
+      </w:tr>
+      <w:tr>
+        <w:tc>
+          <w:p>
+            <w:pPr>
+              <w:pStyle w:val="Compact"/>
+              <w:jc w:val="left"/>
+            </w:pPr>
+            <w:r>
+              <w:t xml:space="preserve">Jun 2017</w:t>
+            </w:r>
+          </w:p>
+        </w:tc>
+        <w:tc>
+          <w:p>
+            <w:pPr>
+              <w:pStyle w:val="Compact"/>
+              <w:jc w:val="left"/>
+            </w:pPr>
+            <w:r>
+              <w:t xml:space="preserve">real</w:t>
+            </w:r>
+          </w:p>
+        </w:tc>
+        <w:tc>
+          <w:p>
+            <w:pPr>
+              <w:pStyle w:val="Compact"/>
+              <w:jc w:val="right"/>
+            </w:pPr>
+            <w:r>
+              <w:t xml:space="preserve">97.21</w:t>
+            </w:r>
+          </w:p>
+        </w:tc>
+        <w:tc>
+          <w:p>
+            <w:pPr>
+              <w:pStyle w:val="Compact"/>
+              <w:jc w:val="right"/>
+            </w:pPr>
+            <w:r>
+              <w:t xml:space="preserve">NA</w:t>
+            </w:r>
+          </w:p>
+        </w:tc>
+        <w:tc>
+          <w:p>
+            <w:pPr>
+              <w:pStyle w:val="Compact"/>
+              <w:jc w:val="right"/>
+            </w:pPr>
+            <w:r>
+              <w:t xml:space="preserve">NA</w:t>
+            </w:r>
+          </w:p>
+        </w:tc>
+        <w:tc>
+          <w:p>
+            <w:pPr>
+              <w:pStyle w:val="Compact"/>
+              <w:jc w:val="right"/>
+            </w:pPr>
+            <w:r>
+              <w:t xml:space="preserve">NA</w:t>
+            </w:r>
+          </w:p>
+        </w:tc>
+        <w:tc>
+          <w:p>
+            <w:pPr>
+              <w:pStyle w:val="Compact"/>
+              <w:jc w:val="right"/>
+            </w:pPr>
+            <w:r>
+              <w:t xml:space="preserve">NA</w:t>
+            </w:r>
+          </w:p>
+        </w:tc>
+      </w:tr>
+      <w:tr>
+        <w:tc>
+          <w:p>
+            <w:pPr>
+              <w:pStyle w:val="Compact"/>
+              <w:jc w:val="left"/>
+            </w:pPr>
+            <w:r>
+              <w:t xml:space="preserve">Jul 2017</w:t>
+            </w:r>
+          </w:p>
+        </w:tc>
+        <w:tc>
+          <w:p>
+            <w:pPr>
+              <w:pStyle w:val="Compact"/>
+              <w:jc w:val="left"/>
+            </w:pPr>
+            <w:r>
+              <w:t xml:space="preserve">previsto</w:t>
+            </w:r>
+          </w:p>
+        </w:tc>
+        <w:tc>
+          <w:p>
+            <w:pPr>
+              <w:pStyle w:val="Compact"/>
+              <w:jc w:val="right"/>
+            </w:pPr>
+            <w:r>
+              <w:t xml:space="preserve">95.64</w:t>
+            </w:r>
+          </w:p>
+        </w:tc>
+        <w:tc>
+          <w:p>
+            <w:pPr>
+              <w:pStyle w:val="Compact"/>
+              <w:jc w:val="right"/>
+            </w:pPr>
+            <w:r>
+              <w:t xml:space="preserve">91.19</w:t>
+            </w:r>
+          </w:p>
+        </w:tc>
+        <w:tc>
+          <w:p>
+            <w:pPr>
+              <w:pStyle w:val="Compact"/>
+              <w:jc w:val="right"/>
+            </w:pPr>
+            <w:r>
+              <w:t xml:space="preserve">88.83</w:t>
+            </w:r>
+          </w:p>
+        </w:tc>
+        <w:tc>
+          <w:p>
+            <w:pPr>
+              <w:pStyle w:val="Compact"/>
+              <w:jc w:val="right"/>
+            </w:pPr>
+            <w:r>
+              <w:t xml:space="preserve">100.1</w:t>
+            </w:r>
+          </w:p>
+        </w:tc>
+        <w:tc>
+          <w:p>
+            <w:pPr>
+              <w:pStyle w:val="Compact"/>
+              <w:jc w:val="right"/>
+            </w:pPr>
+            <w:r>
+              <w:t xml:space="preserve">102.5</w:t>
+            </w:r>
+          </w:p>
+        </w:tc>
+      </w:tr>
+      <w:tr>
+        <w:tc>
+          <w:p>
+            <w:pPr>
+              <w:pStyle w:val="Compact"/>
+              <w:jc w:val="left"/>
+            </w:pPr>
+            <w:r>
+              <w:t xml:space="preserve">Ago 2017</w:t>
+            </w:r>
+          </w:p>
+        </w:tc>
+        <w:tc>
+          <w:p>
+            <w:pPr>
+              <w:pStyle w:val="Compact"/>
+              <w:jc w:val="left"/>
+            </w:pPr>
+            <w:r>
+              <w:t xml:space="preserve">previsto</w:t>
+            </w:r>
+          </w:p>
+        </w:tc>
+        <w:tc>
+          <w:p>
+            <w:pPr>
+              <w:pStyle w:val="Compact"/>
+              <w:jc w:val="right"/>
+            </w:pPr>
+            <w:r>
+              <w:t xml:space="preserve">95.64</w:t>
+            </w:r>
+          </w:p>
+        </w:tc>
+        <w:tc>
+          <w:p>
+            <w:pPr>
+              <w:pStyle w:val="Compact"/>
+              <w:jc w:val="right"/>
+            </w:pPr>
+            <w:r>
+              <w:t xml:space="preserve">91.10</w:t>
+            </w:r>
+          </w:p>
+        </w:tc>
+        <w:tc>
+          <w:p>
+            <w:pPr>
+              <w:pStyle w:val="Compact"/>
+              <w:jc w:val="right"/>
+            </w:pPr>
+            <w:r>
+              <w:t xml:space="preserve">88.69</w:t>
+            </w:r>
+          </w:p>
+        </w:tc>
+        <w:tc>
+          <w:p>
+            <w:pPr>
+              <w:pStyle w:val="Compact"/>
+              <w:jc w:val="right"/>
+            </w:pPr>
+            <w:r>
+              <w:t xml:space="preserve">100.2</w:t>
+            </w:r>
+          </w:p>
+        </w:tc>
+        <w:tc>
+          <w:p>
+            <w:pPr>
+              <w:pStyle w:val="Compact"/>
+              <w:jc w:val="right"/>
+            </w:pPr>
+            <w:r>
+              <w:t xml:space="preserve">102.6</w:t>
+            </w:r>
+          </w:p>
+        </w:tc>
+      </w:tr>
+      <w:tr>
+        <w:tc>
+          <w:p>
+            <w:pPr>
+              <w:pStyle w:val="Compact"/>
+              <w:jc w:val="left"/>
+            </w:pPr>
+            <w:r>
+              <w:t xml:space="preserve">Set 2017</w:t>
+            </w:r>
+          </w:p>
+        </w:tc>
+        <w:tc>
+          <w:p>
+            <w:pPr>
+              <w:pStyle w:val="Compact"/>
+              <w:jc w:val="left"/>
+            </w:pPr>
+            <w:r>
+              <w:t xml:space="preserve">previsto</w:t>
+            </w:r>
+          </w:p>
+        </w:tc>
+        <w:tc>
+          <w:p>
+            <w:pPr>
+              <w:pStyle w:val="Compact"/>
+              <w:jc w:val="right"/>
+            </w:pPr>
+            <w:r>
+              <w:t xml:space="preserve">95.64</w:t>
+            </w:r>
+          </w:p>
+        </w:tc>
+        <w:tc>
+          <w:p>
+            <w:pPr>
+              <w:pStyle w:val="Compact"/>
+              <w:jc w:val="right"/>
+            </w:pPr>
+            <w:r>
+              <w:t xml:space="preserve">91.01</w:t>
+            </w:r>
+          </w:p>
+        </w:tc>
+        <w:tc>
+          <w:p>
+            <w:pPr>
+              <w:pStyle w:val="Compact"/>
+              <w:jc w:val="right"/>
+            </w:pPr>
+            <w:r>
+              <w:t xml:space="preserve">88.56</w:t>
+            </w:r>
+          </w:p>
+        </w:tc>
+        <w:tc>
+          <w:p>
+            <w:pPr>
+              <w:pStyle w:val="Compact"/>
+              <w:jc w:val="right"/>
+            </w:pPr>
+            <w:r>
+              <w:t xml:space="preserve">100.3</w:t>
+            </w:r>
+          </w:p>
+        </w:tc>
+        <w:tc>
+          <w:p>
+            <w:pPr>
+              <w:pStyle w:val="Compact"/>
+              <w:jc w:val="right"/>
+            </w:pPr>
+            <w:r>
+              <w:t xml:space="preserve">102.7</w:t>
+            </w:r>
+          </w:p>
+        </w:tc>
+      </w:tr>
+      <w:tr>
+        <w:tc>
+          <w:p>
+            <w:pPr>
+              <w:pStyle w:val="Compact"/>
+              <w:jc w:val="left"/>
+            </w:pPr>
+            <w:r>
+              <w:t xml:space="preserve">Out 2017</w:t>
+            </w:r>
+          </w:p>
+        </w:tc>
+        <w:tc>
+          <w:p>
+            <w:pPr>
+              <w:pStyle w:val="Compact"/>
+              <w:jc w:val="left"/>
+            </w:pPr>
+            <w:r>
+              <w:t xml:space="preserve">previsto</w:t>
+            </w:r>
+          </w:p>
+        </w:tc>
+        <w:tc>
+          <w:p>
+            <w:pPr>
+              <w:pStyle w:val="Compact"/>
+              <w:jc w:val="right"/>
+            </w:pPr>
+            <w:r>
+              <w:t xml:space="preserve">95.64</w:t>
+            </w:r>
+          </w:p>
+        </w:tc>
+        <w:tc>
+          <w:p>
+            <w:pPr>
+              <w:pStyle w:val="Compact"/>
+              <w:jc w:val="right"/>
+            </w:pPr>
+            <w:r>
+              <w:t xml:space="preserve">90.93</w:t>
+            </w:r>
+          </w:p>
+        </w:tc>
+        <w:tc>
+          <w:p>
+            <w:pPr>
+              <w:pStyle w:val="Compact"/>
+              <w:jc w:val="right"/>
+            </w:pPr>
+            <w:r>
+              <w:t xml:space="preserve">88.43</w:t>
+            </w:r>
+          </w:p>
+        </w:tc>
+        <w:tc>
+          <w:p>
+            <w:pPr>
+              <w:pStyle w:val="Compact"/>
+              <w:jc w:val="right"/>
+            </w:pPr>
+            <w:r>
+              <w:t xml:space="preserve">100.4</w:t>
+            </w:r>
+          </w:p>
+        </w:tc>
+        <w:tc>
+          <w:p>
+            <w:pPr>
+              <w:pStyle w:val="Compact"/>
+              <w:jc w:val="right"/>
+            </w:pPr>
+            <w:r>
+              <w:t xml:space="preserve">102.8</w:t>
+            </w:r>
+          </w:p>
+        </w:tc>
+      </w:tr>
+      <w:tr>
+        <w:tc>
+          <w:p>
+            <w:pPr>
+              <w:pStyle w:val="Compact"/>
+              <w:jc w:val="left"/>
+            </w:pPr>
+            <w:r>
+              <w:t xml:space="preserve">Nov 2017</w:t>
+            </w:r>
+          </w:p>
+        </w:tc>
+        <w:tc>
+          <w:p>
+            <w:pPr>
+              <w:pStyle w:val="Compact"/>
+              <w:jc w:val="left"/>
+            </w:pPr>
+            <w:r>
+              <w:t xml:space="preserve">previsto</w:t>
+            </w:r>
+          </w:p>
+        </w:tc>
+        <w:tc>
+          <w:p>
+            <w:pPr>
+              <w:pStyle w:val="Compact"/>
+              <w:jc w:val="right"/>
+            </w:pPr>
+            <w:r>
+              <w:t xml:space="preserve">95.64</w:t>
+            </w:r>
+          </w:p>
+        </w:tc>
+        <w:tc>
+          <w:p>
+            <w:pPr>
+              <w:pStyle w:val="Compact"/>
+              <w:jc w:val="right"/>
+            </w:pPr>
+            <w:r>
+              <w:t xml:space="preserve">90.85</w:t>
+            </w:r>
+          </w:p>
+        </w:tc>
+        <w:tc>
+          <w:p>
+            <w:pPr>
+              <w:pStyle w:val="Compact"/>
+              <w:jc w:val="right"/>
+            </w:pPr>
+            <w:r>
+              <w:t xml:space="preserve">88.31</w:t>
+            </w:r>
+          </w:p>
+        </w:tc>
+        <w:tc>
+          <w:p>
+            <w:pPr>
+              <w:pStyle w:val="Compact"/>
+              <w:jc w:val="right"/>
+            </w:pPr>
+            <w:r>
+              <w:t xml:space="preserve">100.4</w:t>
+            </w:r>
+          </w:p>
+        </w:tc>
+        <w:tc>
+          <w:p>
+            <w:pPr>
+              <w:pStyle w:val="Compact"/>
+              <w:jc w:val="right"/>
+            </w:pPr>
+            <w:r>
+              <w:t xml:space="preserve">103.0</w:t>
+            </w:r>
+          </w:p>
+        </w:tc>
+      </w:tr>
+      <w:tr>
+        <w:tc>
+          <w:p>
+            <w:pPr>
+              <w:pStyle w:val="Compact"/>
+              <w:jc w:val="left"/>
+            </w:pPr>
+            <w:r>
+              <w:t xml:space="preserve">Dez 2017</w:t>
+            </w:r>
+          </w:p>
+        </w:tc>
+        <w:tc>
+          <w:p>
+            <w:pPr>
+              <w:pStyle w:val="Compact"/>
+              <w:jc w:val="left"/>
+            </w:pPr>
+            <w:r>
+              <w:t xml:space="preserve">previsto</w:t>
+            </w:r>
+          </w:p>
+        </w:tc>
+        <w:tc>
+          <w:p>
+            <w:pPr>
+              <w:pStyle w:val="Compact"/>
+              <w:jc w:val="right"/>
+            </w:pPr>
+            <w:r>
+              <w:t xml:space="preserve">95.64</w:t>
+            </w:r>
+          </w:p>
+        </w:tc>
+        <w:tc>
+          <w:p>
+            <w:pPr>
+              <w:pStyle w:val="Compact"/>
+              <w:jc w:val="right"/>
+            </w:pPr>
+            <w:r>
+              <w:t xml:space="preserve">90.76</w:t>
+            </w:r>
+          </w:p>
+        </w:tc>
+        <w:tc>
+          <w:p>
+            <w:pPr>
+              <w:pStyle w:val="Compact"/>
+              <w:jc w:val="right"/>
+            </w:pPr>
+            <w:r>
+              <w:t xml:space="preserve">88.18</w:t>
+            </w:r>
+          </w:p>
+        </w:tc>
+        <w:tc>
+          <w:p>
+            <w:pPr>
+              <w:pStyle w:val="Compact"/>
+              <w:jc w:val="right"/>
+            </w:pPr>
+            <w:r>
+              <w:t xml:space="preserve">100.5</w:t>
+            </w:r>
+          </w:p>
+        </w:tc>
+        <w:tc>
+          <w:p>
+            <w:pPr>
+              <w:pStyle w:val="Compact"/>
+              <w:jc w:val="right"/>
+            </w:pPr>
+            <w:r>
+              <w:t xml:space="preserve">103.1</w:t>
+            </w:r>
+          </w:p>
+        </w:tc>
+      </w:tr>
+      <w:tr>
+        <w:tc>
+          <w:p>
+            <w:pPr>
+              <w:pStyle w:val="Compact"/>
+              <w:jc w:val="left"/>
+            </w:pPr>
+            <w:r>
+              <w:t xml:space="preserve">Jan 2018</w:t>
+            </w:r>
+          </w:p>
+        </w:tc>
+        <w:tc>
+          <w:p>
+            <w:pPr>
+              <w:pStyle w:val="Compact"/>
+              <w:jc w:val="left"/>
+            </w:pPr>
+            <w:r>
+              <w:t xml:space="preserve">previsto</w:t>
+            </w:r>
+          </w:p>
+        </w:tc>
+        <w:tc>
+          <w:p>
+            <w:pPr>
+              <w:pStyle w:val="Compact"/>
+              <w:jc w:val="right"/>
+            </w:pPr>
+            <w:r>
+              <w:t xml:space="preserve">95.64</w:t>
+            </w:r>
+          </w:p>
+        </w:tc>
+        <w:tc>
+          <w:p>
+            <w:pPr>
+              <w:pStyle w:val="Compact"/>
+              <w:jc w:val="right"/>
+            </w:pPr>
+            <w:r>
+              <w:t xml:space="preserve">90.68</w:t>
+            </w:r>
+          </w:p>
+        </w:tc>
+        <w:tc>
+          <w:p>
+            <w:pPr>
+              <w:pStyle w:val="Compact"/>
+              <w:jc w:val="right"/>
+            </w:pPr>
+            <w:r>
+              <w:t xml:space="preserve">88.06</w:t>
+            </w:r>
+          </w:p>
+        </w:tc>
+        <w:tc>
+          <w:p>
+            <w:pPr>
+              <w:pStyle w:val="Compact"/>
+              <w:jc w:val="right"/>
+            </w:pPr>
+            <w:r>
+              <w:t xml:space="preserve">100.6</w:t>
+            </w:r>
+          </w:p>
+        </w:tc>
+        <w:tc>
+          <w:p>
+            <w:pPr>
+              <w:pStyle w:val="Compact"/>
+              <w:jc w:val="right"/>
+            </w:pPr>
+            <w:r>
+              <w:t xml:space="preserve">103.2</w:t>
+            </w:r>
+          </w:p>
+        </w:tc>
+      </w:tr>
+      <w:tr>
+        <w:tc>
+          <w:p>
+            <w:pPr>
+              <w:pStyle w:val="Compact"/>
+              <w:jc w:val="left"/>
+            </w:pPr>
+            <w:r>
+              <w:t xml:space="preserve">Fev 2018</w:t>
+            </w:r>
+          </w:p>
+        </w:tc>
+        <w:tc>
+          <w:p>
+            <w:pPr>
+              <w:pStyle w:val="Compact"/>
+              <w:jc w:val="left"/>
+            </w:pPr>
+            <w:r>
+              <w:t xml:space="preserve">previsto</w:t>
+            </w:r>
+          </w:p>
+        </w:tc>
+        <w:tc>
+          <w:p>
+            <w:pPr>
+              <w:pStyle w:val="Compact"/>
+              <w:jc w:val="right"/>
+            </w:pPr>
+            <w:r>
+              <w:t xml:space="preserve">95.64</w:t>
+            </w:r>
+          </w:p>
+        </w:tc>
+        <w:tc>
+          <w:p>
+            <w:pPr>
+              <w:pStyle w:val="Compact"/>
+              <w:jc w:val="right"/>
+            </w:pPr>
+            <w:r>
+              <w:t xml:space="preserve">90.61</w:t>
+            </w:r>
+          </w:p>
+        </w:tc>
+        <w:tc>
+          <w:p>
+            <w:pPr>
+              <w:pStyle w:val="Compact"/>
+              <w:jc w:val="right"/>
+            </w:pPr>
+            <w:r>
+              <w:t xml:space="preserve">87.94</w:t>
+            </w:r>
+          </w:p>
+        </w:tc>
+        <w:tc>
+          <w:p>
+            <w:pPr>
+              <w:pStyle w:val="Compact"/>
+              <w:jc w:val="right"/>
+            </w:pPr>
+            <w:r>
+              <w:t xml:space="preserve">100.7</w:t>
+            </w:r>
+          </w:p>
+        </w:tc>
+        <w:tc>
+          <w:p>
+            <w:pPr>
+              <w:pStyle w:val="Compact"/>
+              <w:jc w:val="right"/>
+            </w:pPr>
+            <w:r>
+              <w:t xml:space="preserve">103.3</w:t>
+            </w:r>
+          </w:p>
+        </w:tc>
+      </w:tr>
+      <w:tr>
+        <w:tc>
+          <w:p>
+            <w:pPr>
+              <w:pStyle w:val="Compact"/>
+              <w:jc w:val="left"/>
+            </w:pPr>
+            <w:r>
+              <w:t xml:space="preserve">Mar 2018</w:t>
+            </w:r>
+          </w:p>
+        </w:tc>
+        <w:tc>
+          <w:p>
+            <w:pPr>
+              <w:pStyle w:val="Compact"/>
+              <w:jc w:val="left"/>
+            </w:pPr>
+            <w:r>
+              <w:t xml:space="preserve">previsto</w:t>
+            </w:r>
+          </w:p>
+        </w:tc>
+        <w:tc>
+          <w:p>
+            <w:pPr>
+              <w:pStyle w:val="Compact"/>
+              <w:jc w:val="right"/>
+            </w:pPr>
+            <w:r>
+              <w:t xml:space="preserve">95.64</w:t>
+            </w:r>
+          </w:p>
+        </w:tc>
+        <w:tc>
+          <w:p>
+            <w:pPr>
+              <w:pStyle w:val="Compact"/>
+              <w:jc w:val="right"/>
+            </w:pPr>
+            <w:r>
+              <w:t xml:space="preserve">90.53</w:t>
+            </w:r>
+          </w:p>
+        </w:tc>
+        <w:tc>
+          <w:p>
+            <w:pPr>
+              <w:pStyle w:val="Compact"/>
+              <w:jc w:val="right"/>
+            </w:pPr>
+            <w:r>
+              <w:t xml:space="preserve">87.82</w:t>
+            </w:r>
+          </w:p>
+        </w:tc>
+        <w:tc>
+          <w:p>
+            <w:pPr>
+              <w:pStyle w:val="Compact"/>
+              <w:jc w:val="right"/>
+            </w:pPr>
+            <w:r>
+              <w:t xml:space="preserve">100.8</w:t>
+            </w:r>
+          </w:p>
+        </w:tc>
+        <w:tc>
+          <w:p>
+            <w:pPr>
+              <w:pStyle w:val="Compact"/>
+              <w:jc w:val="right"/>
+            </w:pPr>
+            <w:r>
+              <w:t xml:space="preserve">103.5</w:t>
+            </w:r>
+          </w:p>
+        </w:tc>
+      </w:tr>
+      <w:tr>
+        <w:tc>
+          <w:p>
+            <w:pPr>
+              <w:pStyle w:val="Compact"/>
+              <w:jc w:val="left"/>
+            </w:pPr>
+            <w:r>
+              <w:t xml:space="preserve">Abr 2018</w:t>
+            </w:r>
+          </w:p>
+        </w:tc>
+        <w:tc>
+          <w:p>
+            <w:pPr>
+              <w:pStyle w:val="Compact"/>
+              <w:jc w:val="left"/>
+            </w:pPr>
+            <w:r>
+              <w:t xml:space="preserve">previsto</w:t>
+            </w:r>
+          </w:p>
+        </w:tc>
+        <w:tc>
+          <w:p>
+            <w:pPr>
+              <w:pStyle w:val="Compact"/>
+              <w:jc w:val="right"/>
+            </w:pPr>
+            <w:r>
+              <w:t xml:space="preserve">95.64</w:t>
+            </w:r>
+          </w:p>
+        </w:tc>
+        <w:tc>
+          <w:p>
+            <w:pPr>
+              <w:pStyle w:val="Compact"/>
+              <w:jc w:val="right"/>
+            </w:pPr>
+            <w:r>
+              <w:t xml:space="preserve">90.45</w:t>
+            </w:r>
+          </w:p>
+        </w:tc>
+        <w:tc>
+          <w:p>
+            <w:pPr>
+              <w:pStyle w:val="Compact"/>
+              <w:jc w:val="right"/>
+            </w:pPr>
+            <w:r>
+              <w:t xml:space="preserve">87.70</w:t>
+            </w:r>
+          </w:p>
+        </w:tc>
+        <w:tc>
+          <w:p>
+            <w:pPr>
+              <w:pStyle w:val="Compact"/>
+              <w:jc w:val="right"/>
+            </w:pPr>
+            <w:r>
+              <w:t xml:space="preserve">100.8</w:t>
+            </w:r>
+          </w:p>
+        </w:tc>
+        <w:tc>
+          <w:p>
+            <w:pPr>
+              <w:pStyle w:val="Compact"/>
+              <w:jc w:val="right"/>
+            </w:pPr>
+            <w:r>
+              <w:t xml:space="preserve">103.6</w:t>
+            </w:r>
+          </w:p>
+        </w:tc>
+      </w:tr>
+      <w:tr>
+        <w:tc>
+          <w:p>
+            <w:pPr>
+              <w:pStyle w:val="Compact"/>
+              <w:jc w:val="left"/>
+            </w:pPr>
+            <w:r>
+              <w:t xml:space="preserve">Mai 2018</w:t>
+            </w:r>
+          </w:p>
+        </w:tc>
+        <w:tc>
+          <w:p>
+            <w:pPr>
+              <w:pStyle w:val="Compact"/>
+              <w:jc w:val="left"/>
+            </w:pPr>
+            <w:r>
+              <w:t xml:space="preserve">previsto</w:t>
+            </w:r>
+          </w:p>
+        </w:tc>
+        <w:tc>
+          <w:p>
+            <w:pPr>
+              <w:pStyle w:val="Compact"/>
+              <w:jc w:val="right"/>
+            </w:pPr>
+            <w:r>
+              <w:t xml:space="preserve">95.64</w:t>
+            </w:r>
+          </w:p>
+        </w:tc>
+        <w:tc>
+          <w:p>
+            <w:pPr>
+              <w:pStyle w:val="Compact"/>
+              <w:jc w:val="right"/>
+            </w:pPr>
+            <w:r>
+              <w:t xml:space="preserve">90.38</w:t>
+            </w:r>
+          </w:p>
+        </w:tc>
+        <w:tc>
+          <w:p>
+            <w:pPr>
+              <w:pStyle w:val="Compact"/>
+              <w:jc w:val="right"/>
+            </w:pPr>
+            <w:r>
+              <w:t xml:space="preserve">87.59</w:t>
+            </w:r>
+          </w:p>
+        </w:tc>
+        <w:tc>
+          <w:p>
+            <w:pPr>
+              <w:pStyle w:val="Compact"/>
+              <w:jc w:val="right"/>
+            </w:pPr>
+            <w:r>
+              <w:t xml:space="preserve">100.9</w:t>
+            </w:r>
+          </w:p>
+        </w:tc>
+        <w:tc>
+          <w:p>
+            <w:pPr>
+              <w:pStyle w:val="Compact"/>
+              <w:jc w:val="right"/>
+            </w:pPr>
+            <w:r>
+              <w:t xml:space="preserve">103.7</w:t>
+            </w:r>
+          </w:p>
+        </w:tc>
+      </w:tr>
+      <w:tr>
+        <w:tc>
+          <w:p>
+            <w:pPr>
+              <w:pStyle w:val="Compact"/>
+              <w:jc w:val="left"/>
+            </w:pPr>
+            <w:r>
+              <w:t xml:space="preserve">Jun 2018</w:t>
+            </w:r>
+          </w:p>
+        </w:tc>
+        <w:tc>
+          <w:p>
+            <w:pPr>
+              <w:pStyle w:val="Compact"/>
+              <w:jc w:val="left"/>
+            </w:pPr>
+            <w:r>
+              <w:t xml:space="preserve">previsto</w:t>
+            </w:r>
+          </w:p>
+        </w:tc>
+        <w:tc>
+          <w:p>
+            <w:pPr>
+              <w:pStyle w:val="Compact"/>
+              <w:jc w:val="right"/>
+            </w:pPr>
+            <w:r>
+              <w:t xml:space="preserve">95.64</w:t>
+            </w:r>
+          </w:p>
+        </w:tc>
+        <w:tc>
+          <w:p>
+            <w:pPr>
+              <w:pStyle w:val="Compact"/>
+              <w:jc w:val="right"/>
+            </w:pPr>
+            <w:r>
+              <w:t xml:space="preserve">90.30</w:t>
+            </w:r>
+          </w:p>
+        </w:tc>
+        <w:tc>
+          <w:p>
+            <w:pPr>
+              <w:pStyle w:val="Compact"/>
+              <w:jc w:val="right"/>
+            </w:pPr>
+            <w:r>
+              <w:t xml:space="preserve">87.48</w:t>
+            </w:r>
+          </w:p>
+        </w:tc>
+        <w:tc>
+          <w:p>
+            <w:pPr>
+              <w:pStyle w:val="Compact"/>
+              <w:jc w:val="right"/>
+            </w:pPr>
+            <w:r>
+              <w:t xml:space="preserve">101.0</w:t>
+            </w:r>
+          </w:p>
+        </w:tc>
+        <w:tc>
+          <w:p>
+            <w:pPr>
+              <w:pStyle w:val="Compact"/>
+              <w:jc w:val="right"/>
+            </w:pPr>
+            <w:r>
+              <w:t xml:space="preserve">103.8</w:t>
+            </w:r>
+          </w:p>
+        </w:tc>
+      </w:tr>
+      <w:tr>
+        <w:tc>
+          <w:p>
+            <w:pPr>
+              <w:pStyle w:val="Compact"/>
+              <w:jc w:val="left"/>
+            </w:pPr>
+            <w:r>
+              <w:t xml:space="preserve">Jul 2018</w:t>
+            </w:r>
+          </w:p>
+        </w:tc>
+        <w:tc>
+          <w:p>
+            <w:pPr>
+              <w:pStyle w:val="Compact"/>
+              <w:jc w:val="left"/>
+            </w:pPr>
+            <w:r>
+              <w:t xml:space="preserve">previsto</w:t>
+            </w:r>
+          </w:p>
+        </w:tc>
+        <w:tc>
+          <w:p>
+            <w:pPr>
+              <w:pStyle w:val="Compact"/>
+              <w:jc w:val="right"/>
+            </w:pPr>
+            <w:r>
+              <w:t xml:space="preserve">95.64</w:t>
+            </w:r>
+          </w:p>
+        </w:tc>
+        <w:tc>
+          <w:p>
+            <w:pPr>
+              <w:pStyle w:val="Compact"/>
+              <w:jc w:val="right"/>
+            </w:pPr>
+            <w:r>
+              <w:t xml:space="preserve">90.23</w:t>
+            </w:r>
+          </w:p>
+        </w:tc>
+        <w:tc>
+          <w:p>
+            <w:pPr>
+              <w:pStyle w:val="Compact"/>
+              <w:jc w:val="right"/>
+            </w:pPr>
+            <w:r>
+              <w:t xml:space="preserve">87.36</w:t>
+            </w:r>
+          </w:p>
+        </w:tc>
+        <w:tc>
+          <w:p>
+            <w:pPr>
+              <w:pStyle w:val="Compact"/>
+              <w:jc w:val="right"/>
+            </w:pPr>
+            <w:r>
+              <w:t xml:space="preserve">101.1</w:t>
+            </w:r>
+          </w:p>
+        </w:tc>
+        <w:tc>
+          <w:p>
+            <w:pPr>
+              <w:pStyle w:val="Compact"/>
+              <w:jc w:val="right"/>
+            </w:pPr>
+            <w:r>
+              <w:t xml:space="preserve">103.9</w:t>
+            </w:r>
+          </w:p>
+        </w:tc>
+      </w:tr>
+      <w:tr>
+        <w:tc>
+          <w:p>
+            <w:pPr>
+              <w:pStyle w:val="Compact"/>
+              <w:jc w:val="left"/>
+            </w:pPr>
+            <w:r>
+              <w:t xml:space="preserve">Ago 2018</w:t>
+            </w:r>
+          </w:p>
+        </w:tc>
+        <w:tc>
+          <w:p>
+            <w:pPr>
+              <w:pStyle w:val="Compact"/>
+              <w:jc w:val="left"/>
+            </w:pPr>
+            <w:r>
+              <w:t xml:space="preserve">previsto</w:t>
+            </w:r>
+          </w:p>
+        </w:tc>
+        <w:tc>
+          <w:p>
+            <w:pPr>
+              <w:pStyle w:val="Compact"/>
+              <w:jc w:val="right"/>
+            </w:pPr>
+            <w:r>
+              <w:t xml:space="preserve">95.64</w:t>
+            </w:r>
+          </w:p>
+        </w:tc>
+        <w:tc>
+          <w:p>
+            <w:pPr>
+              <w:pStyle w:val="Compact"/>
+              <w:jc w:val="right"/>
+            </w:pPr>
+            <w:r>
+              <w:t xml:space="preserve">90.16</w:t>
+            </w:r>
+          </w:p>
+        </w:tc>
+        <w:tc>
+          <w:p>
+            <w:pPr>
+              <w:pStyle w:val="Compact"/>
+              <w:jc w:val="right"/>
+            </w:pPr>
+            <w:r>
+              <w:t xml:space="preserve">87.25</w:t>
+            </w:r>
+          </w:p>
+        </w:tc>
+        <w:tc>
+          <w:p>
+            <w:pPr>
+              <w:pStyle w:val="Compact"/>
+              <w:jc w:val="right"/>
+            </w:pPr>
+            <w:r>
+              <w:t xml:space="preserve">101.1</w:t>
+            </w:r>
+          </w:p>
+        </w:tc>
+        <w:tc>
+          <w:p>
+            <w:pPr>
+              <w:pStyle w:val="Compact"/>
+              <w:jc w:val="right"/>
+            </w:pPr>
+            <w:r>
+              <w:t xml:space="preserve">104.0</w:t>
+            </w:r>
+          </w:p>
+        </w:tc>
+      </w:tr>
+      <w:tr>
+        <w:tc>
+          <w:p>
+            <w:pPr>
+              <w:pStyle w:val="Compact"/>
+              <w:jc w:val="left"/>
+            </w:pPr>
+            <w:r>
+              <w:t xml:space="preserve">Set 2018</w:t>
+            </w:r>
+          </w:p>
+        </w:tc>
+        <w:tc>
+          <w:p>
+            <w:pPr>
+              <w:pStyle w:val="Compact"/>
+              <w:jc w:val="left"/>
+            </w:pPr>
+            <w:r>
+              <w:t xml:space="preserve">previsto</w:t>
+            </w:r>
+          </w:p>
+        </w:tc>
+        <w:tc>
+          <w:p>
+            <w:pPr>
+              <w:pStyle w:val="Compact"/>
+              <w:jc w:val="right"/>
+            </w:pPr>
+            <w:r>
+              <w:t xml:space="preserve">95.64</w:t>
+            </w:r>
+          </w:p>
+        </w:tc>
+        <w:tc>
+          <w:p>
+            <w:pPr>
+              <w:pStyle w:val="Compact"/>
+              <w:jc w:val="right"/>
+            </w:pPr>
+            <w:r>
+              <w:t xml:space="preserve">90.09</w:t>
+            </w:r>
+          </w:p>
+        </w:tc>
+        <w:tc>
+          <w:p>
+            <w:pPr>
+              <w:pStyle w:val="Compact"/>
+              <w:jc w:val="right"/>
+            </w:pPr>
+            <w:r>
+              <w:t xml:space="preserve">87.14</w:t>
+            </w:r>
+          </w:p>
+        </w:tc>
+        <w:tc>
+          <w:p>
+            <w:pPr>
+              <w:pStyle w:val="Compact"/>
+              <w:jc w:val="right"/>
+            </w:pPr>
+            <w:r>
+              <w:t xml:space="preserve">101.2</w:t>
+            </w:r>
+          </w:p>
+        </w:tc>
+        <w:tc>
+          <w:p>
+            <w:pPr>
+              <w:pStyle w:val="Compact"/>
+              <w:jc w:val="right"/>
+            </w:pPr>
+            <w:r>
+              <w:t xml:space="preserve">104.1</w:t>
+            </w:r>
+          </w:p>
+        </w:tc>
+      </w:tr>
+      <w:tr>
+        <w:tc>
+          <w:p>
+            <w:pPr>
+              <w:pStyle w:val="Compact"/>
+              <w:jc w:val="left"/>
+            </w:pPr>
+            <w:r>
+              <w:t xml:space="preserve">Out 2018</w:t>
+            </w:r>
+          </w:p>
+        </w:tc>
+        <w:tc>
+          <w:p>
+            <w:pPr>
+              <w:pStyle w:val="Compact"/>
+              <w:jc w:val="left"/>
+            </w:pPr>
+            <w:r>
+              <w:t xml:space="preserve">previsto</w:t>
+            </w:r>
+          </w:p>
+        </w:tc>
+        <w:tc>
+          <w:p>
+            <w:pPr>
+              <w:pStyle w:val="Compact"/>
+              <w:jc w:val="right"/>
+            </w:pPr>
+            <w:r>
+              <w:t xml:space="preserve">95.64</w:t>
+            </w:r>
+          </w:p>
+        </w:tc>
+        <w:tc>
+          <w:p>
+            <w:pPr>
+              <w:pStyle w:val="Compact"/>
+              <w:jc w:val="right"/>
+            </w:pPr>
+            <w:r>
+              <w:t xml:space="preserve">90.01</w:t>
+            </w:r>
+          </w:p>
+        </w:tc>
+        <w:tc>
+          <w:p>
+            <w:pPr>
+              <w:pStyle w:val="Compact"/>
+              <w:jc w:val="right"/>
+            </w:pPr>
+            <w:r>
+              <w:t xml:space="preserve">87.04</w:t>
+            </w:r>
+          </w:p>
+        </w:tc>
+        <w:tc>
+          <w:p>
+            <w:pPr>
+              <w:pStyle w:val="Compact"/>
+              <w:jc w:val="right"/>
+            </w:pPr>
+            <w:r>
+              <w:t xml:space="preserve">101.3</w:t>
+            </w:r>
+          </w:p>
+        </w:tc>
+        <w:tc>
+          <w:p>
+            <w:pPr>
+              <w:pStyle w:val="Compact"/>
+              <w:jc w:val="right"/>
+            </w:pPr>
+            <w:r>
+              <w:t xml:space="preserve">104.2</w:t>
+            </w:r>
+          </w:p>
+        </w:tc>
+      </w:tr>
+      <w:tr>
+        <w:tc>
+          <w:p>
+            <w:pPr>
+              <w:pStyle w:val="Compact"/>
+              <w:jc w:val="left"/>
+            </w:pPr>
+            <w:r>
+              <w:t xml:space="preserve">Nov 2018</w:t>
+            </w:r>
+          </w:p>
+        </w:tc>
+        <w:tc>
+          <w:p>
+            <w:pPr>
+              <w:pStyle w:val="Compact"/>
+              <w:jc w:val="left"/>
+            </w:pPr>
+            <w:r>
+              <w:t xml:space="preserve">previsto</w:t>
+            </w:r>
+          </w:p>
+        </w:tc>
+        <w:tc>
+          <w:p>
+            <w:pPr>
+              <w:pStyle w:val="Compact"/>
+              <w:jc w:val="right"/>
+            </w:pPr>
+            <w:r>
+              <w:t xml:space="preserve">95.64</w:t>
+            </w:r>
+          </w:p>
+        </w:tc>
+        <w:tc>
+          <w:p>
+            <w:pPr>
+              <w:pStyle w:val="Compact"/>
+              <w:jc w:val="right"/>
+            </w:pPr>
+            <w:r>
+              <w:t xml:space="preserve">89.95</w:t>
+            </w:r>
+          </w:p>
+        </w:tc>
+        <w:tc>
+          <w:p>
+            <w:pPr>
+              <w:pStyle w:val="Compact"/>
+              <w:jc w:val="right"/>
+            </w:pPr>
+            <w:r>
+              <w:t xml:space="preserve">86.93</w:t>
+            </w:r>
+          </w:p>
+        </w:tc>
+        <w:tc>
+          <w:p>
+            <w:pPr>
+              <w:pStyle w:val="Compact"/>
+              <w:jc w:val="right"/>
+            </w:pPr>
+            <w:r>
+              <w:t xml:space="preserve">101.3</w:t>
+            </w:r>
+          </w:p>
+        </w:tc>
+        <w:tc>
+          <w:p>
+            <w:pPr>
+              <w:pStyle w:val="Compact"/>
+              <w:jc w:val="right"/>
+            </w:pPr>
+            <w:r>
+              <w:t xml:space="preserve">104.4</w:t>
+            </w:r>
+          </w:p>
+        </w:tc>
+      </w:tr>
+      <w:tr>
+        <w:tc>
+          <w:p>
+            <w:pPr>
+              <w:pStyle w:val="Compact"/>
+              <w:jc w:val="left"/>
+            </w:pPr>
+            <w:r>
+              <w:t xml:space="preserve">Dez 2018</w:t>
+            </w:r>
+          </w:p>
+        </w:tc>
+        <w:tc>
+          <w:p>
+            <w:pPr>
+              <w:pStyle w:val="Compact"/>
+              <w:jc w:val="left"/>
+            </w:pPr>
+            <w:r>
+              <w:t xml:space="preserve">previsto</w:t>
+            </w:r>
+          </w:p>
+        </w:tc>
+        <w:tc>
+          <w:p>
+            <w:pPr>
+              <w:pStyle w:val="Compact"/>
+              <w:jc w:val="right"/>
+            </w:pPr>
+            <w:r>
+              <w:t xml:space="preserve">95.64</w:t>
+            </w:r>
+          </w:p>
+        </w:tc>
+        <w:tc>
+          <w:p>
+            <w:pPr>
+              <w:pStyle w:val="Compact"/>
+              <w:jc w:val="right"/>
+            </w:pPr>
+            <w:r>
+              <w:t xml:space="preserve">89.88</w:t>
+            </w:r>
+          </w:p>
+        </w:tc>
+        <w:tc>
+          <w:p>
+            <w:pPr>
+              <w:pStyle w:val="Compact"/>
+              <w:jc w:val="right"/>
+            </w:pPr>
+            <w:r>
+              <w:t xml:space="preserve">86.83</w:t>
+            </w:r>
+          </w:p>
+        </w:tc>
+        <w:tc>
+          <w:p>
+            <w:pPr>
+              <w:pStyle w:val="Compact"/>
+              <w:jc w:val="right"/>
+            </w:pPr>
+            <w:r>
+              <w:t xml:space="preserve">101.4</w:t>
+            </w:r>
+          </w:p>
+        </w:tc>
+        <w:tc>
+          <w:p>
+            <w:pPr>
+              <w:pStyle w:val="Compact"/>
+              <w:jc w:val="right"/>
+            </w:pPr>
+            <w:r>
+              <w:t xml:space="preserve">104.5</w:t>
+            </w:r>
+          </w:p>
+        </w:tc>
+      </w:tr>
+      <w:tr>
+        <w:tc>
+          <w:p>
+            <w:pPr>
+              <w:pStyle w:val="Compact"/>
+              <w:jc w:val="left"/>
+            </w:pPr>
+            <w:r>
+              <w:t xml:space="preserve">Jan 2019</w:t>
+            </w:r>
+          </w:p>
+        </w:tc>
+        <w:tc>
+          <w:p>
+            <w:pPr>
+              <w:pStyle w:val="Compact"/>
+              <w:jc w:val="left"/>
+            </w:pPr>
+            <w:r>
+              <w:t xml:space="preserve">previsto</w:t>
+            </w:r>
+          </w:p>
+        </w:tc>
+        <w:tc>
+          <w:p>
+            <w:pPr>
+              <w:pStyle w:val="Compact"/>
+              <w:jc w:val="right"/>
+            </w:pPr>
+            <w:r>
+              <w:t xml:space="preserve">95.64</w:t>
+            </w:r>
+          </w:p>
+        </w:tc>
+        <w:tc>
+          <w:p>
+            <w:pPr>
+              <w:pStyle w:val="Compact"/>
+              <w:jc w:val="right"/>
+            </w:pPr>
+            <w:r>
+              <w:t xml:space="preserve">89.81</w:t>
+            </w:r>
+          </w:p>
+        </w:tc>
+        <w:tc>
+          <w:p>
+            <w:pPr>
+              <w:pStyle w:val="Compact"/>
+              <w:jc w:val="right"/>
+            </w:pPr>
+            <w:r>
+              <w:t xml:space="preserve">86.72</w:t>
+            </w:r>
+          </w:p>
+        </w:tc>
+        <w:tc>
+          <w:p>
+            <w:pPr>
+              <w:pStyle w:val="Compact"/>
+              <w:jc w:val="right"/>
+            </w:pPr>
+            <w:r>
+              <w:t xml:space="preserve">101.5</w:t>
+            </w:r>
+          </w:p>
+        </w:tc>
+        <w:tc>
+          <w:p>
+            <w:pPr>
+              <w:pStyle w:val="Compact"/>
+              <w:jc w:val="right"/>
+            </w:pPr>
+            <w:r>
+              <w:t xml:space="preserve">104.6</w:t>
+            </w:r>
+          </w:p>
+        </w:tc>
+      </w:tr>
+      <w:tr>
+        <w:tc>
+          <w:p>
+            <w:pPr>
+              <w:pStyle w:val="Compact"/>
+              <w:jc w:val="left"/>
+            </w:pPr>
+            <w:r>
+              <w:t xml:space="preserve">Fev 2019</w:t>
+            </w:r>
+          </w:p>
+        </w:tc>
+        <w:tc>
+          <w:p>
+            <w:pPr>
+              <w:pStyle w:val="Compact"/>
+              <w:jc w:val="left"/>
+            </w:pPr>
+            <w:r>
+              <w:t xml:space="preserve">previsto</w:t>
+            </w:r>
+          </w:p>
+        </w:tc>
+        <w:tc>
+          <w:p>
+            <w:pPr>
+              <w:pStyle w:val="Compact"/>
+              <w:jc w:val="right"/>
+            </w:pPr>
+            <w:r>
+              <w:t xml:space="preserve">95.64</w:t>
+            </w:r>
+          </w:p>
+        </w:tc>
+        <w:tc>
+          <w:p>
+            <w:pPr>
+              <w:pStyle w:val="Compact"/>
+              <w:jc w:val="right"/>
+            </w:pPr>
+            <w:r>
+              <w:t xml:space="preserve">89.74</w:t>
+            </w:r>
+          </w:p>
+        </w:tc>
+        <w:tc>
+          <w:p>
+            <w:pPr>
+              <w:pStyle w:val="Compact"/>
+              <w:jc w:val="right"/>
+            </w:pPr>
+            <w:r>
+              <w:t xml:space="preserve">86.62</w:t>
+            </w:r>
+          </w:p>
+        </w:tc>
+        <w:tc>
+          <w:p>
+            <w:pPr>
+              <w:pStyle w:val="Compact"/>
+              <w:jc w:val="right"/>
+            </w:pPr>
+            <w:r>
+              <w:t xml:space="preserve">101.5</w:t>
+            </w:r>
+          </w:p>
+        </w:tc>
+        <w:tc>
+          <w:p>
+            <w:pPr>
+              <w:pStyle w:val="Compact"/>
+              <w:jc w:val="right"/>
+            </w:pPr>
+            <w:r>
+              <w:t xml:space="preserve">104.7</w:t>
+            </w:r>
+          </w:p>
+        </w:tc>
+      </w:tr>
+      <w:tr>
+        <w:tc>
+          <w:p>
+            <w:pPr>
+              <w:pStyle w:val="Compact"/>
+              <w:jc w:val="left"/>
+            </w:pPr>
+            <w:r>
+              <w:t xml:space="preserve">Mar 2019</w:t>
+            </w:r>
+          </w:p>
+        </w:tc>
+        <w:tc>
+          <w:p>
+            <w:pPr>
+              <w:pStyle w:val="Compact"/>
+              <w:jc w:val="left"/>
+            </w:pPr>
+            <w:r>
+              <w:t xml:space="preserve">previsto</w:t>
+            </w:r>
+          </w:p>
+        </w:tc>
+        <w:tc>
+          <w:p>
+            <w:pPr>
+              <w:pStyle w:val="Compact"/>
+              <w:jc w:val="right"/>
+            </w:pPr>
+            <w:r>
+              <w:t xml:space="preserve">95.64</w:t>
+            </w:r>
+          </w:p>
+        </w:tc>
+        <w:tc>
+          <w:p>
+            <w:pPr>
+              <w:pStyle w:val="Compact"/>
+              <w:jc w:val="right"/>
+            </w:pPr>
+            <w:r>
+              <w:t xml:space="preserve">89.68</w:t>
+            </w:r>
+          </w:p>
+        </w:tc>
+        <w:tc>
+          <w:p>
+            <w:pPr>
+              <w:pStyle w:val="Compact"/>
+              <w:jc w:val="right"/>
+            </w:pPr>
+            <w:r>
+              <w:t xml:space="preserve">86.52</w:t>
+            </w:r>
+          </w:p>
+        </w:tc>
+        <w:tc>
+          <w:p>
+            <w:pPr>
+              <w:pStyle w:val="Compact"/>
+              <w:jc w:val="right"/>
+            </w:pPr>
+            <w:r>
+              <w:t xml:space="preserve">101.6</w:t>
+            </w:r>
+          </w:p>
+        </w:tc>
+        <w:tc>
+          <w:p>
+            <w:pPr>
+              <w:pStyle w:val="Compact"/>
+              <w:jc w:val="right"/>
+            </w:pPr>
+            <w:r>
+              <w:t xml:space="preserve">104.8</w:t>
+            </w:r>
+          </w:p>
+        </w:tc>
+      </w:tr>
+      <w:tr>
+        <w:tc>
+          <w:p>
+            <w:pPr>
+              <w:pStyle w:val="Compact"/>
+              <w:jc w:val="left"/>
+            </w:pPr>
+            <w:r>
+              <w:t xml:space="preserve">Abr 2019</w:t>
+            </w:r>
+          </w:p>
+        </w:tc>
+        <w:tc>
+          <w:p>
+            <w:pPr>
+              <w:pStyle w:val="Compact"/>
+              <w:jc w:val="left"/>
+            </w:pPr>
+            <w:r>
+              <w:t xml:space="preserve">previsto</w:t>
+            </w:r>
+          </w:p>
+        </w:tc>
+        <w:tc>
+          <w:p>
+            <w:pPr>
+              <w:pStyle w:val="Compact"/>
+              <w:jc w:val="right"/>
+            </w:pPr>
+            <w:r>
+              <w:t xml:space="preserve">95.64</w:t>
+            </w:r>
+          </w:p>
+        </w:tc>
+        <w:tc>
+          <w:p>
+            <w:pPr>
+              <w:pStyle w:val="Compact"/>
+              <w:jc w:val="right"/>
+            </w:pPr>
+            <w:r>
+              <w:t xml:space="preserve">89.61</w:t>
+            </w:r>
+          </w:p>
+        </w:tc>
+        <w:tc>
+          <w:p>
+            <w:pPr>
+              <w:pStyle w:val="Compact"/>
+              <w:jc w:val="right"/>
+            </w:pPr>
+            <w:r>
+              <w:t xml:space="preserve">86.42</w:t>
+            </w:r>
+          </w:p>
+        </w:tc>
+        <w:tc>
+          <w:p>
+            <w:pPr>
+              <w:pStyle w:val="Compact"/>
+              <w:jc w:val="right"/>
+            </w:pPr>
+            <w:r>
+              <w:t xml:space="preserve">101.7</w:t>
+            </w:r>
+          </w:p>
+        </w:tc>
+        <w:tc>
+          <w:p>
+            <w:pPr>
+              <w:pStyle w:val="Compact"/>
+              <w:jc w:val="right"/>
+            </w:pPr>
+            <w:r>
+              <w:t xml:space="preserve">104.9</w:t>
+            </w:r>
+          </w:p>
+        </w:tc>
+      </w:tr>
+      <w:tr>
+        <w:tc>
+          <w:p>
+            <w:pPr>
+              <w:pStyle w:val="Compact"/>
+              <w:jc w:val="left"/>
+            </w:pPr>
+            <w:r>
+              <w:t xml:space="preserve">Mai 2019</w:t>
+            </w:r>
+          </w:p>
+        </w:tc>
+        <w:tc>
+          <w:p>
+            <w:pPr>
+              <w:pStyle w:val="Compact"/>
+              <w:jc w:val="left"/>
+            </w:pPr>
+            <w:r>
+              <w:t xml:space="preserve">previsto</w:t>
+            </w:r>
+          </w:p>
+        </w:tc>
+        <w:tc>
+          <w:p>
+            <w:pPr>
+              <w:pStyle w:val="Compact"/>
+              <w:jc w:val="right"/>
+            </w:pPr>
+            <w:r>
+              <w:t xml:space="preserve">95.64</w:t>
+            </w:r>
+          </w:p>
+        </w:tc>
+        <w:tc>
+          <w:p>
+            <w:pPr>
+              <w:pStyle w:val="Compact"/>
+              <w:jc w:val="right"/>
+            </w:pPr>
+            <w:r>
+              <w:t xml:space="preserve">89.54</w:t>
+            </w:r>
+          </w:p>
+        </w:tc>
+        <w:tc>
+          <w:p>
+            <w:pPr>
+              <w:pStyle w:val="Compact"/>
+              <w:jc w:val="right"/>
+            </w:pPr>
+            <w:r>
+              <w:t xml:space="preserve">86.32</w:t>
+            </w:r>
+          </w:p>
+        </w:tc>
+        <w:tc>
+          <w:p>
+            <w:pPr>
+              <w:pStyle w:val="Compact"/>
+              <w:jc w:val="right"/>
+            </w:pPr>
+            <w:r>
+              <w:t xml:space="preserve">101.7</w:t>
+            </w:r>
+          </w:p>
+        </w:tc>
+        <w:tc>
+          <w:p>
+            <w:pPr>
+              <w:pStyle w:val="Compact"/>
+              <w:jc w:val="right"/>
+            </w:pPr>
+            <w:r>
+              <w:t xml:space="preserve">105.0</w:t>
+            </w:r>
+          </w:p>
+        </w:tc>
+      </w:tr>
+      <w:tr>
+        <w:tc>
+          <w:p>
+            <w:pPr>
+              <w:pStyle w:val="Compact"/>
+              <w:jc w:val="left"/>
+            </w:pPr>
+            <w:r>
+              <w:t xml:space="preserve">Jun 2019</w:t>
+            </w:r>
+          </w:p>
+        </w:tc>
+        <w:tc>
+          <w:p>
+            <w:pPr>
+              <w:pStyle w:val="Compact"/>
+              <w:jc w:val="left"/>
+            </w:pPr>
+            <w:r>
+              <w:t xml:space="preserve">previsto</w:t>
+            </w:r>
+          </w:p>
+        </w:tc>
+        <w:tc>
+          <w:p>
+            <w:pPr>
+              <w:pStyle w:val="Compact"/>
+              <w:jc w:val="right"/>
+            </w:pPr>
+            <w:r>
+              <w:t xml:space="preserve">95.64</w:t>
+            </w:r>
+          </w:p>
+        </w:tc>
+        <w:tc>
+          <w:p>
+            <w:pPr>
+              <w:pStyle w:val="Compact"/>
+              <w:jc w:val="right"/>
+            </w:pPr>
+            <w:r>
+              <w:t xml:space="preserve">89.48</w:t>
+            </w:r>
+          </w:p>
+        </w:tc>
+        <w:tc>
+          <w:p>
+            <w:pPr>
+              <w:pStyle w:val="Compact"/>
+              <w:jc w:val="right"/>
+            </w:pPr>
+            <w:r>
+              <w:t xml:space="preserve">86.22</w:t>
+            </w:r>
+          </w:p>
+        </w:tc>
+        <w:tc>
+          <w:p>
+            <w:pPr>
+              <w:pStyle w:val="Compact"/>
+              <w:jc w:val="right"/>
+            </w:pPr>
+            <w:r>
+              <w:t xml:space="preserve">101.8</w:t>
+            </w:r>
+          </w:p>
+        </w:tc>
+        <w:tc>
+          <w:p>
+            <w:pPr>
+              <w:pStyle w:val="Compact"/>
+              <w:jc w:val="right"/>
+            </w:pPr>
+            <w:r>
+              <w:t xml:space="preserve">105.1</w:t>
+            </w:r>
+          </w:p>
+        </w:tc>
+      </w:tr>
+    </w:tbl>
     <w:sectPr/>
   </w:body>
 </w:document>
@@ -431,7 +7821,7 @@
     </w:lvl>
   </w:abstractNum>
   <w:abstractNum w:abstractNumId="990">
-    <w:nsid w:val="d3761760"/>
+    <w:nsid w:val="46442c71"/>
     <w:multiLevelType w:val="multilevel"/>
     <w:lvl w:ilvl="0">
       <w:numFmt w:val="bullet"/>
